--- a/report.docx
+++ b/report.docx
@@ -1491,7 +1491,6 @@
         <w:rPr>
           <w:sz w:val="32"/>
           <w:szCs w:val="32"/>
-          <w:lang w:val="en-US"/>
         </w:rPr>
         <w:t xml:space="preserve">    </w:t>
       </w:r>
@@ -1601,6 +1600,7 @@
         <w:rPr>
           <w:sz w:val="32"/>
           <w:szCs w:val="32"/>
+          <w:lang w:val="en-US"/>
         </w:rPr>
         <w:t xml:space="preserve">    </w:t>
       </w:r>
@@ -1685,6 +1685,7 @@
         <w:rPr>
           <w:b/>
           <w:bCs/>
+          <w:noProof/>
           <w:sz w:val="28"/>
           <w:szCs w:val="28"/>
           <w:lang w:val="en-US"/>
@@ -1972,12 +1973,14 @@
         <w:rPr>
           <w:sz w:val="32"/>
           <w:szCs w:val="32"/>
-        </w:rPr>
-      </w:pPr>
-      <w:r>
-        <w:rPr>
-          <w:sz w:val="32"/>
-          <w:szCs w:val="32"/>
+          <w:lang w:val="en-US"/>
+        </w:rPr>
+      </w:pPr>
+      <w:r>
+        <w:rPr>
+          <w:sz w:val="32"/>
+          <w:szCs w:val="32"/>
+          <w:lang w:val="en-US"/>
         </w:rPr>
         <w:t>#include &lt;ncurses.h&gt;</w:t>
       </w:r>
@@ -1987,12 +1990,14 @@
         <w:rPr>
           <w:sz w:val="32"/>
           <w:szCs w:val="32"/>
-        </w:rPr>
-      </w:pPr>
-      <w:r>
-        <w:rPr>
-          <w:sz w:val="32"/>
-          <w:szCs w:val="32"/>
+          <w:lang w:val="en-US"/>
+        </w:rPr>
+      </w:pPr>
+      <w:r>
+        <w:rPr>
+          <w:sz w:val="32"/>
+          <w:szCs w:val="32"/>
+          <w:lang w:val="en-US"/>
         </w:rPr>
         <w:t>bool isWordSuit(int *last_word, const int last_word_length, int *current_word, const int current_word_length, const int max_len)</w:t>
       </w:r>
@@ -2002,12 +2007,14 @@
         <w:rPr>
           <w:sz w:val="32"/>
           <w:szCs w:val="32"/>
-        </w:rPr>
-      </w:pPr>
-      <w:r>
-        <w:rPr>
-          <w:sz w:val="32"/>
-          <w:szCs w:val="32"/>
+          <w:lang w:val="en-US"/>
+        </w:rPr>
+      </w:pPr>
+      <w:r>
+        <w:rPr>
+          <w:sz w:val="32"/>
+          <w:szCs w:val="32"/>
+          <w:lang w:val="en-US"/>
         </w:rPr>
         <w:t>{</w:t>
       </w:r>
@@ -2017,12 +2024,14 @@
         <w:rPr>
           <w:sz w:val="32"/>
           <w:szCs w:val="32"/>
-        </w:rPr>
-      </w:pPr>
-      <w:r>
-        <w:rPr>
-          <w:sz w:val="32"/>
-          <w:szCs w:val="32"/>
+          <w:lang w:val="en-US"/>
+        </w:rPr>
+      </w:pPr>
+      <w:r>
+        <w:rPr>
+          <w:sz w:val="32"/>
+          <w:szCs w:val="32"/>
+          <w:lang w:val="en-US"/>
         </w:rPr>
         <w:t xml:space="preserve">    if (current_word_length != max_len)</w:t>
       </w:r>
@@ -2032,12 +2041,14 @@
         <w:rPr>
           <w:sz w:val="32"/>
           <w:szCs w:val="32"/>
-        </w:rPr>
-      </w:pPr>
-      <w:r>
-        <w:rPr>
-          <w:sz w:val="32"/>
-          <w:szCs w:val="32"/>
+          <w:lang w:val="en-US"/>
+        </w:rPr>
+      </w:pPr>
+      <w:r>
+        <w:rPr>
+          <w:sz w:val="32"/>
+          <w:szCs w:val="32"/>
+          <w:lang w:val="en-US"/>
         </w:rPr>
         <w:t xml:space="preserve">    {</w:t>
       </w:r>
@@ -2047,12 +2058,14 @@
         <w:rPr>
           <w:sz w:val="32"/>
           <w:szCs w:val="32"/>
-        </w:rPr>
-      </w:pPr>
-      <w:r>
-        <w:rPr>
-          <w:sz w:val="32"/>
-          <w:szCs w:val="32"/>
+          <w:lang w:val="en-US"/>
+        </w:rPr>
+      </w:pPr>
+      <w:r>
+        <w:rPr>
+          <w:sz w:val="32"/>
+          <w:szCs w:val="32"/>
+          <w:lang w:val="en-US"/>
         </w:rPr>
         <w:t xml:space="preserve">        return false;</w:t>
       </w:r>
@@ -2062,12 +2075,14 @@
         <w:rPr>
           <w:sz w:val="32"/>
           <w:szCs w:val="32"/>
-        </w:rPr>
-      </w:pPr>
-      <w:r>
-        <w:rPr>
-          <w:sz w:val="32"/>
-          <w:szCs w:val="32"/>
+          <w:lang w:val="en-US"/>
+        </w:rPr>
+      </w:pPr>
+      <w:r>
+        <w:rPr>
+          <w:sz w:val="32"/>
+          <w:szCs w:val="32"/>
+          <w:lang w:val="en-US"/>
         </w:rPr>
         <w:t xml:space="preserve">    }</w:t>
       </w:r>
@@ -2077,20 +2092,23 @@
         <w:rPr>
           <w:sz w:val="32"/>
           <w:szCs w:val="32"/>
-        </w:rPr>
-      </w:pPr>
-    </w:p>
-    <w:p>
-      <w:pPr>
-        <w:rPr>
-          <w:sz w:val="32"/>
-          <w:szCs w:val="32"/>
-        </w:rPr>
-      </w:pPr>
-      <w:r>
-        <w:rPr>
-          <w:sz w:val="32"/>
-          <w:szCs w:val="32"/>
+          <w:lang w:val="en-US"/>
+        </w:rPr>
+      </w:pPr>
+    </w:p>
+    <w:p>
+      <w:pPr>
+        <w:rPr>
+          <w:sz w:val="32"/>
+          <w:szCs w:val="32"/>
+          <w:lang w:val="en-US"/>
+        </w:rPr>
+      </w:pPr>
+      <w:r>
+        <w:rPr>
+          <w:sz w:val="32"/>
+          <w:szCs w:val="32"/>
+          <w:lang w:val="en-US"/>
         </w:rPr>
         <w:t xml:space="preserve">    if (last_word_length != current_word_length)</w:t>
       </w:r>
@@ -2100,12 +2118,14 @@
         <w:rPr>
           <w:sz w:val="32"/>
           <w:szCs w:val="32"/>
-        </w:rPr>
-      </w:pPr>
-      <w:r>
-        <w:rPr>
-          <w:sz w:val="32"/>
-          <w:szCs w:val="32"/>
+          <w:lang w:val="en-US"/>
+        </w:rPr>
+      </w:pPr>
+      <w:r>
+        <w:rPr>
+          <w:sz w:val="32"/>
+          <w:szCs w:val="32"/>
+          <w:lang w:val="en-US"/>
         </w:rPr>
         <w:t xml:space="preserve">    {</w:t>
       </w:r>
@@ -2115,12 +2135,14 @@
         <w:rPr>
           <w:sz w:val="32"/>
           <w:szCs w:val="32"/>
-        </w:rPr>
-      </w:pPr>
-      <w:r>
-        <w:rPr>
-          <w:sz w:val="32"/>
-          <w:szCs w:val="32"/>
+          <w:lang w:val="en-US"/>
+        </w:rPr>
+      </w:pPr>
+      <w:r>
+        <w:rPr>
+          <w:sz w:val="32"/>
+          <w:szCs w:val="32"/>
+          <w:lang w:val="en-US"/>
         </w:rPr>
         <w:t xml:space="preserve">        return true;</w:t>
       </w:r>
@@ -2130,12 +2152,14 @@
         <w:rPr>
           <w:sz w:val="32"/>
           <w:szCs w:val="32"/>
-        </w:rPr>
-      </w:pPr>
-      <w:r>
-        <w:rPr>
-          <w:sz w:val="32"/>
-          <w:szCs w:val="32"/>
+          <w:lang w:val="en-US"/>
+        </w:rPr>
+      </w:pPr>
+      <w:r>
+        <w:rPr>
+          <w:sz w:val="32"/>
+          <w:szCs w:val="32"/>
+          <w:lang w:val="en-US"/>
         </w:rPr>
         <w:t xml:space="preserve">    }</w:t>
       </w:r>
@@ -2145,12 +2169,14 @@
         <w:rPr>
           <w:sz w:val="32"/>
           <w:szCs w:val="32"/>
-        </w:rPr>
-      </w:pPr>
-      <w:r>
-        <w:rPr>
-          <w:sz w:val="32"/>
-          <w:szCs w:val="32"/>
+          <w:lang w:val="en-US"/>
+        </w:rPr>
+      </w:pPr>
+      <w:r>
+        <w:rPr>
+          <w:sz w:val="32"/>
+          <w:szCs w:val="32"/>
+          <w:lang w:val="en-US"/>
         </w:rPr>
         <w:t xml:space="preserve">    for (size_t i = 0; i &lt; last_word_length; i++)</w:t>
       </w:r>
@@ -2160,12 +2186,14 @@
         <w:rPr>
           <w:sz w:val="32"/>
           <w:szCs w:val="32"/>
-        </w:rPr>
-      </w:pPr>
-      <w:r>
-        <w:rPr>
-          <w:sz w:val="32"/>
-          <w:szCs w:val="32"/>
+          <w:lang w:val="en-US"/>
+        </w:rPr>
+      </w:pPr>
+      <w:r>
+        <w:rPr>
+          <w:sz w:val="32"/>
+          <w:szCs w:val="32"/>
+          <w:lang w:val="en-US"/>
         </w:rPr>
         <w:lastRenderedPageBreak/>
         <w:t xml:space="preserve">    {</w:t>
@@ -2176,12 +2204,14 @@
         <w:rPr>
           <w:sz w:val="32"/>
           <w:szCs w:val="32"/>
-        </w:rPr>
-      </w:pPr>
-      <w:r>
-        <w:rPr>
-          <w:sz w:val="32"/>
-          <w:szCs w:val="32"/>
+          <w:lang w:val="en-US"/>
+        </w:rPr>
+      </w:pPr>
+      <w:r>
+        <w:rPr>
+          <w:sz w:val="32"/>
+          <w:szCs w:val="32"/>
+          <w:lang w:val="en-US"/>
         </w:rPr>
         <w:t xml:space="preserve">        if (last_word[i] != current_word[i])</w:t>
       </w:r>
@@ -2191,12 +2221,14 @@
         <w:rPr>
           <w:sz w:val="32"/>
           <w:szCs w:val="32"/>
-        </w:rPr>
-      </w:pPr>
-      <w:r>
-        <w:rPr>
-          <w:sz w:val="32"/>
-          <w:szCs w:val="32"/>
+          <w:lang w:val="en-US"/>
+        </w:rPr>
+      </w:pPr>
+      <w:r>
+        <w:rPr>
+          <w:sz w:val="32"/>
+          <w:szCs w:val="32"/>
+          <w:lang w:val="en-US"/>
         </w:rPr>
         <w:t xml:space="preserve">        {</w:t>
       </w:r>
@@ -2206,12 +2238,14 @@
         <w:rPr>
           <w:sz w:val="32"/>
           <w:szCs w:val="32"/>
-        </w:rPr>
-      </w:pPr>
-      <w:r>
-        <w:rPr>
-          <w:sz w:val="32"/>
-          <w:szCs w:val="32"/>
+          <w:lang w:val="en-US"/>
+        </w:rPr>
+      </w:pPr>
+      <w:r>
+        <w:rPr>
+          <w:sz w:val="32"/>
+          <w:szCs w:val="32"/>
+          <w:lang w:val="en-US"/>
         </w:rPr>
         <w:t xml:space="preserve">            return true;</w:t>
       </w:r>
@@ -2221,12 +2255,14 @@
         <w:rPr>
           <w:sz w:val="32"/>
           <w:szCs w:val="32"/>
-        </w:rPr>
-      </w:pPr>
-      <w:r>
-        <w:rPr>
-          <w:sz w:val="32"/>
-          <w:szCs w:val="32"/>
+          <w:lang w:val="en-US"/>
+        </w:rPr>
+      </w:pPr>
+      <w:r>
+        <w:rPr>
+          <w:sz w:val="32"/>
+          <w:szCs w:val="32"/>
+          <w:lang w:val="en-US"/>
         </w:rPr>
         <w:t xml:space="preserve">        }</w:t>
       </w:r>
@@ -2236,12 +2272,14 @@
         <w:rPr>
           <w:sz w:val="32"/>
           <w:szCs w:val="32"/>
-        </w:rPr>
-      </w:pPr>
-      <w:r>
-        <w:rPr>
-          <w:sz w:val="32"/>
-          <w:szCs w:val="32"/>
+          <w:lang w:val="en-US"/>
+        </w:rPr>
+      </w:pPr>
+      <w:r>
+        <w:rPr>
+          <w:sz w:val="32"/>
+          <w:szCs w:val="32"/>
+          <w:lang w:val="en-US"/>
         </w:rPr>
         <w:t xml:space="preserve">    }</w:t>
       </w:r>
@@ -2251,12 +2289,14 @@
         <w:rPr>
           <w:sz w:val="32"/>
           <w:szCs w:val="32"/>
-        </w:rPr>
-      </w:pPr>
-      <w:r>
-        <w:rPr>
-          <w:sz w:val="32"/>
-          <w:szCs w:val="32"/>
+          <w:lang w:val="en-US"/>
+        </w:rPr>
+      </w:pPr>
+      <w:r>
+        <w:rPr>
+          <w:sz w:val="32"/>
+          <w:szCs w:val="32"/>
+          <w:lang w:val="en-US"/>
         </w:rPr>
         <w:t xml:space="preserve">    return false;</w:t>
       </w:r>
@@ -2266,12 +2306,14 @@
         <w:rPr>
           <w:sz w:val="32"/>
           <w:szCs w:val="32"/>
-        </w:rPr>
-      </w:pPr>
-      <w:r>
-        <w:rPr>
-          <w:sz w:val="32"/>
-          <w:szCs w:val="32"/>
+          <w:lang w:val="en-US"/>
+        </w:rPr>
+      </w:pPr>
+      <w:r>
+        <w:rPr>
+          <w:sz w:val="32"/>
+          <w:szCs w:val="32"/>
+          <w:lang w:val="en-US"/>
         </w:rPr>
         <w:t>}</w:t>
       </w:r>
@@ -2281,12 +2323,14 @@
         <w:rPr>
           <w:sz w:val="32"/>
           <w:szCs w:val="32"/>
-        </w:rPr>
-      </w:pPr>
-      <w:r>
-        <w:rPr>
-          <w:sz w:val="32"/>
-          <w:szCs w:val="32"/>
+          <w:lang w:val="en-US"/>
+        </w:rPr>
+      </w:pPr>
+      <w:r>
+        <w:rPr>
+          <w:sz w:val="32"/>
+          <w:szCs w:val="32"/>
+          <w:lang w:val="en-US"/>
         </w:rPr>
         <w:t>int main()</w:t>
       </w:r>
@@ -2296,12 +2340,14 @@
         <w:rPr>
           <w:sz w:val="32"/>
           <w:szCs w:val="32"/>
-        </w:rPr>
-      </w:pPr>
-      <w:r>
-        <w:rPr>
-          <w:sz w:val="32"/>
-          <w:szCs w:val="32"/>
+          <w:lang w:val="en-US"/>
+        </w:rPr>
+      </w:pPr>
+      <w:r>
+        <w:rPr>
+          <w:sz w:val="32"/>
+          <w:szCs w:val="32"/>
+          <w:lang w:val="en-US"/>
         </w:rPr>
         <w:t>{</w:t>
       </w:r>
@@ -2311,12 +2357,14 @@
         <w:rPr>
           <w:sz w:val="32"/>
           <w:szCs w:val="32"/>
-        </w:rPr>
-      </w:pPr>
-      <w:r>
-        <w:rPr>
-          <w:sz w:val="32"/>
-          <w:szCs w:val="32"/>
+          <w:lang w:val="en-US"/>
+        </w:rPr>
+      </w:pPr>
+      <w:r>
+        <w:rPr>
+          <w:sz w:val="32"/>
+          <w:szCs w:val="32"/>
+          <w:lang w:val="en-US"/>
         </w:rPr>
         <w:t xml:space="preserve">    initscr();</w:t>
       </w:r>
@@ -2326,12 +2374,14 @@
         <w:rPr>
           <w:sz w:val="32"/>
           <w:szCs w:val="32"/>
-        </w:rPr>
-      </w:pPr>
-      <w:r>
-        <w:rPr>
-          <w:sz w:val="32"/>
-          <w:szCs w:val="32"/>
+          <w:lang w:val="en-US"/>
+        </w:rPr>
+      </w:pPr>
+      <w:r>
+        <w:rPr>
+          <w:sz w:val="32"/>
+          <w:szCs w:val="32"/>
+          <w:lang w:val="en-US"/>
         </w:rPr>
         <w:t xml:space="preserve">    noecho();</w:t>
       </w:r>
@@ -2341,12 +2391,14 @@
         <w:rPr>
           <w:sz w:val="32"/>
           <w:szCs w:val="32"/>
-        </w:rPr>
-      </w:pPr>
-      <w:r>
-        <w:rPr>
-          <w:sz w:val="32"/>
-          <w:szCs w:val="32"/>
+          <w:lang w:val="en-US"/>
+        </w:rPr>
+      </w:pPr>
+      <w:r>
+        <w:rPr>
+          <w:sz w:val="32"/>
+          <w:szCs w:val="32"/>
+          <w:lang w:val="en-US"/>
         </w:rPr>
         <w:t xml:space="preserve">    int c;</w:t>
       </w:r>
@@ -2356,12 +2408,14 @@
         <w:rPr>
           <w:sz w:val="32"/>
           <w:szCs w:val="32"/>
-        </w:rPr>
-      </w:pPr>
-      <w:r>
-        <w:rPr>
-          <w:sz w:val="32"/>
-          <w:szCs w:val="32"/>
+          <w:lang w:val="en-US"/>
+        </w:rPr>
+      </w:pPr>
+      <w:r>
+        <w:rPr>
+          <w:sz w:val="32"/>
+          <w:szCs w:val="32"/>
+          <w:lang w:val="en-US"/>
         </w:rPr>
         <w:t xml:space="preserve">    int max_lenght = 0;</w:t>
       </w:r>
@@ -2371,12 +2425,14 @@
         <w:rPr>
           <w:sz w:val="32"/>
           <w:szCs w:val="32"/>
-        </w:rPr>
-      </w:pPr>
-      <w:r>
-        <w:rPr>
-          <w:sz w:val="32"/>
-          <w:szCs w:val="32"/>
+          <w:lang w:val="en-US"/>
+        </w:rPr>
+      </w:pPr>
+      <w:r>
+        <w:rPr>
+          <w:sz w:val="32"/>
+          <w:szCs w:val="32"/>
+          <w:lang w:val="en-US"/>
         </w:rPr>
         <w:t xml:space="preserve">    int current_length = 0;</w:t>
       </w:r>
@@ -2386,42 +2442,56 @@
         <w:rPr>
           <w:sz w:val="32"/>
           <w:szCs w:val="32"/>
-        </w:rPr>
-      </w:pPr>
-      <w:r>
-        <w:rPr>
-          <w:sz w:val="32"/>
-          <w:szCs w:val="32"/>
-        </w:rPr>
-        <w:t xml:space="preserve">    int *last_word = new int[100];</w:t>
-      </w:r>
-    </w:p>
-    <w:p>
-      <w:pPr>
-        <w:rPr>
-          <w:sz w:val="32"/>
-          <w:szCs w:val="32"/>
-        </w:rPr>
-      </w:pPr>
-      <w:r>
-        <w:rPr>
-          <w:sz w:val="32"/>
-          <w:szCs w:val="32"/>
-        </w:rPr>
-        <w:t xml:space="preserve">    int *current_word = new int[100];</w:t>
-      </w:r>
-    </w:p>
-    <w:p>
-      <w:pPr>
-        <w:rPr>
-          <w:sz w:val="32"/>
-          <w:szCs w:val="32"/>
-        </w:rPr>
-      </w:pPr>
-      <w:r>
-        <w:rPr>
-          <w:sz w:val="32"/>
-          <w:szCs w:val="32"/>
+          <w:lang w:val="en-US"/>
+        </w:rPr>
+      </w:pPr>
+      <w:r>
+        <w:rPr>
+          <w:sz w:val="32"/>
+          <w:szCs w:val="32"/>
+          <w:lang w:val="en-US"/>
+        </w:rPr>
+        <w:t xml:space="preserve">    </w:t>
+      </w:r>
+      <w:r>
+        <w:rPr>
+          <w:sz w:val="32"/>
+          <w:szCs w:val="32"/>
+          <w:lang w:val="en-US"/>
+        </w:rPr>
+        <w:t>int *last_word = new int[200];</w:t>
+      </w:r>
+    </w:p>
+    <w:p>
+      <w:pPr>
+        <w:rPr>
+          <w:sz w:val="32"/>
+          <w:szCs w:val="32"/>
+          <w:lang w:val="en-US"/>
+        </w:rPr>
+      </w:pPr>
+      <w:r>
+        <w:rPr>
+          <w:sz w:val="32"/>
+          <w:szCs w:val="32"/>
+          <w:lang w:val="en-US"/>
+        </w:rPr>
+        <w:t xml:space="preserve">    int *current_word = new int[200];</w:t>
+      </w:r>
+    </w:p>
+    <w:p>
+      <w:pPr>
+        <w:rPr>
+          <w:sz w:val="32"/>
+          <w:szCs w:val="32"/>
+          <w:lang w:val="en-US"/>
+        </w:rPr>
+      </w:pPr>
+      <w:r>
+        <w:rPr>
+          <w:sz w:val="32"/>
+          <w:szCs w:val="32"/>
+          <w:lang w:val="en-US"/>
         </w:rPr>
         <w:t xml:space="preserve">    int n = -1;</w:t>
       </w:r>
@@ -2431,27 +2501,22 @@
         <w:rPr>
           <w:sz w:val="32"/>
           <w:szCs w:val="32"/>
-        </w:rPr>
-      </w:pPr>
-      <w:r>
-        <w:rPr>
-          <w:sz w:val="32"/>
-          <w:szCs w:val="32"/>
-        </w:rPr>
-        <w:t xml:space="preserve">    int *arr = new int[1000];</w:t>
-      </w:r>
-    </w:p>
-    <w:p>
-      <w:pPr>
-        <w:rPr>
-          <w:sz w:val="32"/>
-          <w:szCs w:val="32"/>
-        </w:rPr>
-      </w:pPr>
-      <w:r>
-        <w:rPr>
-          <w:sz w:val="32"/>
-          <w:szCs w:val="32"/>
+          <w:lang w:val="en-US"/>
+        </w:rPr>
+      </w:pPr>
+      <w:r>
+        <w:rPr>
+          <w:sz w:val="32"/>
+          <w:szCs w:val="32"/>
+          <w:lang w:val="en-US"/>
+        </w:rPr>
+        <w:t xml:space="preserve">    int *arr = new int[400];</w:t>
+      </w:r>
+      <w:r>
+        <w:rPr>
+          <w:sz w:val="32"/>
+          <w:szCs w:val="32"/>
+          <w:lang w:val="en-US"/>
         </w:rPr>
         <w:t xml:space="preserve">    int kn = 0, qn = 0;</w:t>
       </w:r>
@@ -2461,12 +2526,14 @@
         <w:rPr>
           <w:sz w:val="32"/>
           <w:szCs w:val="32"/>
-        </w:rPr>
-      </w:pPr>
-      <w:r>
-        <w:rPr>
-          <w:sz w:val="32"/>
-          <w:szCs w:val="32"/>
+          <w:lang w:val="en-US"/>
+        </w:rPr>
+      </w:pPr>
+      <w:r>
+        <w:rPr>
+          <w:sz w:val="32"/>
+          <w:szCs w:val="32"/>
+          <w:lang w:val="en-US"/>
         </w:rPr>
         <w:t xml:space="preserve">    int j = 0;</w:t>
       </w:r>
@@ -2482,21 +2549,524 @@
         <w:rPr>
           <w:sz w:val="32"/>
           <w:szCs w:val="32"/>
-        </w:rPr>
-        <w:t xml:space="preserve">    while ((c = getch()) != '.')</w:t>
-      </w:r>
-    </w:p>
-    <w:p>
-      <w:pPr>
-        <w:rPr>
-          <w:sz w:val="32"/>
-          <w:szCs w:val="32"/>
-        </w:rPr>
-      </w:pPr>
-      <w:r>
-        <w:rPr>
-          <w:sz w:val="32"/>
-          <w:szCs w:val="32"/>
+          <w:lang w:val="en-US"/>
+        </w:rPr>
+        <w:t xml:space="preserve">    </w:t>
+      </w:r>
+      <w:r>
+        <w:rPr>
+          <w:sz w:val="32"/>
+          <w:szCs w:val="32"/>
+        </w:rPr>
+        <w:t>while ((c = getch()) != '.')</w:t>
+      </w:r>
+    </w:p>
+    <w:p>
+      <w:pPr>
+        <w:rPr>
+          <w:sz w:val="32"/>
+          <w:szCs w:val="32"/>
+          <w:lang w:val="en-US"/>
+        </w:rPr>
+      </w:pPr>
+      <w:r>
+        <w:rPr>
+          <w:sz w:val="32"/>
+          <w:szCs w:val="32"/>
+        </w:rPr>
+        <w:t xml:space="preserve">    </w:t>
+      </w:r>
+      <w:r>
+        <w:rPr>
+          <w:sz w:val="32"/>
+          <w:szCs w:val="32"/>
+          <w:lang w:val="en-US"/>
+        </w:rPr>
+        <w:t>{</w:t>
+      </w:r>
+    </w:p>
+    <w:p>
+      <w:pPr>
+        <w:rPr>
+          <w:sz w:val="32"/>
+          <w:szCs w:val="32"/>
+          <w:lang w:val="en-US"/>
+        </w:rPr>
+      </w:pPr>
+      <w:r>
+        <w:rPr>
+          <w:sz w:val="32"/>
+          <w:szCs w:val="32"/>
+          <w:lang w:val="en-US"/>
+        </w:rPr>
+        <w:t xml:space="preserve">        if ((c &gt; 96 &amp;&amp; c &lt; 123) || (c == 127) || (c == 32))</w:t>
+      </w:r>
+    </w:p>
+    <w:p>
+      <w:pPr>
+        <w:rPr>
+          <w:sz w:val="32"/>
+          <w:szCs w:val="32"/>
+          <w:lang w:val="en-US"/>
+        </w:rPr>
+      </w:pPr>
+      <w:r>
+        <w:rPr>
+          <w:sz w:val="32"/>
+          <w:szCs w:val="32"/>
+          <w:lang w:val="en-US"/>
+        </w:rPr>
+        <w:t xml:space="preserve">        {</w:t>
+      </w:r>
+    </w:p>
+    <w:p>
+      <w:pPr>
+        <w:rPr>
+          <w:sz w:val="32"/>
+          <w:szCs w:val="32"/>
+          <w:lang w:val="en-US"/>
+        </w:rPr>
+      </w:pPr>
+      <w:r>
+        <w:rPr>
+          <w:sz w:val="32"/>
+          <w:szCs w:val="32"/>
+          <w:lang w:val="en-US"/>
+        </w:rPr>
+        <w:t xml:space="preserve">            if (c &gt; 96 &amp;&amp; c &lt; 123 || (c == 32))</w:t>
+      </w:r>
+    </w:p>
+    <w:p>
+      <w:pPr>
+        <w:rPr>
+          <w:sz w:val="32"/>
+          <w:szCs w:val="32"/>
+          <w:lang w:val="en-US"/>
+        </w:rPr>
+      </w:pPr>
+      <w:r>
+        <w:rPr>
+          <w:sz w:val="32"/>
+          <w:szCs w:val="32"/>
+          <w:lang w:val="en-US"/>
+        </w:rPr>
+        <w:t xml:space="preserve">            {</w:t>
+      </w:r>
+    </w:p>
+    <w:p>
+      <w:pPr>
+        <w:rPr>
+          <w:sz w:val="32"/>
+          <w:szCs w:val="32"/>
+          <w:lang w:val="en-US"/>
+        </w:rPr>
+      </w:pPr>
+      <w:r>
+        <w:rPr>
+          <w:sz w:val="32"/>
+          <w:szCs w:val="32"/>
+          <w:lang w:val="en-US"/>
+        </w:rPr>
+        <w:t xml:space="preserve">                echochar(c);</w:t>
+      </w:r>
+    </w:p>
+    <w:p>
+      <w:pPr>
+        <w:rPr>
+          <w:sz w:val="32"/>
+          <w:szCs w:val="32"/>
+          <w:lang w:val="en-US"/>
+        </w:rPr>
+      </w:pPr>
+      <w:r>
+        <w:rPr>
+          <w:sz w:val="32"/>
+          <w:szCs w:val="32"/>
+          <w:lang w:val="en-US"/>
+        </w:rPr>
+        <w:t xml:space="preserve">                n++;</w:t>
+      </w:r>
+    </w:p>
+    <w:p>
+      <w:pPr>
+        <w:rPr>
+          <w:sz w:val="32"/>
+          <w:szCs w:val="32"/>
+          <w:lang w:val="en-US"/>
+        </w:rPr>
+      </w:pPr>
+      <w:r>
+        <w:rPr>
+          <w:sz w:val="32"/>
+          <w:szCs w:val="32"/>
+          <w:lang w:val="en-US"/>
+        </w:rPr>
+        <w:t xml:space="preserve">                qn = n % 80;</w:t>
+      </w:r>
+    </w:p>
+    <w:p>
+      <w:pPr>
+        <w:rPr>
+          <w:sz w:val="32"/>
+          <w:szCs w:val="32"/>
+          <w:lang w:val="en-US"/>
+        </w:rPr>
+      </w:pPr>
+      <w:r>
+        <w:rPr>
+          <w:sz w:val="32"/>
+          <w:szCs w:val="32"/>
+          <w:lang w:val="en-US"/>
+        </w:rPr>
+        <w:t xml:space="preserve">                kn = n / 80;</w:t>
+      </w:r>
+    </w:p>
+    <w:p>
+      <w:pPr>
+        <w:rPr>
+          <w:sz w:val="32"/>
+          <w:szCs w:val="32"/>
+          <w:lang w:val="en-US"/>
+        </w:rPr>
+      </w:pPr>
+      <w:r>
+        <w:rPr>
+          <w:sz w:val="32"/>
+          <w:szCs w:val="32"/>
+          <w:lang w:val="en-US"/>
+        </w:rPr>
+        <w:t xml:space="preserve">                arr[n] = c;</w:t>
+      </w:r>
+    </w:p>
+    <w:p>
+      <w:pPr>
+        <w:rPr>
+          <w:sz w:val="32"/>
+          <w:szCs w:val="32"/>
+          <w:lang w:val="en-US"/>
+        </w:rPr>
+      </w:pPr>
+      <w:r>
+        <w:rPr>
+          <w:sz w:val="32"/>
+          <w:szCs w:val="32"/>
+          <w:lang w:val="en-US"/>
+        </w:rPr>
+        <w:t xml:space="preserve">            }</w:t>
+      </w:r>
+    </w:p>
+    <w:p>
+      <w:pPr>
+        <w:rPr>
+          <w:sz w:val="32"/>
+          <w:szCs w:val="32"/>
+          <w:lang w:val="en-US"/>
+        </w:rPr>
+      </w:pPr>
+      <w:r>
+        <w:rPr>
+          <w:sz w:val="32"/>
+          <w:szCs w:val="32"/>
+          <w:lang w:val="en-US"/>
+        </w:rPr>
+        <w:t xml:space="preserve">            if (c == 127 &amp;&amp; n != -1)</w:t>
+      </w:r>
+    </w:p>
+    <w:p>
+      <w:pPr>
+        <w:rPr>
+          <w:sz w:val="32"/>
+          <w:szCs w:val="32"/>
+          <w:lang w:val="en-US"/>
+        </w:rPr>
+      </w:pPr>
+      <w:r>
+        <w:rPr>
+          <w:sz w:val="32"/>
+          <w:szCs w:val="32"/>
+          <w:lang w:val="en-US"/>
+        </w:rPr>
+        <w:t xml:space="preserve">            {</w:t>
+      </w:r>
+    </w:p>
+    <w:p>
+      <w:pPr>
+        <w:rPr>
+          <w:sz w:val="32"/>
+          <w:szCs w:val="32"/>
+          <w:lang w:val="en-US"/>
+        </w:rPr>
+      </w:pPr>
+      <w:r>
+        <w:rPr>
+          <w:sz w:val="32"/>
+          <w:szCs w:val="32"/>
+          <w:lang w:val="en-US"/>
+        </w:rPr>
+        <w:t xml:space="preserve">                    arr[n] = -1;</w:t>
+      </w:r>
+    </w:p>
+    <w:p>
+      <w:pPr>
+        <w:rPr>
+          <w:sz w:val="32"/>
+          <w:szCs w:val="32"/>
+          <w:lang w:val="en-US"/>
+        </w:rPr>
+      </w:pPr>
+      <w:r>
+        <w:rPr>
+          <w:sz w:val="32"/>
+          <w:szCs w:val="32"/>
+          <w:lang w:val="en-US"/>
+        </w:rPr>
+        <w:t xml:space="preserve">                    move(kn, qn);</w:t>
+      </w:r>
+    </w:p>
+    <w:p>
+      <w:pPr>
+        <w:rPr>
+          <w:sz w:val="32"/>
+          <w:szCs w:val="32"/>
+          <w:lang w:val="en-US"/>
+        </w:rPr>
+      </w:pPr>
+      <w:r>
+        <w:rPr>
+          <w:sz w:val="32"/>
+          <w:szCs w:val="32"/>
+          <w:lang w:val="en-US"/>
+        </w:rPr>
+        <w:t xml:space="preserve">                    echochar(' ');</w:t>
+      </w:r>
+    </w:p>
+    <w:p>
+      <w:pPr>
+        <w:rPr>
+          <w:sz w:val="32"/>
+          <w:szCs w:val="32"/>
+          <w:lang w:val="en-US"/>
+        </w:rPr>
+      </w:pPr>
+      <w:r>
+        <w:rPr>
+          <w:sz w:val="32"/>
+          <w:szCs w:val="32"/>
+          <w:lang w:val="en-US"/>
+        </w:rPr>
+        <w:lastRenderedPageBreak/>
+        <w:t xml:space="preserve">                    move(kn, qn);</w:t>
+      </w:r>
+    </w:p>
+    <w:p>
+      <w:pPr>
+        <w:rPr>
+          <w:sz w:val="32"/>
+          <w:szCs w:val="32"/>
+          <w:lang w:val="en-US"/>
+        </w:rPr>
+      </w:pPr>
+      <w:r>
+        <w:rPr>
+          <w:sz w:val="32"/>
+          <w:szCs w:val="32"/>
+          <w:lang w:val="en-US"/>
+        </w:rPr>
+        <w:t xml:space="preserve">                    n--;</w:t>
+      </w:r>
+    </w:p>
+    <w:p>
+      <w:pPr>
+        <w:rPr>
+          <w:sz w:val="32"/>
+          <w:szCs w:val="32"/>
+          <w:lang w:val="en-US"/>
+        </w:rPr>
+      </w:pPr>
+      <w:r>
+        <w:rPr>
+          <w:sz w:val="32"/>
+          <w:szCs w:val="32"/>
+          <w:lang w:val="en-US"/>
+        </w:rPr>
+        <w:t xml:space="preserve">                    qn = n % 80;</w:t>
+      </w:r>
+    </w:p>
+    <w:p>
+      <w:pPr>
+        <w:rPr>
+          <w:sz w:val="32"/>
+          <w:szCs w:val="32"/>
+          <w:lang w:val="en-US"/>
+        </w:rPr>
+      </w:pPr>
+      <w:r>
+        <w:rPr>
+          <w:sz w:val="32"/>
+          <w:szCs w:val="32"/>
+          <w:lang w:val="en-US"/>
+        </w:rPr>
+        <w:t xml:space="preserve">                    kn = n / 80;</w:t>
+      </w:r>
+    </w:p>
+    <w:p>
+      <w:pPr>
+        <w:rPr>
+          <w:sz w:val="32"/>
+          <w:szCs w:val="32"/>
+          <w:lang w:val="en-US"/>
+        </w:rPr>
+      </w:pPr>
+      <w:r>
+        <w:rPr>
+          <w:sz w:val="32"/>
+          <w:szCs w:val="32"/>
+          <w:lang w:val="en-US"/>
+        </w:rPr>
+        <w:t xml:space="preserve">            }</w:t>
+      </w:r>
+    </w:p>
+    <w:p>
+      <w:pPr>
+        <w:rPr>
+          <w:sz w:val="32"/>
+          <w:szCs w:val="32"/>
+          <w:lang w:val="en-US"/>
+        </w:rPr>
+      </w:pPr>
+      <w:r>
+        <w:rPr>
+          <w:sz w:val="32"/>
+          <w:szCs w:val="32"/>
+          <w:lang w:val="en-US"/>
+        </w:rPr>
+        <w:t xml:space="preserve">        }</w:t>
+      </w:r>
+    </w:p>
+    <w:p>
+      <w:pPr>
+        <w:rPr>
+          <w:sz w:val="32"/>
+          <w:szCs w:val="32"/>
+          <w:lang w:val="en-US"/>
+        </w:rPr>
+      </w:pPr>
+      <w:r>
+        <w:rPr>
+          <w:sz w:val="32"/>
+          <w:szCs w:val="32"/>
+          <w:lang w:val="en-US"/>
+        </w:rPr>
+        <w:t xml:space="preserve">    }</w:t>
+      </w:r>
+    </w:p>
+    <w:p>
+      <w:pPr>
+        <w:rPr>
+          <w:sz w:val="32"/>
+          <w:szCs w:val="32"/>
+          <w:lang w:val="en-US"/>
+        </w:rPr>
+      </w:pPr>
+      <w:r>
+        <w:rPr>
+          <w:sz w:val="32"/>
+          <w:szCs w:val="32"/>
+          <w:lang w:val="en-US"/>
+        </w:rPr>
+        <w:t xml:space="preserve">    echochar(c);</w:t>
+      </w:r>
+    </w:p>
+    <w:p>
+      <w:pPr>
+        <w:rPr>
+          <w:sz w:val="32"/>
+          <w:szCs w:val="32"/>
+          <w:lang w:val="en-US"/>
+        </w:rPr>
+      </w:pPr>
+      <w:r>
+        <w:rPr>
+          <w:sz w:val="32"/>
+          <w:szCs w:val="32"/>
+          <w:lang w:val="en-US"/>
+        </w:rPr>
+        <w:t xml:space="preserve">    echochar('\n');</w:t>
+      </w:r>
+    </w:p>
+    <w:p>
+      <w:pPr>
+        <w:rPr>
+          <w:sz w:val="32"/>
+          <w:szCs w:val="32"/>
+          <w:lang w:val="en-US"/>
+        </w:rPr>
+      </w:pPr>
+    </w:p>
+    <w:p>
+      <w:pPr>
+        <w:rPr>
+          <w:sz w:val="32"/>
+          <w:szCs w:val="32"/>
+          <w:lang w:val="en-US"/>
+        </w:rPr>
+      </w:pPr>
+      <w:r>
+        <w:rPr>
+          <w:sz w:val="32"/>
+          <w:szCs w:val="32"/>
+          <w:lang w:val="en-US"/>
+        </w:rPr>
+        <w:t xml:space="preserve">    //clearing all whitespaces at the end;</w:t>
+      </w:r>
+    </w:p>
+    <w:p>
+      <w:pPr>
+        <w:rPr>
+          <w:sz w:val="32"/>
+          <w:szCs w:val="32"/>
+          <w:lang w:val="en-US"/>
+        </w:rPr>
+      </w:pPr>
+      <w:r>
+        <w:rPr>
+          <w:sz w:val="32"/>
+          <w:szCs w:val="32"/>
+          <w:lang w:val="en-US"/>
+        </w:rPr>
+        <w:t xml:space="preserve">    int nCurrent = n;</w:t>
+      </w:r>
+    </w:p>
+    <w:p>
+      <w:pPr>
+        <w:rPr>
+          <w:sz w:val="32"/>
+          <w:szCs w:val="32"/>
+          <w:lang w:val="en-US"/>
+        </w:rPr>
+      </w:pPr>
+      <w:r>
+        <w:rPr>
+          <w:sz w:val="32"/>
+          <w:szCs w:val="32"/>
+          <w:lang w:val="en-US"/>
+        </w:rPr>
+        <w:t xml:space="preserve">    while (arr[nCurrent - 1] == 32)</w:t>
+      </w:r>
+    </w:p>
+    <w:p>
+      <w:pPr>
+        <w:rPr>
+          <w:sz w:val="32"/>
+          <w:szCs w:val="32"/>
+          <w:lang w:val="en-US"/>
+        </w:rPr>
+      </w:pPr>
+      <w:r>
+        <w:rPr>
+          <w:sz w:val="32"/>
+          <w:szCs w:val="32"/>
+          <w:lang w:val="en-US"/>
         </w:rPr>
         <w:t xml:space="preserve">    {</w:t>
       </w:r>
@@ -2506,27 +3076,151 @@
         <w:rPr>
           <w:sz w:val="32"/>
           <w:szCs w:val="32"/>
-        </w:rPr>
-      </w:pPr>
-      <w:r>
-        <w:rPr>
-          <w:sz w:val="32"/>
-          <w:szCs w:val="32"/>
-        </w:rPr>
-        <w:t xml:space="preserve">        if ((c &gt; 96 &amp;&amp; c &lt; 123) || (c == 127) || (c == 32))</w:t>
-      </w:r>
-    </w:p>
-    <w:p>
-      <w:pPr>
-        <w:rPr>
-          <w:sz w:val="32"/>
-          <w:szCs w:val="32"/>
-        </w:rPr>
-      </w:pPr>
-      <w:r>
-        <w:rPr>
-          <w:sz w:val="32"/>
-          <w:szCs w:val="32"/>
+          <w:lang w:val="en-US"/>
+        </w:rPr>
+      </w:pPr>
+      <w:r>
+        <w:rPr>
+          <w:sz w:val="32"/>
+          <w:szCs w:val="32"/>
+          <w:lang w:val="en-US"/>
+        </w:rPr>
+        <w:t xml:space="preserve">        nCurrent--;</w:t>
+      </w:r>
+    </w:p>
+    <w:p>
+      <w:pPr>
+        <w:rPr>
+          <w:sz w:val="32"/>
+          <w:szCs w:val="32"/>
+          <w:lang w:val="en-US"/>
+        </w:rPr>
+      </w:pPr>
+      <w:r>
+        <w:rPr>
+          <w:sz w:val="32"/>
+          <w:szCs w:val="32"/>
+          <w:lang w:val="en-US"/>
+        </w:rPr>
+        <w:t xml:space="preserve">    }</w:t>
+      </w:r>
+    </w:p>
+    <w:p>
+      <w:pPr>
+        <w:rPr>
+          <w:sz w:val="32"/>
+          <w:szCs w:val="32"/>
+          <w:lang w:val="en-US"/>
+        </w:rPr>
+      </w:pPr>
+      <w:r>
+        <w:rPr>
+          <w:sz w:val="32"/>
+          <w:szCs w:val="32"/>
+          <w:lang w:val="en-US"/>
+        </w:rPr>
+        <w:t xml:space="preserve">    n = nCurrent;</w:t>
+      </w:r>
+    </w:p>
+    <w:p>
+      <w:pPr>
+        <w:rPr>
+          <w:sz w:val="32"/>
+          <w:szCs w:val="32"/>
+          <w:lang w:val="en-US"/>
+        </w:rPr>
+      </w:pPr>
+    </w:p>
+    <w:p>
+      <w:pPr>
+        <w:rPr>
+          <w:sz w:val="32"/>
+          <w:szCs w:val="32"/>
+          <w:lang w:val="en-US"/>
+        </w:rPr>
+      </w:pPr>
+      <w:r>
+        <w:rPr>
+          <w:sz w:val="32"/>
+          <w:szCs w:val="32"/>
+          <w:lang w:val="en-US"/>
+        </w:rPr>
+        <w:t xml:space="preserve">    arr[++n] = '.';</w:t>
+      </w:r>
+    </w:p>
+    <w:p>
+      <w:pPr>
+        <w:rPr>
+          <w:sz w:val="32"/>
+          <w:szCs w:val="32"/>
+          <w:lang w:val="en-US"/>
+        </w:rPr>
+      </w:pPr>
+    </w:p>
+    <w:p>
+      <w:pPr>
+        <w:rPr>
+          <w:sz w:val="32"/>
+          <w:szCs w:val="32"/>
+          <w:lang w:val="en-US"/>
+        </w:rPr>
+      </w:pPr>
+      <w:r>
+        <w:rPr>
+          <w:sz w:val="32"/>
+          <w:szCs w:val="32"/>
+          <w:lang w:val="en-US"/>
+        </w:rPr>
+        <w:t xml:space="preserve">    for (size_t i = 0; i &lt; n; i++)</w:t>
+      </w:r>
+    </w:p>
+    <w:p>
+      <w:pPr>
+        <w:rPr>
+          <w:sz w:val="32"/>
+          <w:szCs w:val="32"/>
+          <w:lang w:val="en-US"/>
+        </w:rPr>
+      </w:pPr>
+      <w:r>
+        <w:rPr>
+          <w:sz w:val="32"/>
+          <w:szCs w:val="32"/>
+          <w:lang w:val="en-US"/>
+        </w:rPr>
+        <w:t xml:space="preserve">    {</w:t>
+      </w:r>
+    </w:p>
+    <w:p>
+      <w:pPr>
+        <w:rPr>
+          <w:sz w:val="32"/>
+          <w:szCs w:val="32"/>
+          <w:lang w:val="en-US"/>
+        </w:rPr>
+      </w:pPr>
+      <w:r>
+        <w:rPr>
+          <w:sz w:val="32"/>
+          <w:szCs w:val="32"/>
+          <w:lang w:val="en-US"/>
+        </w:rPr>
+        <w:t xml:space="preserve">        if (arr[i] == 32)</w:t>
+      </w:r>
+    </w:p>
+    <w:p>
+      <w:pPr>
+        <w:rPr>
+          <w:sz w:val="32"/>
+          <w:szCs w:val="32"/>
+          <w:lang w:val="en-US"/>
+        </w:rPr>
+      </w:pPr>
+      <w:r>
+        <w:rPr>
+          <w:sz w:val="32"/>
+          <w:szCs w:val="32"/>
+          <w:lang w:val="en-US"/>
         </w:rPr>
         <w:t xml:space="preserve">        {</w:t>
       </w:r>
@@ -2536,27 +3230,31 @@
         <w:rPr>
           <w:sz w:val="32"/>
           <w:szCs w:val="32"/>
-        </w:rPr>
-      </w:pPr>
-      <w:r>
-        <w:rPr>
-          <w:sz w:val="32"/>
-          <w:szCs w:val="32"/>
-        </w:rPr>
-        <w:t xml:space="preserve">            if (c &gt; 96 &amp;&amp; c &lt; 123 || (c == 32))</w:t>
-      </w:r>
-    </w:p>
-    <w:p>
-      <w:pPr>
-        <w:rPr>
-          <w:sz w:val="32"/>
-          <w:szCs w:val="32"/>
-        </w:rPr>
-      </w:pPr>
-      <w:r>
-        <w:rPr>
-          <w:sz w:val="32"/>
-          <w:szCs w:val="32"/>
+          <w:lang w:val="en-US"/>
+        </w:rPr>
+      </w:pPr>
+      <w:r>
+        <w:rPr>
+          <w:sz w:val="32"/>
+          <w:szCs w:val="32"/>
+          <w:lang w:val="en-US"/>
+        </w:rPr>
+        <w:t xml:space="preserve">            if (j &gt; max_lenght)</w:t>
+      </w:r>
+    </w:p>
+    <w:p>
+      <w:pPr>
+        <w:rPr>
+          <w:sz w:val="32"/>
+          <w:szCs w:val="32"/>
+          <w:lang w:val="en-US"/>
+        </w:rPr>
+      </w:pPr>
+      <w:r>
+        <w:rPr>
+          <w:sz w:val="32"/>
+          <w:szCs w:val="32"/>
+          <w:lang w:val="en-US"/>
         </w:rPr>
         <w:t xml:space="preserve">            {</w:t>
       </w:r>
@@ -2566,87 +3264,31 @@
         <w:rPr>
           <w:sz w:val="32"/>
           <w:szCs w:val="32"/>
-        </w:rPr>
-      </w:pPr>
-      <w:r>
-        <w:rPr>
-          <w:sz w:val="32"/>
-          <w:szCs w:val="32"/>
-        </w:rPr>
-        <w:t xml:space="preserve">                echochar(c);</w:t>
-      </w:r>
-    </w:p>
-    <w:p>
-      <w:pPr>
-        <w:rPr>
-          <w:sz w:val="32"/>
-          <w:szCs w:val="32"/>
-        </w:rPr>
-      </w:pPr>
-      <w:r>
-        <w:rPr>
-          <w:sz w:val="32"/>
-          <w:szCs w:val="32"/>
-        </w:rPr>
-        <w:t xml:space="preserve">                n++;</w:t>
-      </w:r>
-    </w:p>
-    <w:p>
-      <w:pPr>
-        <w:rPr>
-          <w:sz w:val="32"/>
-          <w:szCs w:val="32"/>
-        </w:rPr>
-      </w:pPr>
-      <w:r>
-        <w:rPr>
-          <w:sz w:val="32"/>
-          <w:szCs w:val="32"/>
-        </w:rPr>
-        <w:t xml:space="preserve">                qn = n % 80;</w:t>
-      </w:r>
-    </w:p>
-    <w:p>
-      <w:pPr>
-        <w:rPr>
-          <w:sz w:val="32"/>
-          <w:szCs w:val="32"/>
-        </w:rPr>
-      </w:pPr>
-      <w:r>
-        <w:rPr>
-          <w:sz w:val="32"/>
-          <w:szCs w:val="32"/>
-        </w:rPr>
-        <w:t xml:space="preserve">                kn = n / 80;</w:t>
-      </w:r>
-    </w:p>
-    <w:p>
-      <w:pPr>
-        <w:rPr>
-          <w:sz w:val="32"/>
-          <w:szCs w:val="32"/>
-        </w:rPr>
-      </w:pPr>
-      <w:r>
-        <w:rPr>
-          <w:sz w:val="32"/>
-          <w:szCs w:val="32"/>
-        </w:rPr>
-        <w:t xml:space="preserve">                arr[n] = c;</w:t>
-      </w:r>
-    </w:p>
-    <w:p>
-      <w:pPr>
-        <w:rPr>
-          <w:sz w:val="32"/>
-          <w:szCs w:val="32"/>
-        </w:rPr>
-      </w:pPr>
-      <w:r>
-        <w:rPr>
-          <w:sz w:val="32"/>
-          <w:szCs w:val="32"/>
+          <w:lang w:val="en-US"/>
+        </w:rPr>
+      </w:pPr>
+      <w:r>
+        <w:rPr>
+          <w:sz w:val="32"/>
+          <w:szCs w:val="32"/>
+          <w:lang w:val="en-US"/>
+        </w:rPr>
+        <w:t xml:space="preserve">                max_lenght = j;</w:t>
+      </w:r>
+    </w:p>
+    <w:p>
+      <w:pPr>
+        <w:rPr>
+          <w:sz w:val="32"/>
+          <w:szCs w:val="32"/>
+          <w:lang w:val="en-US"/>
+        </w:rPr>
+      </w:pPr>
+      <w:r>
+        <w:rPr>
+          <w:sz w:val="32"/>
+          <w:szCs w:val="32"/>
+          <w:lang w:val="en-US"/>
         </w:rPr>
         <w:t xml:space="preserve">            }</w:t>
       </w:r>
@@ -2656,27 +3298,330 @@
         <w:rPr>
           <w:sz w:val="32"/>
           <w:szCs w:val="32"/>
-        </w:rPr>
-      </w:pPr>
-      <w:r>
-        <w:rPr>
-          <w:sz w:val="32"/>
-          <w:szCs w:val="32"/>
-        </w:rPr>
-        <w:t xml:space="preserve">            if (c == 127 &amp;&amp; n != -1)</w:t>
-      </w:r>
-    </w:p>
-    <w:p>
-      <w:pPr>
-        <w:rPr>
-          <w:sz w:val="32"/>
-          <w:szCs w:val="32"/>
-        </w:rPr>
-      </w:pPr>
-      <w:r>
-        <w:rPr>
-          <w:sz w:val="32"/>
-          <w:szCs w:val="32"/>
+          <w:lang w:val="en-US"/>
+        </w:rPr>
+      </w:pPr>
+      <w:r>
+        <w:rPr>
+          <w:sz w:val="32"/>
+          <w:szCs w:val="32"/>
+          <w:lang w:val="en-US"/>
+        </w:rPr>
+        <w:t xml:space="preserve">            j = 0;</w:t>
+      </w:r>
+    </w:p>
+    <w:p>
+      <w:pPr>
+        <w:rPr>
+          <w:sz w:val="32"/>
+          <w:szCs w:val="32"/>
+          <w:lang w:val="en-US"/>
+        </w:rPr>
+      </w:pPr>
+      <w:r>
+        <w:rPr>
+          <w:sz w:val="32"/>
+          <w:szCs w:val="32"/>
+          <w:lang w:val="en-US"/>
+        </w:rPr>
+        <w:t xml:space="preserve">        }</w:t>
+      </w:r>
+    </w:p>
+    <w:p>
+      <w:pPr>
+        <w:rPr>
+          <w:sz w:val="32"/>
+          <w:szCs w:val="32"/>
+          <w:lang w:val="en-US"/>
+        </w:rPr>
+      </w:pPr>
+      <w:r>
+        <w:rPr>
+          <w:sz w:val="32"/>
+          <w:szCs w:val="32"/>
+          <w:lang w:val="en-US"/>
+        </w:rPr>
+        <w:t xml:space="preserve">        else</w:t>
+      </w:r>
+    </w:p>
+    <w:p>
+      <w:pPr>
+        <w:rPr>
+          <w:sz w:val="32"/>
+          <w:szCs w:val="32"/>
+          <w:lang w:val="en-US"/>
+        </w:rPr>
+      </w:pPr>
+      <w:r>
+        <w:rPr>
+          <w:sz w:val="32"/>
+          <w:szCs w:val="32"/>
+          <w:lang w:val="en-US"/>
+        </w:rPr>
+        <w:t xml:space="preserve">        {</w:t>
+      </w:r>
+    </w:p>
+    <w:p>
+      <w:pPr>
+        <w:rPr>
+          <w:sz w:val="32"/>
+          <w:szCs w:val="32"/>
+          <w:lang w:val="en-US"/>
+        </w:rPr>
+      </w:pPr>
+      <w:r>
+        <w:rPr>
+          <w:sz w:val="32"/>
+          <w:szCs w:val="32"/>
+          <w:lang w:val="en-US"/>
+        </w:rPr>
+        <w:t xml:space="preserve">            last_word[j] = arr[i];</w:t>
+      </w:r>
+    </w:p>
+    <w:p>
+      <w:pPr>
+        <w:rPr>
+          <w:sz w:val="32"/>
+          <w:szCs w:val="32"/>
+          <w:lang w:val="en-US"/>
+        </w:rPr>
+      </w:pPr>
+      <w:r>
+        <w:rPr>
+          <w:sz w:val="32"/>
+          <w:szCs w:val="32"/>
+          <w:lang w:val="en-US"/>
+        </w:rPr>
+        <w:t xml:space="preserve">            j++;</w:t>
+      </w:r>
+    </w:p>
+    <w:p>
+      <w:pPr>
+        <w:rPr>
+          <w:sz w:val="32"/>
+          <w:szCs w:val="32"/>
+          <w:lang w:val="en-US"/>
+        </w:rPr>
+      </w:pPr>
+      <w:r>
+        <w:rPr>
+          <w:sz w:val="32"/>
+          <w:szCs w:val="32"/>
+          <w:lang w:val="en-US"/>
+        </w:rPr>
+        <w:t xml:space="preserve">        }</w:t>
+      </w:r>
+    </w:p>
+    <w:p>
+      <w:pPr>
+        <w:rPr>
+          <w:sz w:val="32"/>
+          <w:szCs w:val="32"/>
+          <w:lang w:val="en-US"/>
+        </w:rPr>
+      </w:pPr>
+      <w:r>
+        <w:rPr>
+          <w:sz w:val="32"/>
+          <w:szCs w:val="32"/>
+          <w:lang w:val="en-US"/>
+        </w:rPr>
+        <w:t xml:space="preserve">    }</w:t>
+      </w:r>
+    </w:p>
+    <w:p>
+      <w:pPr>
+        <w:rPr>
+          <w:sz w:val="32"/>
+          <w:szCs w:val="32"/>
+          <w:lang w:val="en-US"/>
+        </w:rPr>
+      </w:pPr>
+      <w:r>
+        <w:rPr>
+          <w:sz w:val="32"/>
+          <w:szCs w:val="32"/>
+          <w:lang w:val="en-US"/>
+        </w:rPr>
+        <w:t xml:space="preserve">    if (j &gt; max_lenght)</w:t>
+      </w:r>
+    </w:p>
+    <w:p>
+      <w:pPr>
+        <w:rPr>
+          <w:sz w:val="32"/>
+          <w:szCs w:val="32"/>
+          <w:lang w:val="en-US"/>
+        </w:rPr>
+      </w:pPr>
+      <w:r>
+        <w:rPr>
+          <w:sz w:val="32"/>
+          <w:szCs w:val="32"/>
+          <w:lang w:val="en-US"/>
+        </w:rPr>
+        <w:lastRenderedPageBreak/>
+        <w:t xml:space="preserve">    {</w:t>
+      </w:r>
+    </w:p>
+    <w:p>
+      <w:pPr>
+        <w:rPr>
+          <w:sz w:val="32"/>
+          <w:szCs w:val="32"/>
+          <w:lang w:val="en-US"/>
+        </w:rPr>
+      </w:pPr>
+      <w:r>
+        <w:rPr>
+          <w:sz w:val="32"/>
+          <w:szCs w:val="32"/>
+          <w:lang w:val="en-US"/>
+        </w:rPr>
+        <w:t xml:space="preserve">        max_lenght = j;</w:t>
+      </w:r>
+    </w:p>
+    <w:p>
+      <w:pPr>
+        <w:rPr>
+          <w:sz w:val="32"/>
+          <w:szCs w:val="32"/>
+          <w:lang w:val="en-US"/>
+        </w:rPr>
+      </w:pPr>
+      <w:r>
+        <w:rPr>
+          <w:sz w:val="32"/>
+          <w:szCs w:val="32"/>
+          <w:lang w:val="en-US"/>
+        </w:rPr>
+        <w:t xml:space="preserve">    }</w:t>
+      </w:r>
+    </w:p>
+    <w:p>
+      <w:pPr>
+        <w:rPr>
+          <w:sz w:val="32"/>
+          <w:szCs w:val="32"/>
+          <w:lang w:val="en-US"/>
+        </w:rPr>
+      </w:pPr>
+    </w:p>
+    <w:p>
+      <w:pPr>
+        <w:rPr>
+          <w:sz w:val="32"/>
+          <w:szCs w:val="32"/>
+          <w:lang w:val="en-US"/>
+        </w:rPr>
+      </w:pPr>
+      <w:r>
+        <w:rPr>
+          <w:sz w:val="32"/>
+          <w:szCs w:val="32"/>
+          <w:lang w:val="en-US"/>
+        </w:rPr>
+        <w:t xml:space="preserve">    j = 0;</w:t>
+      </w:r>
+    </w:p>
+    <w:p>
+      <w:pPr>
+        <w:rPr>
+          <w:sz w:val="32"/>
+          <w:szCs w:val="32"/>
+          <w:lang w:val="en-US"/>
+        </w:rPr>
+      </w:pPr>
+      <w:r>
+        <w:rPr>
+          <w:sz w:val="32"/>
+          <w:szCs w:val="32"/>
+          <w:lang w:val="en-US"/>
+        </w:rPr>
+        <w:t xml:space="preserve">    for (size_t i = 0; i &lt; n; i++)</w:t>
+      </w:r>
+    </w:p>
+    <w:p>
+      <w:pPr>
+        <w:rPr>
+          <w:sz w:val="32"/>
+          <w:szCs w:val="32"/>
+          <w:lang w:val="en-US"/>
+        </w:rPr>
+      </w:pPr>
+      <w:r>
+        <w:rPr>
+          <w:sz w:val="32"/>
+          <w:szCs w:val="32"/>
+          <w:lang w:val="en-US"/>
+        </w:rPr>
+        <w:t xml:space="preserve">    {</w:t>
+      </w:r>
+    </w:p>
+    <w:p>
+      <w:pPr>
+        <w:rPr>
+          <w:sz w:val="32"/>
+          <w:szCs w:val="32"/>
+          <w:lang w:val="en-US"/>
+        </w:rPr>
+      </w:pPr>
+      <w:r>
+        <w:rPr>
+          <w:sz w:val="32"/>
+          <w:szCs w:val="32"/>
+          <w:lang w:val="en-US"/>
+        </w:rPr>
+        <w:t xml:space="preserve">        if (arr[i] == 32)</w:t>
+      </w:r>
+    </w:p>
+    <w:p>
+      <w:pPr>
+        <w:rPr>
+          <w:sz w:val="32"/>
+          <w:szCs w:val="32"/>
+          <w:lang w:val="en-US"/>
+        </w:rPr>
+      </w:pPr>
+      <w:r>
+        <w:rPr>
+          <w:sz w:val="32"/>
+          <w:szCs w:val="32"/>
+          <w:lang w:val="en-US"/>
+        </w:rPr>
+        <w:t xml:space="preserve">        {</w:t>
+      </w:r>
+    </w:p>
+    <w:p>
+      <w:pPr>
+        <w:rPr>
+          <w:sz w:val="32"/>
+          <w:szCs w:val="32"/>
+          <w:lang w:val="en-US"/>
+        </w:rPr>
+      </w:pPr>
+      <w:r>
+        <w:rPr>
+          <w:sz w:val="32"/>
+          <w:szCs w:val="32"/>
+          <w:lang w:val="en-US"/>
+        </w:rPr>
+        <w:t xml:space="preserve">            if (isWordSuit(last_word, max_lenght, current_word, j, max_lenght))</w:t>
+      </w:r>
+    </w:p>
+    <w:p>
+      <w:pPr>
+        <w:rPr>
+          <w:sz w:val="32"/>
+          <w:szCs w:val="32"/>
+          <w:lang w:val="en-US"/>
+        </w:rPr>
+      </w:pPr>
+      <w:r>
+        <w:rPr>
+          <w:sz w:val="32"/>
+          <w:szCs w:val="32"/>
+          <w:lang w:val="en-US"/>
         </w:rPr>
         <w:t xml:space="preserve">            {</w:t>
       </w:r>
@@ -2686,29 +3631,402 @@
         <w:rPr>
           <w:sz w:val="32"/>
           <w:szCs w:val="32"/>
-        </w:rPr>
-      </w:pPr>
-      <w:r>
-        <w:rPr>
-          <w:sz w:val="32"/>
-          <w:szCs w:val="32"/>
-        </w:rPr>
-        <w:t xml:space="preserve">                    arr[n] = -1;</w:t>
-      </w:r>
-    </w:p>
-    <w:p>
-      <w:pPr>
-        <w:rPr>
-          <w:sz w:val="32"/>
-          <w:szCs w:val="32"/>
-        </w:rPr>
-      </w:pPr>
-      <w:r>
-        <w:rPr>
-          <w:sz w:val="32"/>
-          <w:szCs w:val="32"/>
-        </w:rPr>
-        <w:t xml:space="preserve">                    move(kn, qn);</w:t>
+          <w:lang w:val="en-US"/>
+        </w:rPr>
+      </w:pPr>
+      <w:r>
+        <w:rPr>
+          <w:sz w:val="32"/>
+          <w:szCs w:val="32"/>
+          <w:lang w:val="en-US"/>
+        </w:rPr>
+        <w:t xml:space="preserve">                for (size_t q = 0; q &lt; j; q++)</w:t>
+      </w:r>
+    </w:p>
+    <w:p>
+      <w:pPr>
+        <w:rPr>
+          <w:sz w:val="32"/>
+          <w:szCs w:val="32"/>
+          <w:lang w:val="en-US"/>
+        </w:rPr>
+      </w:pPr>
+      <w:r>
+        <w:rPr>
+          <w:sz w:val="32"/>
+          <w:szCs w:val="32"/>
+          <w:lang w:val="en-US"/>
+        </w:rPr>
+        <w:t xml:space="preserve">                {</w:t>
+      </w:r>
+    </w:p>
+    <w:p>
+      <w:pPr>
+        <w:rPr>
+          <w:sz w:val="32"/>
+          <w:szCs w:val="32"/>
+          <w:lang w:val="en-US"/>
+        </w:rPr>
+      </w:pPr>
+      <w:r>
+        <w:rPr>
+          <w:sz w:val="32"/>
+          <w:szCs w:val="32"/>
+          <w:lang w:val="en-US"/>
+        </w:rPr>
+        <w:t xml:space="preserve">                    echochar(current_word[q]);</w:t>
+      </w:r>
+    </w:p>
+    <w:p>
+      <w:pPr>
+        <w:rPr>
+          <w:sz w:val="32"/>
+          <w:szCs w:val="32"/>
+          <w:lang w:val="en-US"/>
+        </w:rPr>
+      </w:pPr>
+      <w:r>
+        <w:rPr>
+          <w:sz w:val="32"/>
+          <w:szCs w:val="32"/>
+          <w:lang w:val="en-US"/>
+        </w:rPr>
+        <w:t xml:space="preserve">                }</w:t>
+      </w:r>
+    </w:p>
+    <w:p>
+      <w:pPr>
+        <w:rPr>
+          <w:sz w:val="32"/>
+          <w:szCs w:val="32"/>
+          <w:lang w:val="en-US"/>
+        </w:rPr>
+      </w:pPr>
+      <w:r>
+        <w:rPr>
+          <w:sz w:val="32"/>
+          <w:szCs w:val="32"/>
+          <w:lang w:val="en-US"/>
+        </w:rPr>
+        <w:t xml:space="preserve">                echochar(' ');</w:t>
+      </w:r>
+    </w:p>
+    <w:p>
+      <w:pPr>
+        <w:rPr>
+          <w:sz w:val="32"/>
+          <w:szCs w:val="32"/>
+          <w:lang w:val="en-US"/>
+        </w:rPr>
+      </w:pPr>
+      <w:r>
+        <w:rPr>
+          <w:sz w:val="32"/>
+          <w:szCs w:val="32"/>
+          <w:lang w:val="en-US"/>
+        </w:rPr>
+        <w:t xml:space="preserve">            }</w:t>
+      </w:r>
+    </w:p>
+    <w:p>
+      <w:pPr>
+        <w:rPr>
+          <w:sz w:val="32"/>
+          <w:szCs w:val="32"/>
+          <w:lang w:val="en-US"/>
+        </w:rPr>
+      </w:pPr>
+      <w:r>
+        <w:rPr>
+          <w:sz w:val="32"/>
+          <w:szCs w:val="32"/>
+          <w:lang w:val="en-US"/>
+        </w:rPr>
+        <w:t xml:space="preserve">            j = 0;</w:t>
+      </w:r>
+    </w:p>
+    <w:p>
+      <w:pPr>
+        <w:rPr>
+          <w:sz w:val="32"/>
+          <w:szCs w:val="32"/>
+          <w:lang w:val="en-US"/>
+        </w:rPr>
+      </w:pPr>
+      <w:r>
+        <w:rPr>
+          <w:sz w:val="32"/>
+          <w:szCs w:val="32"/>
+          <w:lang w:val="en-US"/>
+        </w:rPr>
+        <w:t xml:space="preserve">        }</w:t>
+      </w:r>
+    </w:p>
+    <w:p>
+      <w:pPr>
+        <w:rPr>
+          <w:sz w:val="32"/>
+          <w:szCs w:val="32"/>
+          <w:lang w:val="en-US"/>
+        </w:rPr>
+      </w:pPr>
+      <w:r>
+        <w:rPr>
+          <w:sz w:val="32"/>
+          <w:szCs w:val="32"/>
+          <w:lang w:val="en-US"/>
+        </w:rPr>
+        <w:t xml:space="preserve">        else</w:t>
+      </w:r>
+    </w:p>
+    <w:p>
+      <w:pPr>
+        <w:rPr>
+          <w:sz w:val="32"/>
+          <w:szCs w:val="32"/>
+          <w:lang w:val="en-US"/>
+        </w:rPr>
+      </w:pPr>
+      <w:r>
+        <w:rPr>
+          <w:sz w:val="32"/>
+          <w:szCs w:val="32"/>
+          <w:lang w:val="en-US"/>
+        </w:rPr>
+        <w:t xml:space="preserve">        {</w:t>
+      </w:r>
+    </w:p>
+    <w:p>
+      <w:pPr>
+        <w:rPr>
+          <w:sz w:val="32"/>
+          <w:szCs w:val="32"/>
+          <w:lang w:val="en-US"/>
+        </w:rPr>
+      </w:pPr>
+      <w:r>
+        <w:rPr>
+          <w:sz w:val="32"/>
+          <w:szCs w:val="32"/>
+          <w:lang w:val="en-US"/>
+        </w:rPr>
+        <w:t xml:space="preserve">            current_word[j] = arr[i];</w:t>
+      </w:r>
+    </w:p>
+    <w:p>
+      <w:pPr>
+        <w:rPr>
+          <w:sz w:val="32"/>
+          <w:szCs w:val="32"/>
+          <w:lang w:val="en-US"/>
+        </w:rPr>
+      </w:pPr>
+      <w:r>
+        <w:rPr>
+          <w:sz w:val="32"/>
+          <w:szCs w:val="32"/>
+          <w:lang w:val="en-US"/>
+        </w:rPr>
+        <w:t xml:space="preserve">            j++;</w:t>
+      </w:r>
+    </w:p>
+    <w:p>
+      <w:pPr>
+        <w:rPr>
+          <w:sz w:val="32"/>
+          <w:szCs w:val="32"/>
+          <w:lang w:val="en-US"/>
+        </w:rPr>
+      </w:pPr>
+      <w:r>
+        <w:rPr>
+          <w:sz w:val="32"/>
+          <w:szCs w:val="32"/>
+          <w:lang w:val="en-US"/>
+        </w:rPr>
+        <w:t xml:space="preserve">        }</w:t>
+      </w:r>
+    </w:p>
+    <w:p>
+      <w:pPr>
+        <w:rPr>
+          <w:sz w:val="32"/>
+          <w:szCs w:val="32"/>
+          <w:lang w:val="en-US"/>
+        </w:rPr>
+      </w:pPr>
+      <w:r>
+        <w:rPr>
+          <w:sz w:val="32"/>
+          <w:szCs w:val="32"/>
+          <w:lang w:val="en-US"/>
+        </w:rPr>
+        <w:t xml:space="preserve">    }</w:t>
+      </w:r>
+    </w:p>
+    <w:p>
+      <w:pPr>
+        <w:rPr>
+          <w:sz w:val="32"/>
+          <w:szCs w:val="32"/>
+          <w:lang w:val="en-US"/>
+        </w:rPr>
+      </w:pPr>
+      <w:r>
+        <w:rPr>
+          <w:sz w:val="32"/>
+          <w:szCs w:val="32"/>
+          <w:lang w:val="en-US"/>
+        </w:rPr>
+        <w:t xml:space="preserve">    if (isWordSuit(last_word, max_lenght, current_word, j, max_lenght))</w:t>
+      </w:r>
+    </w:p>
+    <w:p>
+      <w:pPr>
+        <w:rPr>
+          <w:sz w:val="32"/>
+          <w:szCs w:val="32"/>
+          <w:lang w:val="en-US"/>
+        </w:rPr>
+      </w:pPr>
+      <w:r>
+        <w:rPr>
+          <w:sz w:val="32"/>
+          <w:szCs w:val="32"/>
+          <w:lang w:val="en-US"/>
+        </w:rPr>
+        <w:t xml:space="preserve">    {</w:t>
+      </w:r>
+    </w:p>
+    <w:p>
+      <w:pPr>
+        <w:rPr>
+          <w:sz w:val="32"/>
+          <w:szCs w:val="32"/>
+          <w:lang w:val="en-US"/>
+        </w:rPr>
+      </w:pPr>
+      <w:r>
+        <w:rPr>
+          <w:sz w:val="32"/>
+          <w:szCs w:val="32"/>
+          <w:lang w:val="en-US"/>
+        </w:rPr>
+        <w:t xml:space="preserve">        for (size_t q = 0; q &lt; j; q++)</w:t>
+      </w:r>
+    </w:p>
+    <w:p>
+      <w:pPr>
+        <w:rPr>
+          <w:sz w:val="32"/>
+          <w:szCs w:val="32"/>
+          <w:lang w:val="en-US"/>
+        </w:rPr>
+      </w:pPr>
+      <w:r>
+        <w:rPr>
+          <w:sz w:val="32"/>
+          <w:szCs w:val="32"/>
+          <w:lang w:val="en-US"/>
+        </w:rPr>
+        <w:t xml:space="preserve">        {</w:t>
+      </w:r>
+    </w:p>
+    <w:p>
+      <w:pPr>
+        <w:rPr>
+          <w:sz w:val="32"/>
+          <w:szCs w:val="32"/>
+          <w:lang w:val="en-US"/>
+        </w:rPr>
+      </w:pPr>
+      <w:r>
+        <w:rPr>
+          <w:sz w:val="32"/>
+          <w:szCs w:val="32"/>
+          <w:lang w:val="en-US"/>
+        </w:rPr>
+        <w:t xml:space="preserve">            echochar(current_word[q]);</w:t>
+      </w:r>
+    </w:p>
+    <w:p>
+      <w:pPr>
+        <w:rPr>
+          <w:sz w:val="32"/>
+          <w:szCs w:val="32"/>
+          <w:lang w:val="en-US"/>
+        </w:rPr>
+      </w:pPr>
+      <w:r>
+        <w:rPr>
+          <w:sz w:val="32"/>
+          <w:szCs w:val="32"/>
+          <w:lang w:val="en-US"/>
+        </w:rPr>
+        <w:t xml:space="preserve">        }</w:t>
+      </w:r>
+    </w:p>
+    <w:p>
+      <w:pPr>
+        <w:rPr>
+          <w:sz w:val="32"/>
+          <w:szCs w:val="32"/>
+          <w:lang w:val="en-US"/>
+        </w:rPr>
+      </w:pPr>
+      <w:r>
+        <w:rPr>
+          <w:sz w:val="32"/>
+          <w:szCs w:val="32"/>
+          <w:lang w:val="en-US"/>
+        </w:rPr>
+        <w:t xml:space="preserve">        echochar(' ');</w:t>
+      </w:r>
+    </w:p>
+    <w:p>
+      <w:pPr>
+        <w:rPr>
+          <w:sz w:val="32"/>
+          <w:szCs w:val="32"/>
+        </w:rPr>
+      </w:pPr>
+      <w:r>
+        <w:rPr>
+          <w:sz w:val="32"/>
+          <w:szCs w:val="32"/>
+          <w:lang w:val="en-US"/>
+        </w:rPr>
+        <w:t xml:space="preserve">    </w:t>
+      </w:r>
+      <w:r>
+        <w:rPr>
+          <w:sz w:val="32"/>
+          <w:szCs w:val="32"/>
+        </w:rPr>
+        <w:t>}</w:t>
+      </w:r>
+    </w:p>
+    <w:p>
+      <w:pPr>
+        <w:rPr>
+          <w:sz w:val="32"/>
+          <w:szCs w:val="32"/>
+        </w:rPr>
+      </w:pPr>
+    </w:p>
+    <w:p>
+      <w:pPr>
+        <w:rPr>
+          <w:sz w:val="32"/>
+          <w:szCs w:val="32"/>
+        </w:rPr>
+      </w:pPr>
+      <w:r>
+        <w:rPr>
+          <w:sz w:val="32"/>
+          <w:szCs w:val="32"/>
+        </w:rPr>
+        <w:t xml:space="preserve">    while (getch() != 'q')</w:t>
       </w:r>
     </w:p>
     <w:p>
@@ -2724,1068 +4042,6 @@
           <w:szCs w:val="32"/>
         </w:rPr>
         <w:lastRenderedPageBreak/>
-        <w:t xml:space="preserve">                    echochar(' ');</w:t>
-      </w:r>
-    </w:p>
-    <w:p>
-      <w:pPr>
-        <w:rPr>
-          <w:sz w:val="32"/>
-          <w:szCs w:val="32"/>
-        </w:rPr>
-      </w:pPr>
-      <w:r>
-        <w:rPr>
-          <w:sz w:val="32"/>
-          <w:szCs w:val="32"/>
-        </w:rPr>
-        <w:t xml:space="preserve">                    move(kn, qn);</w:t>
-      </w:r>
-    </w:p>
-    <w:p>
-      <w:pPr>
-        <w:rPr>
-          <w:sz w:val="32"/>
-          <w:szCs w:val="32"/>
-        </w:rPr>
-      </w:pPr>
-      <w:r>
-        <w:rPr>
-          <w:sz w:val="32"/>
-          <w:szCs w:val="32"/>
-        </w:rPr>
-        <w:t xml:space="preserve">                    n--;</w:t>
-      </w:r>
-    </w:p>
-    <w:p>
-      <w:pPr>
-        <w:rPr>
-          <w:sz w:val="32"/>
-          <w:szCs w:val="32"/>
-        </w:rPr>
-      </w:pPr>
-      <w:r>
-        <w:rPr>
-          <w:sz w:val="32"/>
-          <w:szCs w:val="32"/>
-        </w:rPr>
-        <w:t xml:space="preserve">                    qn = n % 80;</w:t>
-      </w:r>
-    </w:p>
-    <w:p>
-      <w:pPr>
-        <w:rPr>
-          <w:sz w:val="32"/>
-          <w:szCs w:val="32"/>
-        </w:rPr>
-      </w:pPr>
-      <w:r>
-        <w:rPr>
-          <w:sz w:val="32"/>
-          <w:szCs w:val="32"/>
-        </w:rPr>
-        <w:t xml:space="preserve">                    kn = n / 80;</w:t>
-      </w:r>
-    </w:p>
-    <w:p>
-      <w:pPr>
-        <w:rPr>
-          <w:sz w:val="32"/>
-          <w:szCs w:val="32"/>
-        </w:rPr>
-      </w:pPr>
-      <w:r>
-        <w:rPr>
-          <w:sz w:val="32"/>
-          <w:szCs w:val="32"/>
-        </w:rPr>
-        <w:t xml:space="preserve">            }</w:t>
-      </w:r>
-    </w:p>
-    <w:p>
-      <w:pPr>
-        <w:rPr>
-          <w:sz w:val="32"/>
-          <w:szCs w:val="32"/>
-        </w:rPr>
-      </w:pPr>
-      <w:r>
-        <w:rPr>
-          <w:sz w:val="32"/>
-          <w:szCs w:val="32"/>
-        </w:rPr>
-        <w:t xml:space="preserve">        }</w:t>
-      </w:r>
-    </w:p>
-    <w:p>
-      <w:pPr>
-        <w:rPr>
-          <w:sz w:val="32"/>
-          <w:szCs w:val="32"/>
-        </w:rPr>
-      </w:pPr>
-      <w:r>
-        <w:rPr>
-          <w:sz w:val="32"/>
-          <w:szCs w:val="32"/>
-        </w:rPr>
-        <w:t xml:space="preserve">    }</w:t>
-      </w:r>
-    </w:p>
-    <w:p>
-      <w:pPr>
-        <w:rPr>
-          <w:sz w:val="32"/>
-          <w:szCs w:val="32"/>
-        </w:rPr>
-      </w:pPr>
-      <w:r>
-        <w:rPr>
-          <w:sz w:val="32"/>
-          <w:szCs w:val="32"/>
-        </w:rPr>
-        <w:t xml:space="preserve">    echochar(c);</w:t>
-      </w:r>
-    </w:p>
-    <w:p>
-      <w:pPr>
-        <w:rPr>
-          <w:sz w:val="32"/>
-          <w:szCs w:val="32"/>
-        </w:rPr>
-      </w:pPr>
-      <w:r>
-        <w:rPr>
-          <w:sz w:val="32"/>
-          <w:szCs w:val="32"/>
-        </w:rPr>
-        <w:t xml:space="preserve">    echochar('\n');</w:t>
-      </w:r>
-    </w:p>
-    <w:p>
-      <w:pPr>
-        <w:rPr>
-          <w:sz w:val="32"/>
-          <w:szCs w:val="32"/>
-        </w:rPr>
-      </w:pPr>
-    </w:p>
-    <w:p>
-      <w:pPr>
-        <w:rPr>
-          <w:sz w:val="32"/>
-          <w:szCs w:val="32"/>
-        </w:rPr>
-      </w:pPr>
-      <w:r>
-        <w:rPr>
-          <w:sz w:val="32"/>
-          <w:szCs w:val="32"/>
-        </w:rPr>
-        <w:t xml:space="preserve">    //clearing all whitespaces at the end;</w:t>
-      </w:r>
-    </w:p>
-    <w:p>
-      <w:pPr>
-        <w:rPr>
-          <w:sz w:val="32"/>
-          <w:szCs w:val="32"/>
-        </w:rPr>
-      </w:pPr>
-      <w:r>
-        <w:rPr>
-          <w:sz w:val="32"/>
-          <w:szCs w:val="32"/>
-        </w:rPr>
-        <w:t xml:space="preserve">    int nCurrent = n;</w:t>
-      </w:r>
-    </w:p>
-    <w:p>
-      <w:pPr>
-        <w:rPr>
-          <w:sz w:val="32"/>
-          <w:szCs w:val="32"/>
-        </w:rPr>
-      </w:pPr>
-      <w:r>
-        <w:rPr>
-          <w:sz w:val="32"/>
-          <w:szCs w:val="32"/>
-        </w:rPr>
-        <w:t xml:space="preserve">    while (arr[nCurrent - 1] == 32)</w:t>
-      </w:r>
-    </w:p>
-    <w:p>
-      <w:pPr>
-        <w:rPr>
-          <w:sz w:val="32"/>
-          <w:szCs w:val="32"/>
-        </w:rPr>
-      </w:pPr>
-      <w:r>
-        <w:rPr>
-          <w:sz w:val="32"/>
-          <w:szCs w:val="32"/>
-        </w:rPr>
-        <w:t xml:space="preserve">    {</w:t>
-      </w:r>
-    </w:p>
-    <w:p>
-      <w:pPr>
-        <w:rPr>
-          <w:sz w:val="32"/>
-          <w:szCs w:val="32"/>
-        </w:rPr>
-      </w:pPr>
-      <w:r>
-        <w:rPr>
-          <w:sz w:val="32"/>
-          <w:szCs w:val="32"/>
-        </w:rPr>
-        <w:t xml:space="preserve">        nCurrent--;</w:t>
-      </w:r>
-    </w:p>
-    <w:p>
-      <w:pPr>
-        <w:rPr>
-          <w:sz w:val="32"/>
-          <w:szCs w:val="32"/>
-        </w:rPr>
-      </w:pPr>
-      <w:r>
-        <w:rPr>
-          <w:sz w:val="32"/>
-          <w:szCs w:val="32"/>
-        </w:rPr>
-        <w:t xml:space="preserve">    }</w:t>
-      </w:r>
-    </w:p>
-    <w:p>
-      <w:pPr>
-        <w:rPr>
-          <w:sz w:val="32"/>
-          <w:szCs w:val="32"/>
-        </w:rPr>
-      </w:pPr>
-      <w:r>
-        <w:rPr>
-          <w:sz w:val="32"/>
-          <w:szCs w:val="32"/>
-        </w:rPr>
-        <w:t xml:space="preserve">    n = nCurrent;</w:t>
-      </w:r>
-    </w:p>
-    <w:p>
-      <w:pPr>
-        <w:rPr>
-          <w:sz w:val="32"/>
-          <w:szCs w:val="32"/>
-        </w:rPr>
-      </w:pPr>
-    </w:p>
-    <w:p>
-      <w:pPr>
-        <w:rPr>
-          <w:sz w:val="32"/>
-          <w:szCs w:val="32"/>
-        </w:rPr>
-      </w:pPr>
-      <w:r>
-        <w:rPr>
-          <w:sz w:val="32"/>
-          <w:szCs w:val="32"/>
-        </w:rPr>
-        <w:t xml:space="preserve">    arr[++n] = '.';</w:t>
-      </w:r>
-    </w:p>
-    <w:p>
-      <w:pPr>
-        <w:rPr>
-          <w:sz w:val="32"/>
-          <w:szCs w:val="32"/>
-        </w:rPr>
-      </w:pPr>
-    </w:p>
-    <w:p>
-      <w:pPr>
-        <w:rPr>
-          <w:sz w:val="32"/>
-          <w:szCs w:val="32"/>
-        </w:rPr>
-      </w:pPr>
-      <w:r>
-        <w:rPr>
-          <w:sz w:val="32"/>
-          <w:szCs w:val="32"/>
-        </w:rPr>
-        <w:t xml:space="preserve">    for (size_t i = 0; i &lt; n; i++)</w:t>
-      </w:r>
-    </w:p>
-    <w:p>
-      <w:pPr>
-        <w:rPr>
-          <w:sz w:val="32"/>
-          <w:szCs w:val="32"/>
-        </w:rPr>
-      </w:pPr>
-      <w:r>
-        <w:rPr>
-          <w:sz w:val="32"/>
-          <w:szCs w:val="32"/>
-        </w:rPr>
-        <w:t xml:space="preserve">    {</w:t>
-      </w:r>
-    </w:p>
-    <w:p>
-      <w:pPr>
-        <w:rPr>
-          <w:sz w:val="32"/>
-          <w:szCs w:val="32"/>
-        </w:rPr>
-      </w:pPr>
-      <w:r>
-        <w:rPr>
-          <w:sz w:val="32"/>
-          <w:szCs w:val="32"/>
-        </w:rPr>
-        <w:t xml:space="preserve">        if (arr[i] == 32)</w:t>
-      </w:r>
-    </w:p>
-    <w:p>
-      <w:pPr>
-        <w:rPr>
-          <w:sz w:val="32"/>
-          <w:szCs w:val="32"/>
-        </w:rPr>
-      </w:pPr>
-      <w:r>
-        <w:rPr>
-          <w:sz w:val="32"/>
-          <w:szCs w:val="32"/>
-        </w:rPr>
-        <w:t xml:space="preserve">        {</w:t>
-      </w:r>
-    </w:p>
-    <w:p>
-      <w:pPr>
-        <w:rPr>
-          <w:sz w:val="32"/>
-          <w:szCs w:val="32"/>
-        </w:rPr>
-      </w:pPr>
-      <w:r>
-        <w:rPr>
-          <w:sz w:val="32"/>
-          <w:szCs w:val="32"/>
-        </w:rPr>
-        <w:t xml:space="preserve">            if (j &gt; max_lenght)</w:t>
-      </w:r>
-    </w:p>
-    <w:p>
-      <w:pPr>
-        <w:rPr>
-          <w:sz w:val="32"/>
-          <w:szCs w:val="32"/>
-        </w:rPr>
-      </w:pPr>
-      <w:r>
-        <w:rPr>
-          <w:sz w:val="32"/>
-          <w:szCs w:val="32"/>
-        </w:rPr>
-        <w:t xml:space="preserve">            {</w:t>
-      </w:r>
-    </w:p>
-    <w:p>
-      <w:pPr>
-        <w:rPr>
-          <w:sz w:val="32"/>
-          <w:szCs w:val="32"/>
-        </w:rPr>
-      </w:pPr>
-      <w:r>
-        <w:rPr>
-          <w:sz w:val="32"/>
-          <w:szCs w:val="32"/>
-        </w:rPr>
-        <w:t xml:space="preserve">                max_lenght = j;</w:t>
-      </w:r>
-    </w:p>
-    <w:p>
-      <w:pPr>
-        <w:rPr>
-          <w:sz w:val="32"/>
-          <w:szCs w:val="32"/>
-        </w:rPr>
-      </w:pPr>
-      <w:r>
-        <w:rPr>
-          <w:sz w:val="32"/>
-          <w:szCs w:val="32"/>
-        </w:rPr>
-        <w:t xml:space="preserve">            }</w:t>
-      </w:r>
-    </w:p>
-    <w:p>
-      <w:pPr>
-        <w:rPr>
-          <w:sz w:val="32"/>
-          <w:szCs w:val="32"/>
-        </w:rPr>
-      </w:pPr>
-      <w:r>
-        <w:rPr>
-          <w:sz w:val="32"/>
-          <w:szCs w:val="32"/>
-        </w:rPr>
-        <w:t xml:space="preserve">            j = 0;</w:t>
-      </w:r>
-    </w:p>
-    <w:p>
-      <w:pPr>
-        <w:rPr>
-          <w:sz w:val="32"/>
-          <w:szCs w:val="32"/>
-        </w:rPr>
-      </w:pPr>
-      <w:r>
-        <w:rPr>
-          <w:sz w:val="32"/>
-          <w:szCs w:val="32"/>
-        </w:rPr>
-        <w:t xml:space="preserve">        }</w:t>
-      </w:r>
-    </w:p>
-    <w:p>
-      <w:pPr>
-        <w:rPr>
-          <w:sz w:val="32"/>
-          <w:szCs w:val="32"/>
-        </w:rPr>
-      </w:pPr>
-      <w:r>
-        <w:rPr>
-          <w:sz w:val="32"/>
-          <w:szCs w:val="32"/>
-        </w:rPr>
-        <w:t xml:space="preserve">        else</w:t>
-      </w:r>
-    </w:p>
-    <w:p>
-      <w:pPr>
-        <w:rPr>
-          <w:sz w:val="32"/>
-          <w:szCs w:val="32"/>
-        </w:rPr>
-      </w:pPr>
-      <w:r>
-        <w:rPr>
-          <w:sz w:val="32"/>
-          <w:szCs w:val="32"/>
-        </w:rPr>
-        <w:t xml:space="preserve">        {</w:t>
-      </w:r>
-    </w:p>
-    <w:p>
-      <w:pPr>
-        <w:rPr>
-          <w:sz w:val="32"/>
-          <w:szCs w:val="32"/>
-        </w:rPr>
-      </w:pPr>
-      <w:r>
-        <w:rPr>
-          <w:sz w:val="32"/>
-          <w:szCs w:val="32"/>
-        </w:rPr>
-        <w:t xml:space="preserve">            last_word[j] = arr[i];</w:t>
-      </w:r>
-    </w:p>
-    <w:p>
-      <w:pPr>
-        <w:rPr>
-          <w:sz w:val="32"/>
-          <w:szCs w:val="32"/>
-        </w:rPr>
-      </w:pPr>
-      <w:r>
-        <w:rPr>
-          <w:sz w:val="32"/>
-          <w:szCs w:val="32"/>
-        </w:rPr>
-        <w:t xml:space="preserve">            j++;</w:t>
-      </w:r>
-    </w:p>
-    <w:p>
-      <w:pPr>
-        <w:rPr>
-          <w:sz w:val="32"/>
-          <w:szCs w:val="32"/>
-        </w:rPr>
-      </w:pPr>
-      <w:r>
-        <w:rPr>
-          <w:sz w:val="32"/>
-          <w:szCs w:val="32"/>
-        </w:rPr>
-        <w:t xml:space="preserve">        }</w:t>
-      </w:r>
-    </w:p>
-    <w:p>
-      <w:pPr>
-        <w:rPr>
-          <w:sz w:val="32"/>
-          <w:szCs w:val="32"/>
-        </w:rPr>
-      </w:pPr>
-      <w:r>
-        <w:rPr>
-          <w:sz w:val="32"/>
-          <w:szCs w:val="32"/>
-        </w:rPr>
-        <w:t xml:space="preserve">    }</w:t>
-      </w:r>
-    </w:p>
-    <w:p>
-      <w:pPr>
-        <w:rPr>
-          <w:sz w:val="32"/>
-          <w:szCs w:val="32"/>
-        </w:rPr>
-      </w:pPr>
-      <w:r>
-        <w:rPr>
-          <w:sz w:val="32"/>
-          <w:szCs w:val="32"/>
-        </w:rPr>
-        <w:lastRenderedPageBreak/>
-        <w:t xml:space="preserve">    if (j &gt; max_lenght)</w:t>
-      </w:r>
-    </w:p>
-    <w:p>
-      <w:pPr>
-        <w:rPr>
-          <w:sz w:val="32"/>
-          <w:szCs w:val="32"/>
-        </w:rPr>
-      </w:pPr>
-      <w:r>
-        <w:rPr>
-          <w:sz w:val="32"/>
-          <w:szCs w:val="32"/>
-        </w:rPr>
-        <w:t xml:space="preserve">    {</w:t>
-      </w:r>
-    </w:p>
-    <w:p>
-      <w:pPr>
-        <w:rPr>
-          <w:sz w:val="32"/>
-          <w:szCs w:val="32"/>
-        </w:rPr>
-      </w:pPr>
-      <w:r>
-        <w:rPr>
-          <w:sz w:val="32"/>
-          <w:szCs w:val="32"/>
-        </w:rPr>
-        <w:t xml:space="preserve">        max_lenght = j;</w:t>
-      </w:r>
-    </w:p>
-    <w:p>
-      <w:pPr>
-        <w:rPr>
-          <w:sz w:val="32"/>
-          <w:szCs w:val="32"/>
-        </w:rPr>
-      </w:pPr>
-      <w:r>
-        <w:rPr>
-          <w:sz w:val="32"/>
-          <w:szCs w:val="32"/>
-        </w:rPr>
-        <w:t xml:space="preserve">    }</w:t>
-      </w:r>
-    </w:p>
-    <w:p>
-      <w:pPr>
-        <w:rPr>
-          <w:sz w:val="32"/>
-          <w:szCs w:val="32"/>
-        </w:rPr>
-      </w:pPr>
-    </w:p>
-    <w:p>
-      <w:pPr>
-        <w:rPr>
-          <w:sz w:val="32"/>
-          <w:szCs w:val="32"/>
-        </w:rPr>
-      </w:pPr>
-      <w:r>
-        <w:rPr>
-          <w:sz w:val="32"/>
-          <w:szCs w:val="32"/>
-        </w:rPr>
-        <w:t xml:space="preserve">    j = 0;</w:t>
-      </w:r>
-    </w:p>
-    <w:p>
-      <w:pPr>
-        <w:rPr>
-          <w:sz w:val="32"/>
-          <w:szCs w:val="32"/>
-        </w:rPr>
-      </w:pPr>
-      <w:r>
-        <w:rPr>
-          <w:sz w:val="32"/>
-          <w:szCs w:val="32"/>
-        </w:rPr>
-        <w:t xml:space="preserve">    for (size_t i = 0; i &lt; n; i++)</w:t>
-      </w:r>
-    </w:p>
-    <w:p>
-      <w:pPr>
-        <w:rPr>
-          <w:sz w:val="32"/>
-          <w:szCs w:val="32"/>
-        </w:rPr>
-      </w:pPr>
-      <w:r>
-        <w:rPr>
-          <w:sz w:val="32"/>
-          <w:szCs w:val="32"/>
-        </w:rPr>
-        <w:t xml:space="preserve">    {</w:t>
-      </w:r>
-    </w:p>
-    <w:p>
-      <w:pPr>
-        <w:rPr>
-          <w:sz w:val="32"/>
-          <w:szCs w:val="32"/>
-        </w:rPr>
-      </w:pPr>
-      <w:r>
-        <w:rPr>
-          <w:sz w:val="32"/>
-          <w:szCs w:val="32"/>
-        </w:rPr>
-        <w:t xml:space="preserve">        if (arr[i] == 32)</w:t>
-      </w:r>
-    </w:p>
-    <w:p>
-      <w:pPr>
-        <w:rPr>
-          <w:sz w:val="32"/>
-          <w:szCs w:val="32"/>
-        </w:rPr>
-      </w:pPr>
-      <w:r>
-        <w:rPr>
-          <w:sz w:val="32"/>
-          <w:szCs w:val="32"/>
-        </w:rPr>
-        <w:t xml:space="preserve">        {</w:t>
-      </w:r>
-    </w:p>
-    <w:p>
-      <w:pPr>
-        <w:rPr>
-          <w:sz w:val="32"/>
-          <w:szCs w:val="32"/>
-        </w:rPr>
-      </w:pPr>
-      <w:r>
-        <w:rPr>
-          <w:sz w:val="32"/>
-          <w:szCs w:val="32"/>
-        </w:rPr>
-        <w:t xml:space="preserve">            if (isWordSuit(last_word, max_lenght, current_word, j, max_lenght))</w:t>
-      </w:r>
-    </w:p>
-    <w:p>
-      <w:pPr>
-        <w:rPr>
-          <w:sz w:val="32"/>
-          <w:szCs w:val="32"/>
-        </w:rPr>
-      </w:pPr>
-      <w:r>
-        <w:rPr>
-          <w:sz w:val="32"/>
-          <w:szCs w:val="32"/>
-        </w:rPr>
-        <w:t xml:space="preserve">            {</w:t>
-      </w:r>
-    </w:p>
-    <w:p>
-      <w:pPr>
-        <w:rPr>
-          <w:sz w:val="32"/>
-          <w:szCs w:val="32"/>
-        </w:rPr>
-      </w:pPr>
-      <w:r>
-        <w:rPr>
-          <w:sz w:val="32"/>
-          <w:szCs w:val="32"/>
-        </w:rPr>
-        <w:t xml:space="preserve">                for (size_t q = 0; q &lt; j; q++)</w:t>
-      </w:r>
-    </w:p>
-    <w:p>
-      <w:pPr>
-        <w:rPr>
-          <w:sz w:val="32"/>
-          <w:szCs w:val="32"/>
-        </w:rPr>
-      </w:pPr>
-      <w:r>
-        <w:rPr>
-          <w:sz w:val="32"/>
-          <w:szCs w:val="32"/>
-        </w:rPr>
-        <w:t xml:space="preserve">                {</w:t>
-      </w:r>
-    </w:p>
-    <w:p>
-      <w:pPr>
-        <w:rPr>
-          <w:sz w:val="32"/>
-          <w:szCs w:val="32"/>
-        </w:rPr>
-      </w:pPr>
-      <w:r>
-        <w:rPr>
-          <w:sz w:val="32"/>
-          <w:szCs w:val="32"/>
-        </w:rPr>
-        <w:t xml:space="preserve">                    echochar(current_word[q]);</w:t>
-      </w:r>
-    </w:p>
-    <w:p>
-      <w:pPr>
-        <w:rPr>
-          <w:sz w:val="32"/>
-          <w:szCs w:val="32"/>
-        </w:rPr>
-      </w:pPr>
-      <w:r>
-        <w:rPr>
-          <w:sz w:val="32"/>
-          <w:szCs w:val="32"/>
-        </w:rPr>
-        <w:t xml:space="preserve">                }</w:t>
-      </w:r>
-    </w:p>
-    <w:p>
-      <w:pPr>
-        <w:rPr>
-          <w:sz w:val="32"/>
-          <w:szCs w:val="32"/>
-        </w:rPr>
-      </w:pPr>
-      <w:r>
-        <w:rPr>
-          <w:sz w:val="32"/>
-          <w:szCs w:val="32"/>
-        </w:rPr>
-        <w:t xml:space="preserve">                echochar(' ');</w:t>
-      </w:r>
-    </w:p>
-    <w:p>
-      <w:pPr>
-        <w:rPr>
-          <w:sz w:val="32"/>
-          <w:szCs w:val="32"/>
-        </w:rPr>
-      </w:pPr>
-      <w:r>
-        <w:rPr>
-          <w:sz w:val="32"/>
-          <w:szCs w:val="32"/>
-        </w:rPr>
-        <w:t xml:space="preserve">            }</w:t>
-      </w:r>
-    </w:p>
-    <w:p>
-      <w:pPr>
-        <w:rPr>
-          <w:sz w:val="32"/>
-          <w:szCs w:val="32"/>
-        </w:rPr>
-      </w:pPr>
-      <w:r>
-        <w:rPr>
-          <w:sz w:val="32"/>
-          <w:szCs w:val="32"/>
-        </w:rPr>
-        <w:t xml:space="preserve">            j = 0;</w:t>
-      </w:r>
-    </w:p>
-    <w:p>
-      <w:pPr>
-        <w:rPr>
-          <w:sz w:val="32"/>
-          <w:szCs w:val="32"/>
-        </w:rPr>
-      </w:pPr>
-      <w:r>
-        <w:rPr>
-          <w:sz w:val="32"/>
-          <w:szCs w:val="32"/>
-        </w:rPr>
-        <w:t xml:space="preserve">        }</w:t>
-      </w:r>
-    </w:p>
-    <w:p>
-      <w:pPr>
-        <w:rPr>
-          <w:sz w:val="32"/>
-          <w:szCs w:val="32"/>
-        </w:rPr>
-      </w:pPr>
-      <w:r>
-        <w:rPr>
-          <w:sz w:val="32"/>
-          <w:szCs w:val="32"/>
-        </w:rPr>
-        <w:t xml:space="preserve">        else</w:t>
-      </w:r>
-    </w:p>
-    <w:p>
-      <w:pPr>
-        <w:rPr>
-          <w:sz w:val="32"/>
-          <w:szCs w:val="32"/>
-        </w:rPr>
-      </w:pPr>
-      <w:r>
-        <w:rPr>
-          <w:sz w:val="32"/>
-          <w:szCs w:val="32"/>
-        </w:rPr>
-        <w:t xml:space="preserve">        {</w:t>
-      </w:r>
-    </w:p>
-    <w:p>
-      <w:pPr>
-        <w:rPr>
-          <w:sz w:val="32"/>
-          <w:szCs w:val="32"/>
-        </w:rPr>
-      </w:pPr>
-      <w:r>
-        <w:rPr>
-          <w:sz w:val="32"/>
-          <w:szCs w:val="32"/>
-        </w:rPr>
-        <w:t xml:space="preserve">            current_word[j] = arr[i];</w:t>
-      </w:r>
-    </w:p>
-    <w:p>
-      <w:pPr>
-        <w:rPr>
-          <w:sz w:val="32"/>
-          <w:szCs w:val="32"/>
-        </w:rPr>
-      </w:pPr>
-      <w:r>
-        <w:rPr>
-          <w:sz w:val="32"/>
-          <w:szCs w:val="32"/>
-        </w:rPr>
-        <w:t xml:space="preserve">            j++;</w:t>
-      </w:r>
-    </w:p>
-    <w:p>
-      <w:pPr>
-        <w:rPr>
-          <w:sz w:val="32"/>
-          <w:szCs w:val="32"/>
-        </w:rPr>
-      </w:pPr>
-      <w:r>
-        <w:rPr>
-          <w:sz w:val="32"/>
-          <w:szCs w:val="32"/>
-        </w:rPr>
-        <w:t xml:space="preserve">        }</w:t>
-      </w:r>
-    </w:p>
-    <w:p>
-      <w:pPr>
-        <w:rPr>
-          <w:sz w:val="32"/>
-          <w:szCs w:val="32"/>
-        </w:rPr>
-      </w:pPr>
-      <w:r>
-        <w:rPr>
-          <w:sz w:val="32"/>
-          <w:szCs w:val="32"/>
-        </w:rPr>
-        <w:t xml:space="preserve">    }</w:t>
-      </w:r>
-    </w:p>
-    <w:p>
-      <w:pPr>
-        <w:rPr>
-          <w:sz w:val="32"/>
-          <w:szCs w:val="32"/>
-        </w:rPr>
-      </w:pPr>
-      <w:r>
-        <w:rPr>
-          <w:sz w:val="32"/>
-          <w:szCs w:val="32"/>
-        </w:rPr>
-        <w:t xml:space="preserve">    if (isWordSuit(last_word, max_lenght, current_word, j, max_lenght))</w:t>
-      </w:r>
-    </w:p>
-    <w:p>
-      <w:pPr>
-        <w:rPr>
-          <w:sz w:val="32"/>
-          <w:szCs w:val="32"/>
-        </w:rPr>
-      </w:pPr>
-      <w:r>
-        <w:rPr>
-          <w:sz w:val="32"/>
-          <w:szCs w:val="32"/>
-        </w:rPr>
-        <w:t xml:space="preserve">    {</w:t>
-      </w:r>
-    </w:p>
-    <w:p>
-      <w:pPr>
-        <w:rPr>
-          <w:sz w:val="32"/>
-          <w:szCs w:val="32"/>
-        </w:rPr>
-      </w:pPr>
-      <w:r>
-        <w:rPr>
-          <w:sz w:val="32"/>
-          <w:szCs w:val="32"/>
-        </w:rPr>
-        <w:t xml:space="preserve">        for (size_t q = 0; q &lt; j; q++)</w:t>
-      </w:r>
-    </w:p>
-    <w:p>
-      <w:pPr>
-        <w:rPr>
-          <w:sz w:val="32"/>
-          <w:szCs w:val="32"/>
-        </w:rPr>
-      </w:pPr>
-      <w:r>
-        <w:rPr>
-          <w:sz w:val="32"/>
-          <w:szCs w:val="32"/>
-        </w:rPr>
-        <w:t xml:space="preserve">        {</w:t>
-      </w:r>
-    </w:p>
-    <w:p>
-      <w:pPr>
-        <w:rPr>
-          <w:sz w:val="32"/>
-          <w:szCs w:val="32"/>
-        </w:rPr>
-      </w:pPr>
-      <w:r>
-        <w:rPr>
-          <w:sz w:val="32"/>
-          <w:szCs w:val="32"/>
-        </w:rPr>
-        <w:t xml:space="preserve">            echochar(current_word[q]);</w:t>
-      </w:r>
-    </w:p>
-    <w:p>
-      <w:pPr>
-        <w:rPr>
-          <w:sz w:val="32"/>
-          <w:szCs w:val="32"/>
-        </w:rPr>
-      </w:pPr>
-      <w:r>
-        <w:rPr>
-          <w:sz w:val="32"/>
-          <w:szCs w:val="32"/>
-        </w:rPr>
-        <w:t xml:space="preserve">        }</w:t>
-      </w:r>
-    </w:p>
-    <w:p>
-      <w:pPr>
-        <w:rPr>
-          <w:sz w:val="32"/>
-          <w:szCs w:val="32"/>
-        </w:rPr>
-      </w:pPr>
-      <w:r>
-        <w:rPr>
-          <w:sz w:val="32"/>
-          <w:szCs w:val="32"/>
-        </w:rPr>
-        <w:t xml:space="preserve">        echochar(' ');</w:t>
-      </w:r>
-    </w:p>
-    <w:p>
-      <w:pPr>
-        <w:rPr>
-          <w:sz w:val="32"/>
-          <w:szCs w:val="32"/>
-        </w:rPr>
-      </w:pPr>
-      <w:r>
-        <w:rPr>
-          <w:sz w:val="32"/>
-          <w:szCs w:val="32"/>
-        </w:rPr>
-        <w:t xml:space="preserve">    }</w:t>
-      </w:r>
-    </w:p>
-    <w:p>
-      <w:pPr>
-        <w:rPr>
-          <w:sz w:val="32"/>
-          <w:szCs w:val="32"/>
-        </w:rPr>
-      </w:pPr>
-    </w:p>
-    <w:p>
-      <w:pPr>
-        <w:rPr>
-          <w:sz w:val="32"/>
-          <w:szCs w:val="32"/>
-        </w:rPr>
-      </w:pPr>
-      <w:r>
-        <w:rPr>
-          <w:sz w:val="32"/>
-          <w:szCs w:val="32"/>
-        </w:rPr>
-        <w:lastRenderedPageBreak/>
-        <w:t xml:space="preserve">    while (getch() != 'q')</w:t>
-      </w:r>
-    </w:p>
-    <w:p>
-      <w:pPr>
-        <w:rPr>
-          <w:sz w:val="32"/>
-          <w:szCs w:val="32"/>
-        </w:rPr>
-      </w:pPr>
-      <w:r>
-        <w:rPr>
-          <w:sz w:val="32"/>
-          <w:szCs w:val="32"/>
-        </w:rPr>
         <w:t xml:space="preserve">    {</w:t>
       </w:r>
     </w:p>

--- a/report.docx
+++ b/report.docx
@@ -994,9 +994,11 @@
       <w:r>
         <w:t xml:space="preserve">по условию выполняет функция </w:t>
       </w:r>
+      <w:proofErr w:type="spellStart"/>
       <w:r>
         <w:t>isWordSuit</w:t>
       </w:r>
+      <w:proofErr w:type="spellEnd"/>
       <w:r>
         <w:t>. Если считанное слово подходит, оно выводится на экран.</w:t>
       </w:r>
@@ -1118,6 +1120,7 @@
         </w:rPr>
         <w:t>_</w:t>
       </w:r>
+      <w:proofErr w:type="spellStart"/>
       <w:r>
         <w:rPr>
           <w:sz w:val="32"/>
@@ -1126,6 +1129,7 @@
         </w:rPr>
         <w:t>lenght</w:t>
       </w:r>
+      <w:proofErr w:type="spellEnd"/>
       <w:r>
         <w:rPr>
           <w:sz w:val="32"/>
@@ -1391,6 +1395,8 @@
         </w:rPr>
         <w:t xml:space="preserve"> *</w:t>
       </w:r>
+      <w:proofErr w:type="spellStart"/>
+      <w:proofErr w:type="gramStart"/>
       <w:r>
         <w:rPr>
           <w:sz w:val="32"/>
@@ -1399,6 +1405,7 @@
         </w:rPr>
         <w:t>arr</w:t>
       </w:r>
+      <w:proofErr w:type="spellEnd"/>
       <w:r>
         <w:rPr>
           <w:sz w:val="32"/>
@@ -1411,7 +1418,15 @@
           <w:sz w:val="32"/>
           <w:szCs w:val="32"/>
         </w:rPr>
-        <w:t xml:space="preserve"> - </w:t>
+        <w:t xml:space="preserve"> -</w:t>
+      </w:r>
+      <w:proofErr w:type="gramEnd"/>
+      <w:r>
+        <w:rPr>
+          <w:sz w:val="32"/>
+          <w:szCs w:val="32"/>
+        </w:rPr>
+        <w:t xml:space="preserve"> </w:t>
       </w:r>
       <w:r>
         <w:rPr>
@@ -1435,13 +1450,31 @@
         </w:rPr>
         <w:t xml:space="preserve">    </w:t>
       </w:r>
-      <w:r>
-        <w:rPr>
-          <w:sz w:val="32"/>
-          <w:szCs w:val="32"/>
-        </w:rPr>
-        <w:t>int kn</w:t>
-      </w:r>
+      <w:proofErr w:type="spellStart"/>
+      <w:r>
+        <w:rPr>
+          <w:sz w:val="32"/>
+          <w:szCs w:val="32"/>
+        </w:rPr>
+        <w:t>int</w:t>
+      </w:r>
+      <w:proofErr w:type="spellEnd"/>
+      <w:r>
+        <w:rPr>
+          <w:sz w:val="32"/>
+          <w:szCs w:val="32"/>
+        </w:rPr>
+        <w:t xml:space="preserve"> </w:t>
+      </w:r>
+      <w:proofErr w:type="spellStart"/>
+      <w:r>
+        <w:rPr>
+          <w:sz w:val="32"/>
+          <w:szCs w:val="32"/>
+        </w:rPr>
+        <w:t>kn</w:t>
+      </w:r>
+      <w:proofErr w:type="spellEnd"/>
       <w:r>
         <w:rPr>
           <w:sz w:val="32"/>
@@ -1449,6 +1482,7 @@
         </w:rPr>
         <w:t xml:space="preserve">, </w:t>
       </w:r>
+      <w:proofErr w:type="spellStart"/>
       <w:r>
         <w:rPr>
           <w:sz w:val="32"/>
@@ -1457,6 +1491,7 @@
         </w:rPr>
         <w:t>qn</w:t>
       </w:r>
+      <w:proofErr w:type="spellEnd"/>
       <w:r>
         <w:rPr>
           <w:sz w:val="32"/>
@@ -1532,7 +1567,16 @@
           <w:szCs w:val="32"/>
           <w:lang w:val="en-US"/>
         </w:rPr>
-        <w:t xml:space="preserve"> -  </w:t>
+        <w:t xml:space="preserve"> </w:t>
+      </w:r>
+      <w:proofErr w:type="gramStart"/>
+      <w:r>
+        <w:rPr>
+          <w:sz w:val="32"/>
+          <w:szCs w:val="32"/>
+          <w:lang w:val="en-US"/>
+        </w:rPr>
+        <w:t xml:space="preserve">-  </w:t>
       </w:r>
       <w:r>
         <w:rPr>
@@ -1541,6 +1585,7 @@
         </w:rPr>
         <w:t>итератор</w:t>
       </w:r>
+      <w:proofErr w:type="gramEnd"/>
       <w:r>
         <w:rPr>
           <w:sz w:val="32"/>
@@ -1564,6 +1609,7 @@
         </w:rPr>
         <w:t xml:space="preserve"> </w:t>
       </w:r>
+      <w:proofErr w:type="spellStart"/>
       <w:r>
         <w:rPr>
           <w:sz w:val="32"/>
@@ -1588,6 +1634,7 @@
         </w:rPr>
         <w:t>word</w:t>
       </w:r>
+      <w:proofErr w:type="spellEnd"/>
     </w:p>
     <w:p>
       <w:pPr>
@@ -1619,6 +1666,7 @@
         </w:rPr>
         <w:t xml:space="preserve"> </w:t>
       </w:r>
+      <w:proofErr w:type="spellStart"/>
       <w:r>
         <w:rPr>
           <w:sz w:val="32"/>
@@ -1627,6 +1675,7 @@
         </w:rPr>
         <w:t>nCurrent</w:t>
       </w:r>
+      <w:proofErr w:type="spellEnd"/>
       <w:r>
         <w:rPr>
           <w:sz w:val="32"/>
@@ -1982,24 +2031,160 @@
           <w:szCs w:val="32"/>
           <w:lang w:val="en-US"/>
         </w:rPr>
-        <w:t>#include &lt;ncurses.h&gt;</w:t>
-      </w:r>
-    </w:p>
-    <w:p>
-      <w:pPr>
-        <w:rPr>
-          <w:sz w:val="32"/>
-          <w:szCs w:val="32"/>
-          <w:lang w:val="en-US"/>
-        </w:rPr>
-      </w:pPr>
-      <w:r>
-        <w:rPr>
-          <w:sz w:val="32"/>
-          <w:szCs w:val="32"/>
-          <w:lang w:val="en-US"/>
-        </w:rPr>
-        <w:t>bool isWordSuit(int *last_word, const int last_word_length, int *current_word, const int current_word_length, const int max_len)</w:t>
+        <w:t>#include &lt;</w:t>
+      </w:r>
+      <w:proofErr w:type="spellStart"/>
+      <w:r>
+        <w:rPr>
+          <w:sz w:val="32"/>
+          <w:szCs w:val="32"/>
+          <w:lang w:val="en-US"/>
+        </w:rPr>
+        <w:t>ncurses.h</w:t>
+      </w:r>
+      <w:proofErr w:type="spellEnd"/>
+      <w:r>
+        <w:rPr>
+          <w:sz w:val="32"/>
+          <w:szCs w:val="32"/>
+          <w:lang w:val="en-US"/>
+        </w:rPr>
+        <w:t>&gt;</w:t>
+      </w:r>
+    </w:p>
+    <w:p>
+      <w:pPr>
+        <w:rPr>
+          <w:sz w:val="32"/>
+          <w:szCs w:val="32"/>
+          <w:lang w:val="en-US"/>
+        </w:rPr>
+      </w:pPr>
+      <w:r>
+        <w:rPr>
+          <w:sz w:val="32"/>
+          <w:szCs w:val="32"/>
+          <w:lang w:val="en-US"/>
+        </w:rPr>
+        <w:t xml:space="preserve">bool </w:t>
+      </w:r>
+      <w:proofErr w:type="spellStart"/>
+      <w:proofErr w:type="gramStart"/>
+      <w:r>
+        <w:rPr>
+          <w:sz w:val="32"/>
+          <w:szCs w:val="32"/>
+          <w:lang w:val="en-US"/>
+        </w:rPr>
+        <w:t>isWordSuit</w:t>
+      </w:r>
+      <w:proofErr w:type="spellEnd"/>
+      <w:r>
+        <w:rPr>
+          <w:sz w:val="32"/>
+          <w:szCs w:val="32"/>
+          <w:lang w:val="en-US"/>
+        </w:rPr>
+        <w:t>(</w:t>
+      </w:r>
+      <w:proofErr w:type="gramEnd"/>
+      <w:r>
+        <w:rPr>
+          <w:sz w:val="32"/>
+          <w:szCs w:val="32"/>
+          <w:lang w:val="en-US"/>
+        </w:rPr>
+        <w:t>int *</w:t>
+      </w:r>
+      <w:proofErr w:type="spellStart"/>
+      <w:r>
+        <w:rPr>
+          <w:sz w:val="32"/>
+          <w:szCs w:val="32"/>
+          <w:lang w:val="en-US"/>
+        </w:rPr>
+        <w:t>last_word</w:t>
+      </w:r>
+      <w:proofErr w:type="spellEnd"/>
+      <w:r>
+        <w:rPr>
+          <w:sz w:val="32"/>
+          <w:szCs w:val="32"/>
+          <w:lang w:val="en-US"/>
+        </w:rPr>
+        <w:t xml:space="preserve">, const int </w:t>
+      </w:r>
+      <w:proofErr w:type="spellStart"/>
+      <w:r>
+        <w:rPr>
+          <w:sz w:val="32"/>
+          <w:szCs w:val="32"/>
+          <w:lang w:val="en-US"/>
+        </w:rPr>
+        <w:t>last_word_length</w:t>
+      </w:r>
+      <w:proofErr w:type="spellEnd"/>
+      <w:r>
+        <w:rPr>
+          <w:sz w:val="32"/>
+          <w:szCs w:val="32"/>
+          <w:lang w:val="en-US"/>
+        </w:rPr>
+        <w:t>, int *</w:t>
+      </w:r>
+      <w:proofErr w:type="spellStart"/>
+      <w:r>
+        <w:rPr>
+          <w:sz w:val="32"/>
+          <w:szCs w:val="32"/>
+          <w:lang w:val="en-US"/>
+        </w:rPr>
+        <w:t>current_word</w:t>
+      </w:r>
+      <w:proofErr w:type="spellEnd"/>
+      <w:r>
+        <w:rPr>
+          <w:sz w:val="32"/>
+          <w:szCs w:val="32"/>
+          <w:lang w:val="en-US"/>
+        </w:rPr>
+        <w:t xml:space="preserve">, const int </w:t>
+      </w:r>
+      <w:proofErr w:type="spellStart"/>
+      <w:r>
+        <w:rPr>
+          <w:sz w:val="32"/>
+          <w:szCs w:val="32"/>
+          <w:lang w:val="en-US"/>
+        </w:rPr>
+        <w:t>current_word_length</w:t>
+      </w:r>
+      <w:proofErr w:type="spellEnd"/>
+      <w:r>
+        <w:rPr>
+          <w:sz w:val="32"/>
+          <w:szCs w:val="32"/>
+          <w:lang w:val="en-US"/>
+        </w:rPr>
+        <w:t xml:space="preserve">, const int </w:t>
+      </w:r>
+      <w:proofErr w:type="spellStart"/>
+      <w:r>
+        <w:rPr>
+          <w:sz w:val="32"/>
+          <w:szCs w:val="32"/>
+          <w:lang w:val="en-US"/>
+        </w:rPr>
+        <w:t>max_len</w:t>
+      </w:r>
+      <w:proofErr w:type="spellEnd"/>
+      <w:r>
+        <w:rPr>
+          <w:sz w:val="32"/>
+          <w:szCs w:val="32"/>
+          <w:lang w:val="en-US"/>
+        </w:rPr>
+        <w:t>)</w:t>
       </w:r>
     </w:p>
     <w:p>
@@ -2033,7 +2218,61 @@
           <w:szCs w:val="32"/>
           <w:lang w:val="en-US"/>
         </w:rPr>
-        <w:t xml:space="preserve">    if (current_word_length != max_len)</w:t>
+        <w:t xml:space="preserve">    if (</w:t>
+      </w:r>
+      <w:proofErr w:type="spellStart"/>
+      <w:r>
+        <w:rPr>
+          <w:sz w:val="32"/>
+          <w:szCs w:val="32"/>
+          <w:lang w:val="en-US"/>
+        </w:rPr>
+        <w:t>current_word_</w:t>
+      </w:r>
+      <w:proofErr w:type="gramStart"/>
+      <w:r>
+        <w:rPr>
+          <w:sz w:val="32"/>
+          <w:szCs w:val="32"/>
+          <w:lang w:val="en-US"/>
+        </w:rPr>
+        <w:t>length</w:t>
+      </w:r>
+      <w:proofErr w:type="spellEnd"/>
+      <w:r>
+        <w:rPr>
+          <w:sz w:val="32"/>
+          <w:szCs w:val="32"/>
+          <w:lang w:val="en-US"/>
+        </w:rPr>
+        <w:t xml:space="preserve"> !</w:t>
+      </w:r>
+      <w:proofErr w:type="gramEnd"/>
+      <w:r>
+        <w:rPr>
+          <w:sz w:val="32"/>
+          <w:szCs w:val="32"/>
+          <w:lang w:val="en-US"/>
+        </w:rPr>
+        <w:t xml:space="preserve">= </w:t>
+      </w:r>
+      <w:proofErr w:type="spellStart"/>
+      <w:r>
+        <w:rPr>
+          <w:sz w:val="32"/>
+          <w:szCs w:val="32"/>
+          <w:lang w:val="en-US"/>
+        </w:rPr>
+        <w:t>max_len</w:t>
+      </w:r>
+      <w:proofErr w:type="spellEnd"/>
+      <w:r>
+        <w:rPr>
+          <w:sz w:val="32"/>
+          <w:szCs w:val="32"/>
+          <w:lang w:val="en-US"/>
+        </w:rPr>
+        <w:t>)</w:t>
       </w:r>
     </w:p>
     <w:p>
@@ -2110,7 +2349,61 @@
           <w:szCs w:val="32"/>
           <w:lang w:val="en-US"/>
         </w:rPr>
-        <w:t xml:space="preserve">    if (last_word_length != current_word_length)</w:t>
+        <w:t xml:space="preserve">    if (</w:t>
+      </w:r>
+      <w:proofErr w:type="spellStart"/>
+      <w:r>
+        <w:rPr>
+          <w:sz w:val="32"/>
+          <w:szCs w:val="32"/>
+          <w:lang w:val="en-US"/>
+        </w:rPr>
+        <w:t>last_word_</w:t>
+      </w:r>
+      <w:proofErr w:type="gramStart"/>
+      <w:r>
+        <w:rPr>
+          <w:sz w:val="32"/>
+          <w:szCs w:val="32"/>
+          <w:lang w:val="en-US"/>
+        </w:rPr>
+        <w:t>length</w:t>
+      </w:r>
+      <w:proofErr w:type="spellEnd"/>
+      <w:r>
+        <w:rPr>
+          <w:sz w:val="32"/>
+          <w:szCs w:val="32"/>
+          <w:lang w:val="en-US"/>
+        </w:rPr>
+        <w:t xml:space="preserve"> !</w:t>
+      </w:r>
+      <w:proofErr w:type="gramEnd"/>
+      <w:r>
+        <w:rPr>
+          <w:sz w:val="32"/>
+          <w:szCs w:val="32"/>
+          <w:lang w:val="en-US"/>
+        </w:rPr>
+        <w:t xml:space="preserve">= </w:t>
+      </w:r>
+      <w:proofErr w:type="spellStart"/>
+      <w:r>
+        <w:rPr>
+          <w:sz w:val="32"/>
+          <w:szCs w:val="32"/>
+          <w:lang w:val="en-US"/>
+        </w:rPr>
+        <w:t>current_word_length</w:t>
+      </w:r>
+      <w:proofErr w:type="spellEnd"/>
+      <w:r>
+        <w:rPr>
+          <w:sz w:val="32"/>
+          <w:szCs w:val="32"/>
+          <w:lang w:val="en-US"/>
+        </w:rPr>
+        <w:t>)</w:t>
       </w:r>
     </w:p>
     <w:p>
@@ -2178,24 +2471,96 @@
           <w:szCs w:val="32"/>
           <w:lang w:val="en-US"/>
         </w:rPr>
-        <w:t xml:space="preserve">    for (size_t i = 0; i &lt; last_word_length; i++)</w:t>
-      </w:r>
-    </w:p>
-    <w:p>
-      <w:pPr>
-        <w:rPr>
-          <w:sz w:val="32"/>
-          <w:szCs w:val="32"/>
-          <w:lang w:val="en-US"/>
-        </w:rPr>
-      </w:pPr>
-      <w:r>
-        <w:rPr>
-          <w:sz w:val="32"/>
-          <w:szCs w:val="32"/>
-          <w:lang w:val="en-US"/>
-        </w:rPr>
         <w:lastRenderedPageBreak/>
+        <w:t>if (</w:t>
+      </w:r>
+      <w:proofErr w:type="spellStart"/>
+      <w:r>
+        <w:rPr>
+          <w:sz w:val="32"/>
+          <w:szCs w:val="32"/>
+          <w:lang w:val="en-US"/>
+        </w:rPr>
+        <w:t>current_word_length</w:t>
+      </w:r>
+      <w:proofErr w:type="spellEnd"/>
+      <w:r>
+        <w:rPr>
+          <w:sz w:val="32"/>
+          <w:szCs w:val="32"/>
+          <w:lang w:val="en-US"/>
+        </w:rPr>
+        <w:t xml:space="preserve"> == </w:t>
+      </w:r>
+      <w:proofErr w:type="spellStart"/>
+      <w:r>
+        <w:rPr>
+          <w:sz w:val="32"/>
+          <w:szCs w:val="32"/>
+          <w:lang w:val="en-US"/>
+        </w:rPr>
+        <w:t>last_word_length</w:t>
+      </w:r>
+      <w:proofErr w:type="spellEnd"/>
+      <w:r>
+        <w:rPr>
+          <w:sz w:val="32"/>
+          <w:szCs w:val="32"/>
+          <w:lang w:val="en-US"/>
+        </w:rPr>
+        <w:t xml:space="preserve"> &amp;&amp; </w:t>
+      </w:r>
+      <w:proofErr w:type="spellStart"/>
+      <w:r>
+        <w:rPr>
+          <w:sz w:val="32"/>
+          <w:szCs w:val="32"/>
+          <w:lang w:val="en-US"/>
+        </w:rPr>
+        <w:t>current_word_length</w:t>
+      </w:r>
+      <w:proofErr w:type="spellEnd"/>
+      <w:r>
+        <w:rPr>
+          <w:sz w:val="32"/>
+          <w:szCs w:val="32"/>
+          <w:lang w:val="en-US"/>
+        </w:rPr>
+        <w:t xml:space="preserve"> == </w:t>
+      </w:r>
+      <w:proofErr w:type="spellStart"/>
+      <w:r>
+        <w:rPr>
+          <w:sz w:val="32"/>
+          <w:szCs w:val="32"/>
+          <w:lang w:val="en-US"/>
+        </w:rPr>
+        <w:t>max_len</w:t>
+      </w:r>
+      <w:proofErr w:type="spellEnd"/>
+      <w:r>
+        <w:rPr>
+          <w:sz w:val="32"/>
+          <w:szCs w:val="32"/>
+          <w:lang w:val="en-US"/>
+        </w:rPr>
+        <w:t>)</w:t>
+      </w:r>
+    </w:p>
+    <w:p>
+      <w:pPr>
+        <w:rPr>
+          <w:sz w:val="32"/>
+          <w:szCs w:val="32"/>
+          <w:lang w:val="en-US"/>
+        </w:rPr>
+      </w:pPr>
+      <w:r>
+        <w:rPr>
+          <w:sz w:val="32"/>
+          <w:szCs w:val="32"/>
+          <w:lang w:val="en-US"/>
+        </w:rPr>
         <w:t xml:space="preserve">    {</w:t>
       </w:r>
     </w:p>
@@ -2213,7 +2578,247 @@
           <w:szCs w:val="32"/>
           <w:lang w:val="en-US"/>
         </w:rPr>
-        <w:t xml:space="preserve">        if (last_word[i] != current_word[i])</w:t>
+        <w:t xml:space="preserve">        return true;</w:t>
+      </w:r>
+    </w:p>
+    <w:p>
+      <w:pPr>
+        <w:rPr>
+          <w:sz w:val="32"/>
+          <w:szCs w:val="32"/>
+          <w:lang w:val="en-US"/>
+        </w:rPr>
+      </w:pPr>
+      <w:r>
+        <w:rPr>
+          <w:sz w:val="32"/>
+          <w:szCs w:val="32"/>
+          <w:lang w:val="en-US"/>
+        </w:rPr>
+        <w:t xml:space="preserve">    }</w:t>
+      </w:r>
+    </w:p>
+    <w:p>
+      <w:pPr>
+        <w:rPr>
+          <w:sz w:val="32"/>
+          <w:szCs w:val="32"/>
+          <w:lang w:val="en-US"/>
+        </w:rPr>
+      </w:pPr>
+      <w:r>
+        <w:rPr>
+          <w:sz w:val="32"/>
+          <w:szCs w:val="32"/>
+          <w:lang w:val="en-US"/>
+        </w:rPr>
+        <w:t xml:space="preserve">    for (</w:t>
+      </w:r>
+      <w:proofErr w:type="spellStart"/>
+      <w:r>
+        <w:rPr>
+          <w:sz w:val="32"/>
+          <w:szCs w:val="32"/>
+          <w:lang w:val="en-US"/>
+        </w:rPr>
+        <w:t>size_t</w:t>
+      </w:r>
+      <w:proofErr w:type="spellEnd"/>
+      <w:r>
+        <w:rPr>
+          <w:sz w:val="32"/>
+          <w:szCs w:val="32"/>
+          <w:lang w:val="en-US"/>
+        </w:rPr>
+        <w:t xml:space="preserve"> </w:t>
+      </w:r>
+      <w:proofErr w:type="spellStart"/>
+      <w:r>
+        <w:rPr>
+          <w:sz w:val="32"/>
+          <w:szCs w:val="32"/>
+          <w:lang w:val="en-US"/>
+        </w:rPr>
+        <w:t>i</w:t>
+      </w:r>
+      <w:proofErr w:type="spellEnd"/>
+      <w:r>
+        <w:rPr>
+          <w:sz w:val="32"/>
+          <w:szCs w:val="32"/>
+          <w:lang w:val="en-US"/>
+        </w:rPr>
+        <w:t xml:space="preserve"> = 0; </w:t>
+      </w:r>
+      <w:proofErr w:type="spellStart"/>
+      <w:r>
+        <w:rPr>
+          <w:sz w:val="32"/>
+          <w:szCs w:val="32"/>
+          <w:lang w:val="en-US"/>
+        </w:rPr>
+        <w:t>i</w:t>
+      </w:r>
+      <w:proofErr w:type="spellEnd"/>
+      <w:r>
+        <w:rPr>
+          <w:sz w:val="32"/>
+          <w:szCs w:val="32"/>
+          <w:lang w:val="en-US"/>
+        </w:rPr>
+        <w:t xml:space="preserve"> &lt; </w:t>
+      </w:r>
+      <w:proofErr w:type="spellStart"/>
+      <w:r>
+        <w:rPr>
+          <w:sz w:val="32"/>
+          <w:szCs w:val="32"/>
+          <w:lang w:val="en-US"/>
+        </w:rPr>
+        <w:t>last_word_length</w:t>
+      </w:r>
+      <w:proofErr w:type="spellEnd"/>
+      <w:r>
+        <w:rPr>
+          <w:sz w:val="32"/>
+          <w:szCs w:val="32"/>
+          <w:lang w:val="en-US"/>
+        </w:rPr>
+        <w:t xml:space="preserve">; </w:t>
+      </w:r>
+      <w:proofErr w:type="spellStart"/>
+      <w:r>
+        <w:rPr>
+          <w:sz w:val="32"/>
+          <w:szCs w:val="32"/>
+          <w:lang w:val="en-US"/>
+        </w:rPr>
+        <w:t>i</w:t>
+      </w:r>
+      <w:proofErr w:type="spellEnd"/>
+      <w:r>
+        <w:rPr>
+          <w:sz w:val="32"/>
+          <w:szCs w:val="32"/>
+          <w:lang w:val="en-US"/>
+        </w:rPr>
+        <w:t>++)</w:t>
+      </w:r>
+    </w:p>
+    <w:p>
+      <w:pPr>
+        <w:rPr>
+          <w:sz w:val="32"/>
+          <w:szCs w:val="32"/>
+          <w:lang w:val="en-US"/>
+        </w:rPr>
+      </w:pPr>
+      <w:r>
+        <w:rPr>
+          <w:sz w:val="32"/>
+          <w:szCs w:val="32"/>
+          <w:lang w:val="en-US"/>
+        </w:rPr>
+        <w:t xml:space="preserve">    {</w:t>
+      </w:r>
+    </w:p>
+    <w:p>
+      <w:pPr>
+        <w:rPr>
+          <w:sz w:val="32"/>
+          <w:szCs w:val="32"/>
+          <w:lang w:val="en-US"/>
+        </w:rPr>
+      </w:pPr>
+      <w:r>
+        <w:rPr>
+          <w:sz w:val="32"/>
+          <w:szCs w:val="32"/>
+          <w:lang w:val="en-US"/>
+        </w:rPr>
+        <w:t xml:space="preserve">        if (</w:t>
+      </w:r>
+      <w:proofErr w:type="spellStart"/>
+      <w:r>
+        <w:rPr>
+          <w:sz w:val="32"/>
+          <w:szCs w:val="32"/>
+          <w:lang w:val="en-US"/>
+        </w:rPr>
+        <w:t>last_word</w:t>
+      </w:r>
+      <w:proofErr w:type="spellEnd"/>
+      <w:r>
+        <w:rPr>
+          <w:sz w:val="32"/>
+          <w:szCs w:val="32"/>
+          <w:lang w:val="en-US"/>
+        </w:rPr>
+        <w:t>[</w:t>
+      </w:r>
+      <w:proofErr w:type="spellStart"/>
+      <w:r>
+        <w:rPr>
+          <w:sz w:val="32"/>
+          <w:szCs w:val="32"/>
+          <w:lang w:val="en-US"/>
+        </w:rPr>
+        <w:t>i</w:t>
+      </w:r>
+      <w:proofErr w:type="spellEnd"/>
+      <w:proofErr w:type="gramStart"/>
+      <w:r>
+        <w:rPr>
+          <w:sz w:val="32"/>
+          <w:szCs w:val="32"/>
+          <w:lang w:val="en-US"/>
+        </w:rPr>
+        <w:t>] !</w:t>
+      </w:r>
+      <w:proofErr w:type="gramEnd"/>
+      <w:r>
+        <w:rPr>
+          <w:sz w:val="32"/>
+          <w:szCs w:val="32"/>
+          <w:lang w:val="en-US"/>
+        </w:rPr>
+        <w:t xml:space="preserve">= </w:t>
+      </w:r>
+      <w:proofErr w:type="spellStart"/>
+      <w:r>
+        <w:rPr>
+          <w:sz w:val="32"/>
+          <w:szCs w:val="32"/>
+          <w:lang w:val="en-US"/>
+        </w:rPr>
+        <w:t>current_word</w:t>
+      </w:r>
+      <w:proofErr w:type="spellEnd"/>
+      <w:r>
+        <w:rPr>
+          <w:sz w:val="32"/>
+          <w:szCs w:val="32"/>
+          <w:lang w:val="en-US"/>
+        </w:rPr>
+        <w:t>[</w:t>
+      </w:r>
+      <w:proofErr w:type="spellStart"/>
+      <w:r>
+        <w:rPr>
+          <w:sz w:val="32"/>
+          <w:szCs w:val="32"/>
+          <w:lang w:val="en-US"/>
+        </w:rPr>
+        <w:t>i</w:t>
+      </w:r>
+      <w:proofErr w:type="spellEnd"/>
+      <w:r>
+        <w:rPr>
+          <w:sz w:val="32"/>
+          <w:szCs w:val="32"/>
+          <w:lang w:val="en-US"/>
+        </w:rPr>
+        <w:t>])</w:t>
       </w:r>
     </w:p>
     <w:p>
@@ -2332,7 +2937,25 @@
           <w:szCs w:val="32"/>
           <w:lang w:val="en-US"/>
         </w:rPr>
-        <w:t>int main()</w:t>
+        <w:t xml:space="preserve">int </w:t>
+      </w:r>
+      <w:proofErr w:type="gramStart"/>
+      <w:r>
+        <w:rPr>
+          <w:sz w:val="32"/>
+          <w:szCs w:val="32"/>
+          <w:lang w:val="en-US"/>
+        </w:rPr>
+        <w:t>main(</w:t>
+      </w:r>
+      <w:proofErr w:type="gramEnd"/>
+      <w:r>
+        <w:rPr>
+          <w:sz w:val="32"/>
+          <w:szCs w:val="32"/>
+          <w:lang w:val="en-US"/>
+        </w:rPr>
+        <w:t>)</w:t>
       </w:r>
     </w:p>
     <w:p>
@@ -2366,24 +2989,80 @@
           <w:szCs w:val="32"/>
           <w:lang w:val="en-US"/>
         </w:rPr>
-        <w:t xml:space="preserve">    initscr();</w:t>
-      </w:r>
-    </w:p>
-    <w:p>
-      <w:pPr>
-        <w:rPr>
-          <w:sz w:val="32"/>
-          <w:szCs w:val="32"/>
-          <w:lang w:val="en-US"/>
-        </w:rPr>
-      </w:pPr>
-      <w:r>
-        <w:rPr>
-          <w:sz w:val="32"/>
-          <w:szCs w:val="32"/>
-          <w:lang w:val="en-US"/>
-        </w:rPr>
-        <w:t xml:space="preserve">    noecho();</w:t>
+        <w:t xml:space="preserve">    </w:t>
+      </w:r>
+      <w:proofErr w:type="spellStart"/>
+      <w:proofErr w:type="gramStart"/>
+      <w:r>
+        <w:rPr>
+          <w:sz w:val="32"/>
+          <w:szCs w:val="32"/>
+          <w:lang w:val="en-US"/>
+        </w:rPr>
+        <w:t>initscr</w:t>
+      </w:r>
+      <w:proofErr w:type="spellEnd"/>
+      <w:r>
+        <w:rPr>
+          <w:sz w:val="32"/>
+          <w:szCs w:val="32"/>
+          <w:lang w:val="en-US"/>
+        </w:rPr>
+        <w:t>(</w:t>
+      </w:r>
+      <w:proofErr w:type="gramEnd"/>
+      <w:r>
+        <w:rPr>
+          <w:sz w:val="32"/>
+          <w:szCs w:val="32"/>
+          <w:lang w:val="en-US"/>
+        </w:rPr>
+        <w:t>);</w:t>
+      </w:r>
+    </w:p>
+    <w:p>
+      <w:pPr>
+        <w:rPr>
+          <w:sz w:val="32"/>
+          <w:szCs w:val="32"/>
+          <w:lang w:val="en-US"/>
+        </w:rPr>
+      </w:pPr>
+      <w:r>
+        <w:rPr>
+          <w:sz w:val="32"/>
+          <w:szCs w:val="32"/>
+          <w:lang w:val="en-US"/>
+        </w:rPr>
+        <w:t xml:space="preserve">    </w:t>
+      </w:r>
+      <w:proofErr w:type="spellStart"/>
+      <w:proofErr w:type="gramStart"/>
+      <w:r>
+        <w:rPr>
+          <w:sz w:val="32"/>
+          <w:szCs w:val="32"/>
+          <w:lang w:val="en-US"/>
+        </w:rPr>
+        <w:t>noecho</w:t>
+      </w:r>
+      <w:proofErr w:type="spellEnd"/>
+      <w:r>
+        <w:rPr>
+          <w:sz w:val="32"/>
+          <w:szCs w:val="32"/>
+          <w:lang w:val="en-US"/>
+        </w:rPr>
+        <w:t>(</w:t>
+      </w:r>
+      <w:proofErr w:type="gramEnd"/>
+      <w:r>
+        <w:rPr>
+          <w:sz w:val="32"/>
+          <w:szCs w:val="32"/>
+          <w:lang w:val="en-US"/>
+        </w:rPr>
+        <w:t>);</w:t>
       </w:r>
     </w:p>
     <w:p>
@@ -2417,24 +3096,60 @@
           <w:szCs w:val="32"/>
           <w:lang w:val="en-US"/>
         </w:rPr>
-        <w:t xml:space="preserve">    int max_lenght = 0;</w:t>
-      </w:r>
-    </w:p>
-    <w:p>
-      <w:pPr>
-        <w:rPr>
-          <w:sz w:val="32"/>
-          <w:szCs w:val="32"/>
-          <w:lang w:val="en-US"/>
-        </w:rPr>
-      </w:pPr>
-      <w:r>
-        <w:rPr>
-          <w:sz w:val="32"/>
-          <w:szCs w:val="32"/>
-          <w:lang w:val="en-US"/>
-        </w:rPr>
-        <w:t xml:space="preserve">    int current_length = 0;</w:t>
+        <w:t xml:space="preserve">    int </w:t>
+      </w:r>
+      <w:proofErr w:type="spellStart"/>
+      <w:r>
+        <w:rPr>
+          <w:sz w:val="32"/>
+          <w:szCs w:val="32"/>
+          <w:lang w:val="en-US"/>
+        </w:rPr>
+        <w:t>max_lenght</w:t>
+      </w:r>
+      <w:proofErr w:type="spellEnd"/>
+      <w:r>
+        <w:rPr>
+          <w:sz w:val="32"/>
+          <w:szCs w:val="32"/>
+          <w:lang w:val="en-US"/>
+        </w:rPr>
+        <w:t xml:space="preserve"> = 0;</w:t>
+      </w:r>
+    </w:p>
+    <w:p>
+      <w:pPr>
+        <w:rPr>
+          <w:sz w:val="32"/>
+          <w:szCs w:val="32"/>
+          <w:lang w:val="en-US"/>
+        </w:rPr>
+      </w:pPr>
+      <w:r>
+        <w:rPr>
+          <w:sz w:val="32"/>
+          <w:szCs w:val="32"/>
+          <w:lang w:val="en-US"/>
+        </w:rPr>
+        <w:t xml:space="preserve">    int </w:t>
+      </w:r>
+      <w:proofErr w:type="spellStart"/>
+      <w:r>
+        <w:rPr>
+          <w:sz w:val="32"/>
+          <w:szCs w:val="32"/>
+          <w:lang w:val="en-US"/>
+        </w:rPr>
+        <w:t>current_length</w:t>
+      </w:r>
+      <w:proofErr w:type="spellEnd"/>
+      <w:r>
+        <w:rPr>
+          <w:sz w:val="32"/>
+          <w:szCs w:val="32"/>
+          <w:lang w:val="en-US"/>
+        </w:rPr>
+        <w:t xml:space="preserve"> = 0;</w:t>
       </w:r>
     </w:p>
     <w:p>
@@ -2459,24 +3174,96 @@
           <w:szCs w:val="32"/>
           <w:lang w:val="en-US"/>
         </w:rPr>
-        <w:t>int *last_word = new int[200];</w:t>
-      </w:r>
-    </w:p>
-    <w:p>
-      <w:pPr>
-        <w:rPr>
-          <w:sz w:val="32"/>
-          <w:szCs w:val="32"/>
-          <w:lang w:val="en-US"/>
-        </w:rPr>
-      </w:pPr>
-      <w:r>
-        <w:rPr>
-          <w:sz w:val="32"/>
-          <w:szCs w:val="32"/>
-          <w:lang w:val="en-US"/>
-        </w:rPr>
-        <w:t xml:space="preserve">    int *current_word = new int[200];</w:t>
+        <w:t>int *</w:t>
+      </w:r>
+      <w:proofErr w:type="spellStart"/>
+      <w:r>
+        <w:rPr>
+          <w:sz w:val="32"/>
+          <w:szCs w:val="32"/>
+          <w:lang w:val="en-US"/>
+        </w:rPr>
+        <w:t>last_word</w:t>
+      </w:r>
+      <w:proofErr w:type="spellEnd"/>
+      <w:r>
+        <w:rPr>
+          <w:sz w:val="32"/>
+          <w:szCs w:val="32"/>
+          <w:lang w:val="en-US"/>
+        </w:rPr>
+        <w:t xml:space="preserve"> = new </w:t>
+      </w:r>
+      <w:proofErr w:type="gramStart"/>
+      <w:r>
+        <w:rPr>
+          <w:sz w:val="32"/>
+          <w:szCs w:val="32"/>
+          <w:lang w:val="en-US"/>
+        </w:rPr>
+        <w:t>int[</w:t>
+      </w:r>
+      <w:proofErr w:type="gramEnd"/>
+      <w:r>
+        <w:rPr>
+          <w:sz w:val="32"/>
+          <w:szCs w:val="32"/>
+          <w:lang w:val="en-US"/>
+        </w:rPr>
+        <w:t>200];</w:t>
+      </w:r>
+    </w:p>
+    <w:p>
+      <w:pPr>
+        <w:rPr>
+          <w:sz w:val="32"/>
+          <w:szCs w:val="32"/>
+          <w:lang w:val="en-US"/>
+        </w:rPr>
+      </w:pPr>
+      <w:r>
+        <w:rPr>
+          <w:sz w:val="32"/>
+          <w:szCs w:val="32"/>
+          <w:lang w:val="en-US"/>
+        </w:rPr>
+        <w:t xml:space="preserve">    int *</w:t>
+      </w:r>
+      <w:proofErr w:type="spellStart"/>
+      <w:r>
+        <w:rPr>
+          <w:sz w:val="32"/>
+          <w:szCs w:val="32"/>
+          <w:lang w:val="en-US"/>
+        </w:rPr>
+        <w:t>current_word</w:t>
+      </w:r>
+      <w:proofErr w:type="spellEnd"/>
+      <w:r>
+        <w:rPr>
+          <w:sz w:val="32"/>
+          <w:szCs w:val="32"/>
+          <w:lang w:val="en-US"/>
+        </w:rPr>
+        <w:t xml:space="preserve"> = new </w:t>
+      </w:r>
+      <w:proofErr w:type="gramStart"/>
+      <w:r>
+        <w:rPr>
+          <w:sz w:val="32"/>
+          <w:szCs w:val="32"/>
+          <w:lang w:val="en-US"/>
+        </w:rPr>
+        <w:t>int[</w:t>
+      </w:r>
+      <w:proofErr w:type="gramEnd"/>
+      <w:r>
+        <w:rPr>
+          <w:sz w:val="32"/>
+          <w:szCs w:val="32"/>
+          <w:lang w:val="en-US"/>
+        </w:rPr>
+        <w:t>200];</w:t>
       </w:r>
     </w:p>
     <w:p>
@@ -2510,15 +3297,87 @@
           <w:szCs w:val="32"/>
           <w:lang w:val="en-US"/>
         </w:rPr>
-        <w:t xml:space="preserve">    int *arr = new int[400];</w:t>
-      </w:r>
-      <w:r>
-        <w:rPr>
-          <w:sz w:val="32"/>
-          <w:szCs w:val="32"/>
-          <w:lang w:val="en-US"/>
-        </w:rPr>
-        <w:t xml:space="preserve">    int kn = 0, qn = 0;</w:t>
+        <w:t xml:space="preserve">    int *</w:t>
+      </w:r>
+      <w:proofErr w:type="spellStart"/>
+      <w:r>
+        <w:rPr>
+          <w:sz w:val="32"/>
+          <w:szCs w:val="32"/>
+          <w:lang w:val="en-US"/>
+        </w:rPr>
+        <w:t>arr</w:t>
+      </w:r>
+      <w:proofErr w:type="spellEnd"/>
+      <w:r>
+        <w:rPr>
+          <w:sz w:val="32"/>
+          <w:szCs w:val="32"/>
+          <w:lang w:val="en-US"/>
+        </w:rPr>
+        <w:t xml:space="preserve"> = new </w:t>
+      </w:r>
+      <w:proofErr w:type="gramStart"/>
+      <w:r>
+        <w:rPr>
+          <w:sz w:val="32"/>
+          <w:szCs w:val="32"/>
+          <w:lang w:val="en-US"/>
+        </w:rPr>
+        <w:t>int[</w:t>
+      </w:r>
+      <w:proofErr w:type="gramEnd"/>
+      <w:r>
+        <w:rPr>
+          <w:sz w:val="32"/>
+          <w:szCs w:val="32"/>
+          <w:lang w:val="en-US"/>
+        </w:rPr>
+        <w:t>400];</w:t>
+      </w:r>
+      <w:r>
+        <w:rPr>
+          <w:sz w:val="32"/>
+          <w:szCs w:val="32"/>
+          <w:lang w:val="en-US"/>
+        </w:rPr>
+        <w:t xml:space="preserve">    int </w:t>
+      </w:r>
+      <w:proofErr w:type="spellStart"/>
+      <w:r>
+        <w:rPr>
+          <w:sz w:val="32"/>
+          <w:szCs w:val="32"/>
+          <w:lang w:val="en-US"/>
+        </w:rPr>
+        <w:t>kn</w:t>
+      </w:r>
+      <w:proofErr w:type="spellEnd"/>
+      <w:r>
+        <w:rPr>
+          <w:sz w:val="32"/>
+          <w:szCs w:val="32"/>
+          <w:lang w:val="en-US"/>
+        </w:rPr>
+        <w:t xml:space="preserve"> = 0, </w:t>
+      </w:r>
+      <w:proofErr w:type="spellStart"/>
+      <w:r>
+        <w:rPr>
+          <w:sz w:val="32"/>
+          <w:szCs w:val="32"/>
+          <w:lang w:val="en-US"/>
+        </w:rPr>
+        <w:t>qn</w:t>
+      </w:r>
+      <w:proofErr w:type="spellEnd"/>
+      <w:r>
+        <w:rPr>
+          <w:sz w:val="32"/>
+          <w:szCs w:val="32"/>
+          <w:lang w:val="en-US"/>
+        </w:rPr>
+        <w:t xml:space="preserve"> = 0;</w:t>
       </w:r>
     </w:p>
     <w:p>
@@ -2543,6 +3402,7 @@
         <w:rPr>
           <w:sz w:val="32"/>
           <w:szCs w:val="32"/>
+          <w:lang w:val="en-US"/>
         </w:rPr>
       </w:pPr>
       <w:r>
@@ -2557,22 +3417,52 @@
         <w:rPr>
           <w:sz w:val="32"/>
           <w:szCs w:val="32"/>
-        </w:rPr>
-        <w:t>while ((c = getch()) != '.')</w:t>
-      </w:r>
-    </w:p>
-    <w:p>
-      <w:pPr>
-        <w:rPr>
-          <w:sz w:val="32"/>
-          <w:szCs w:val="32"/>
-          <w:lang w:val="en-US"/>
-        </w:rPr>
-      </w:pPr>
-      <w:r>
-        <w:rPr>
-          <w:sz w:val="32"/>
-          <w:szCs w:val="32"/>
+          <w:lang w:val="en-US"/>
+        </w:rPr>
+        <w:t xml:space="preserve">while ((c = </w:t>
+      </w:r>
+      <w:proofErr w:type="spellStart"/>
+      <w:proofErr w:type="gramStart"/>
+      <w:r>
+        <w:rPr>
+          <w:sz w:val="32"/>
+          <w:szCs w:val="32"/>
+          <w:lang w:val="en-US"/>
+        </w:rPr>
+        <w:t>getch</w:t>
+      </w:r>
+      <w:proofErr w:type="spellEnd"/>
+      <w:r>
+        <w:rPr>
+          <w:sz w:val="32"/>
+          <w:szCs w:val="32"/>
+          <w:lang w:val="en-US"/>
+        </w:rPr>
+        <w:t>(</w:t>
+      </w:r>
+      <w:proofErr w:type="gramEnd"/>
+      <w:r>
+        <w:rPr>
+          <w:sz w:val="32"/>
+          <w:szCs w:val="32"/>
+          <w:lang w:val="en-US"/>
+        </w:rPr>
+        <w:t>)) != '.')</w:t>
+      </w:r>
+    </w:p>
+    <w:p>
+      <w:pPr>
+        <w:rPr>
+          <w:sz w:val="32"/>
+          <w:szCs w:val="32"/>
+          <w:lang w:val="en-US"/>
+        </w:rPr>
+      </w:pPr>
+      <w:r>
+        <w:rPr>
+          <w:sz w:val="32"/>
+          <w:szCs w:val="32"/>
+          <w:lang w:val="en-US"/>
         </w:rPr>
         <w:t xml:space="preserve">    </w:t>
       </w:r>
@@ -2667,7 +3557,25 @@
           <w:szCs w:val="32"/>
           <w:lang w:val="en-US"/>
         </w:rPr>
-        <w:t xml:space="preserve">                echochar(c);</w:t>
+        <w:t xml:space="preserve">                </w:t>
+      </w:r>
+      <w:proofErr w:type="spellStart"/>
+      <w:r>
+        <w:rPr>
+          <w:sz w:val="32"/>
+          <w:szCs w:val="32"/>
+          <w:lang w:val="en-US"/>
+        </w:rPr>
+        <w:t>echochar</w:t>
+      </w:r>
+      <w:proofErr w:type="spellEnd"/>
+      <w:r>
+        <w:rPr>
+          <w:sz w:val="32"/>
+          <w:szCs w:val="32"/>
+          <w:lang w:val="en-US"/>
+        </w:rPr>
+        <w:t>(c);</w:t>
       </w:r>
     </w:p>
     <w:p>
@@ -2701,57 +3609,112 @@
           <w:szCs w:val="32"/>
           <w:lang w:val="en-US"/>
         </w:rPr>
-        <w:t xml:space="preserve">                qn = n % 80;</w:t>
-      </w:r>
-    </w:p>
-    <w:p>
-      <w:pPr>
-        <w:rPr>
-          <w:sz w:val="32"/>
-          <w:szCs w:val="32"/>
-          <w:lang w:val="en-US"/>
-        </w:rPr>
-      </w:pPr>
-      <w:r>
-        <w:rPr>
-          <w:sz w:val="32"/>
-          <w:szCs w:val="32"/>
-          <w:lang w:val="en-US"/>
-        </w:rPr>
-        <w:t xml:space="preserve">                kn = n / 80;</w:t>
-      </w:r>
-    </w:p>
-    <w:p>
-      <w:pPr>
-        <w:rPr>
-          <w:sz w:val="32"/>
-          <w:szCs w:val="32"/>
-          <w:lang w:val="en-US"/>
-        </w:rPr>
-      </w:pPr>
-      <w:r>
-        <w:rPr>
-          <w:sz w:val="32"/>
-          <w:szCs w:val="32"/>
-          <w:lang w:val="en-US"/>
-        </w:rPr>
-        <w:t xml:space="preserve">                arr[n] = c;</w:t>
-      </w:r>
-    </w:p>
-    <w:p>
-      <w:pPr>
-        <w:rPr>
-          <w:sz w:val="32"/>
-          <w:szCs w:val="32"/>
-          <w:lang w:val="en-US"/>
-        </w:rPr>
-      </w:pPr>
-      <w:r>
-        <w:rPr>
-          <w:sz w:val="32"/>
-          <w:szCs w:val="32"/>
-          <w:lang w:val="en-US"/>
-        </w:rPr>
+        <w:t xml:space="preserve">                </w:t>
+      </w:r>
+      <w:proofErr w:type="spellStart"/>
+      <w:r>
+        <w:rPr>
+          <w:sz w:val="32"/>
+          <w:szCs w:val="32"/>
+          <w:lang w:val="en-US"/>
+        </w:rPr>
+        <w:t>qn</w:t>
+      </w:r>
+      <w:proofErr w:type="spellEnd"/>
+      <w:r>
+        <w:rPr>
+          <w:sz w:val="32"/>
+          <w:szCs w:val="32"/>
+          <w:lang w:val="en-US"/>
+        </w:rPr>
+        <w:t xml:space="preserve"> = n % 80;</w:t>
+      </w:r>
+    </w:p>
+    <w:p>
+      <w:pPr>
+        <w:rPr>
+          <w:sz w:val="32"/>
+          <w:szCs w:val="32"/>
+          <w:lang w:val="en-US"/>
+        </w:rPr>
+      </w:pPr>
+      <w:r>
+        <w:rPr>
+          <w:sz w:val="32"/>
+          <w:szCs w:val="32"/>
+          <w:lang w:val="en-US"/>
+        </w:rPr>
+        <w:t xml:space="preserve">                </w:t>
+      </w:r>
+      <w:proofErr w:type="spellStart"/>
+      <w:r>
+        <w:rPr>
+          <w:sz w:val="32"/>
+          <w:szCs w:val="32"/>
+          <w:lang w:val="en-US"/>
+        </w:rPr>
+        <w:t>kn</w:t>
+      </w:r>
+      <w:proofErr w:type="spellEnd"/>
+      <w:r>
+        <w:rPr>
+          <w:sz w:val="32"/>
+          <w:szCs w:val="32"/>
+          <w:lang w:val="en-US"/>
+        </w:rPr>
+        <w:t xml:space="preserve"> = n / 80;</w:t>
+      </w:r>
+    </w:p>
+    <w:p>
+      <w:pPr>
+        <w:rPr>
+          <w:sz w:val="32"/>
+          <w:szCs w:val="32"/>
+          <w:lang w:val="en-US"/>
+        </w:rPr>
+      </w:pPr>
+      <w:r>
+        <w:rPr>
+          <w:sz w:val="32"/>
+          <w:szCs w:val="32"/>
+          <w:lang w:val="en-US"/>
+        </w:rPr>
+        <w:t xml:space="preserve">                </w:t>
+      </w:r>
+      <w:proofErr w:type="spellStart"/>
+      <w:r>
+        <w:rPr>
+          <w:sz w:val="32"/>
+          <w:szCs w:val="32"/>
+          <w:lang w:val="en-US"/>
+        </w:rPr>
+        <w:t>arr</w:t>
+      </w:r>
+      <w:proofErr w:type="spellEnd"/>
+      <w:r>
+        <w:rPr>
+          <w:sz w:val="32"/>
+          <w:szCs w:val="32"/>
+          <w:lang w:val="en-US"/>
+        </w:rPr>
+        <w:t>[n] = c;</w:t>
+      </w:r>
+    </w:p>
+    <w:p>
+      <w:pPr>
+        <w:rPr>
+          <w:sz w:val="32"/>
+          <w:szCs w:val="32"/>
+          <w:lang w:val="en-US"/>
+        </w:rPr>
+      </w:pPr>
+      <w:r>
+        <w:rPr>
+          <w:sz w:val="32"/>
+          <w:szCs w:val="32"/>
+          <w:lang w:val="en-US"/>
+        </w:rPr>
+        <w:lastRenderedPageBreak/>
         <w:t xml:space="preserve">            }</w:t>
       </w:r>
     </w:p>
@@ -2769,7 +3732,25 @@
           <w:szCs w:val="32"/>
           <w:lang w:val="en-US"/>
         </w:rPr>
-        <w:t xml:space="preserve">            if (c == 127 &amp;&amp; n != -1)</w:t>
+        <w:t xml:space="preserve">            if (c == 127 &amp;&amp; </w:t>
+      </w:r>
+      <w:proofErr w:type="gramStart"/>
+      <w:r>
+        <w:rPr>
+          <w:sz w:val="32"/>
+          <w:szCs w:val="32"/>
+          <w:lang w:val="en-US"/>
+        </w:rPr>
+        <w:t>n !</w:t>
+      </w:r>
+      <w:proofErr w:type="gramEnd"/>
+      <w:r>
+        <w:rPr>
+          <w:sz w:val="32"/>
+          <w:szCs w:val="32"/>
+          <w:lang w:val="en-US"/>
+        </w:rPr>
+        <w:t>= -1)</w:t>
       </w:r>
     </w:p>
     <w:p>
@@ -2803,41 +3784,1008 @@
           <w:szCs w:val="32"/>
           <w:lang w:val="en-US"/>
         </w:rPr>
-        <w:t xml:space="preserve">                    arr[n] = -1;</w:t>
-      </w:r>
-    </w:p>
-    <w:p>
-      <w:pPr>
-        <w:rPr>
-          <w:sz w:val="32"/>
-          <w:szCs w:val="32"/>
-          <w:lang w:val="en-US"/>
-        </w:rPr>
-      </w:pPr>
-      <w:r>
-        <w:rPr>
-          <w:sz w:val="32"/>
-          <w:szCs w:val="32"/>
-          <w:lang w:val="en-US"/>
-        </w:rPr>
-        <w:t xml:space="preserve">                    move(kn, qn);</w:t>
-      </w:r>
-    </w:p>
-    <w:p>
-      <w:pPr>
-        <w:rPr>
-          <w:sz w:val="32"/>
-          <w:szCs w:val="32"/>
-          <w:lang w:val="en-US"/>
-        </w:rPr>
-      </w:pPr>
-      <w:r>
-        <w:rPr>
-          <w:sz w:val="32"/>
-          <w:szCs w:val="32"/>
-          <w:lang w:val="en-US"/>
-        </w:rPr>
-        <w:t xml:space="preserve">                    echochar(' ');</w:t>
+        <w:t xml:space="preserve">                    </w:t>
+      </w:r>
+      <w:proofErr w:type="spellStart"/>
+      <w:r>
+        <w:rPr>
+          <w:sz w:val="32"/>
+          <w:szCs w:val="32"/>
+          <w:lang w:val="en-US"/>
+        </w:rPr>
+        <w:t>arr</w:t>
+      </w:r>
+      <w:proofErr w:type="spellEnd"/>
+      <w:r>
+        <w:rPr>
+          <w:sz w:val="32"/>
+          <w:szCs w:val="32"/>
+          <w:lang w:val="en-US"/>
+        </w:rPr>
+        <w:t>[n] = -1;</w:t>
+      </w:r>
+    </w:p>
+    <w:p>
+      <w:pPr>
+        <w:rPr>
+          <w:sz w:val="32"/>
+          <w:szCs w:val="32"/>
+          <w:lang w:val="en-US"/>
+        </w:rPr>
+      </w:pPr>
+      <w:r>
+        <w:rPr>
+          <w:sz w:val="32"/>
+          <w:szCs w:val="32"/>
+          <w:lang w:val="en-US"/>
+        </w:rPr>
+        <w:t xml:space="preserve">                    </w:t>
+      </w:r>
+      <w:proofErr w:type="gramStart"/>
+      <w:r>
+        <w:rPr>
+          <w:sz w:val="32"/>
+          <w:szCs w:val="32"/>
+          <w:lang w:val="en-US"/>
+        </w:rPr>
+        <w:t>move(</w:t>
+      </w:r>
+      <w:proofErr w:type="spellStart"/>
+      <w:proofErr w:type="gramEnd"/>
+      <w:r>
+        <w:rPr>
+          <w:sz w:val="32"/>
+          <w:szCs w:val="32"/>
+          <w:lang w:val="en-US"/>
+        </w:rPr>
+        <w:t>kn</w:t>
+      </w:r>
+      <w:proofErr w:type="spellEnd"/>
+      <w:r>
+        <w:rPr>
+          <w:sz w:val="32"/>
+          <w:szCs w:val="32"/>
+          <w:lang w:val="en-US"/>
+        </w:rPr>
+        <w:t xml:space="preserve">, </w:t>
+      </w:r>
+      <w:proofErr w:type="spellStart"/>
+      <w:r>
+        <w:rPr>
+          <w:sz w:val="32"/>
+          <w:szCs w:val="32"/>
+          <w:lang w:val="en-US"/>
+        </w:rPr>
+        <w:t>qn</w:t>
+      </w:r>
+      <w:proofErr w:type="spellEnd"/>
+      <w:r>
+        <w:rPr>
+          <w:sz w:val="32"/>
+          <w:szCs w:val="32"/>
+          <w:lang w:val="en-US"/>
+        </w:rPr>
+        <w:t>);</w:t>
+      </w:r>
+    </w:p>
+    <w:p>
+      <w:pPr>
+        <w:rPr>
+          <w:sz w:val="32"/>
+          <w:szCs w:val="32"/>
+          <w:lang w:val="en-US"/>
+        </w:rPr>
+      </w:pPr>
+      <w:r>
+        <w:rPr>
+          <w:sz w:val="32"/>
+          <w:szCs w:val="32"/>
+          <w:lang w:val="en-US"/>
+        </w:rPr>
+        <w:t xml:space="preserve">                    </w:t>
+      </w:r>
+      <w:proofErr w:type="spellStart"/>
+      <w:proofErr w:type="gramStart"/>
+      <w:r>
+        <w:rPr>
+          <w:sz w:val="32"/>
+          <w:szCs w:val="32"/>
+          <w:lang w:val="en-US"/>
+        </w:rPr>
+        <w:t>echochar</w:t>
+      </w:r>
+      <w:proofErr w:type="spellEnd"/>
+      <w:r>
+        <w:rPr>
+          <w:sz w:val="32"/>
+          <w:szCs w:val="32"/>
+          <w:lang w:val="en-US"/>
+        </w:rPr>
+        <w:t>(</w:t>
+      </w:r>
+      <w:proofErr w:type="gramEnd"/>
+      <w:r>
+        <w:rPr>
+          <w:sz w:val="32"/>
+          <w:szCs w:val="32"/>
+          <w:lang w:val="en-US"/>
+        </w:rPr>
+        <w:t>' ');</w:t>
+      </w:r>
+    </w:p>
+    <w:p>
+      <w:pPr>
+        <w:rPr>
+          <w:sz w:val="32"/>
+          <w:szCs w:val="32"/>
+          <w:lang w:val="en-US"/>
+        </w:rPr>
+      </w:pPr>
+      <w:r>
+        <w:rPr>
+          <w:sz w:val="32"/>
+          <w:szCs w:val="32"/>
+          <w:lang w:val="en-US"/>
+        </w:rPr>
+        <w:t xml:space="preserve">                    </w:t>
+      </w:r>
+      <w:proofErr w:type="gramStart"/>
+      <w:r>
+        <w:rPr>
+          <w:sz w:val="32"/>
+          <w:szCs w:val="32"/>
+          <w:lang w:val="en-US"/>
+        </w:rPr>
+        <w:t>move(</w:t>
+      </w:r>
+      <w:proofErr w:type="spellStart"/>
+      <w:proofErr w:type="gramEnd"/>
+      <w:r>
+        <w:rPr>
+          <w:sz w:val="32"/>
+          <w:szCs w:val="32"/>
+          <w:lang w:val="en-US"/>
+        </w:rPr>
+        <w:t>kn</w:t>
+      </w:r>
+      <w:proofErr w:type="spellEnd"/>
+      <w:r>
+        <w:rPr>
+          <w:sz w:val="32"/>
+          <w:szCs w:val="32"/>
+          <w:lang w:val="en-US"/>
+        </w:rPr>
+        <w:t xml:space="preserve">, </w:t>
+      </w:r>
+      <w:proofErr w:type="spellStart"/>
+      <w:r>
+        <w:rPr>
+          <w:sz w:val="32"/>
+          <w:szCs w:val="32"/>
+          <w:lang w:val="en-US"/>
+        </w:rPr>
+        <w:t>qn</w:t>
+      </w:r>
+      <w:proofErr w:type="spellEnd"/>
+      <w:r>
+        <w:rPr>
+          <w:sz w:val="32"/>
+          <w:szCs w:val="32"/>
+          <w:lang w:val="en-US"/>
+        </w:rPr>
+        <w:t>);</w:t>
+      </w:r>
+    </w:p>
+    <w:p>
+      <w:pPr>
+        <w:rPr>
+          <w:sz w:val="32"/>
+          <w:szCs w:val="32"/>
+          <w:lang w:val="en-US"/>
+        </w:rPr>
+      </w:pPr>
+      <w:r>
+        <w:rPr>
+          <w:sz w:val="32"/>
+          <w:szCs w:val="32"/>
+          <w:lang w:val="en-US"/>
+        </w:rPr>
+        <w:t xml:space="preserve">                    n--;</w:t>
+      </w:r>
+    </w:p>
+    <w:p>
+      <w:pPr>
+        <w:rPr>
+          <w:sz w:val="32"/>
+          <w:szCs w:val="32"/>
+          <w:lang w:val="en-US"/>
+        </w:rPr>
+      </w:pPr>
+      <w:r>
+        <w:rPr>
+          <w:sz w:val="32"/>
+          <w:szCs w:val="32"/>
+          <w:lang w:val="en-US"/>
+        </w:rPr>
+        <w:t xml:space="preserve">                    </w:t>
+      </w:r>
+      <w:proofErr w:type="spellStart"/>
+      <w:r>
+        <w:rPr>
+          <w:sz w:val="32"/>
+          <w:szCs w:val="32"/>
+          <w:lang w:val="en-US"/>
+        </w:rPr>
+        <w:t>qn</w:t>
+      </w:r>
+      <w:proofErr w:type="spellEnd"/>
+      <w:r>
+        <w:rPr>
+          <w:sz w:val="32"/>
+          <w:szCs w:val="32"/>
+          <w:lang w:val="en-US"/>
+        </w:rPr>
+        <w:t xml:space="preserve"> = n % 80;</w:t>
+      </w:r>
+    </w:p>
+    <w:p>
+      <w:pPr>
+        <w:rPr>
+          <w:sz w:val="32"/>
+          <w:szCs w:val="32"/>
+          <w:lang w:val="en-US"/>
+        </w:rPr>
+      </w:pPr>
+      <w:r>
+        <w:rPr>
+          <w:sz w:val="32"/>
+          <w:szCs w:val="32"/>
+          <w:lang w:val="en-US"/>
+        </w:rPr>
+        <w:t xml:space="preserve">                    </w:t>
+      </w:r>
+      <w:proofErr w:type="spellStart"/>
+      <w:r>
+        <w:rPr>
+          <w:sz w:val="32"/>
+          <w:szCs w:val="32"/>
+          <w:lang w:val="en-US"/>
+        </w:rPr>
+        <w:t>kn</w:t>
+      </w:r>
+      <w:proofErr w:type="spellEnd"/>
+      <w:r>
+        <w:rPr>
+          <w:sz w:val="32"/>
+          <w:szCs w:val="32"/>
+          <w:lang w:val="en-US"/>
+        </w:rPr>
+        <w:t xml:space="preserve"> = n / 80;</w:t>
+      </w:r>
+    </w:p>
+    <w:p>
+      <w:pPr>
+        <w:rPr>
+          <w:sz w:val="32"/>
+          <w:szCs w:val="32"/>
+          <w:lang w:val="en-US"/>
+        </w:rPr>
+      </w:pPr>
+      <w:r>
+        <w:rPr>
+          <w:sz w:val="32"/>
+          <w:szCs w:val="32"/>
+          <w:lang w:val="en-US"/>
+        </w:rPr>
+        <w:t xml:space="preserve">            }</w:t>
+      </w:r>
+    </w:p>
+    <w:p>
+      <w:pPr>
+        <w:rPr>
+          <w:sz w:val="32"/>
+          <w:szCs w:val="32"/>
+          <w:lang w:val="en-US"/>
+        </w:rPr>
+      </w:pPr>
+      <w:r>
+        <w:rPr>
+          <w:sz w:val="32"/>
+          <w:szCs w:val="32"/>
+          <w:lang w:val="en-US"/>
+        </w:rPr>
+        <w:t xml:space="preserve">        }</w:t>
+      </w:r>
+    </w:p>
+    <w:p>
+      <w:pPr>
+        <w:rPr>
+          <w:sz w:val="32"/>
+          <w:szCs w:val="32"/>
+          <w:lang w:val="en-US"/>
+        </w:rPr>
+      </w:pPr>
+      <w:r>
+        <w:rPr>
+          <w:sz w:val="32"/>
+          <w:szCs w:val="32"/>
+          <w:lang w:val="en-US"/>
+        </w:rPr>
+        <w:t xml:space="preserve">    }</w:t>
+      </w:r>
+    </w:p>
+    <w:p>
+      <w:pPr>
+        <w:rPr>
+          <w:sz w:val="32"/>
+          <w:szCs w:val="32"/>
+          <w:lang w:val="en-US"/>
+        </w:rPr>
+      </w:pPr>
+      <w:r>
+        <w:rPr>
+          <w:sz w:val="32"/>
+          <w:szCs w:val="32"/>
+          <w:lang w:val="en-US"/>
+        </w:rPr>
+        <w:t xml:space="preserve">    </w:t>
+      </w:r>
+      <w:proofErr w:type="spellStart"/>
+      <w:r>
+        <w:rPr>
+          <w:sz w:val="32"/>
+          <w:szCs w:val="32"/>
+          <w:lang w:val="en-US"/>
+        </w:rPr>
+        <w:t>echochar</w:t>
+      </w:r>
+      <w:proofErr w:type="spellEnd"/>
+      <w:r>
+        <w:rPr>
+          <w:sz w:val="32"/>
+          <w:szCs w:val="32"/>
+          <w:lang w:val="en-US"/>
+        </w:rPr>
+        <w:t>(c);</w:t>
+      </w:r>
+    </w:p>
+    <w:p>
+      <w:pPr>
+        <w:rPr>
+          <w:sz w:val="32"/>
+          <w:szCs w:val="32"/>
+          <w:lang w:val="en-US"/>
+        </w:rPr>
+      </w:pPr>
+      <w:r>
+        <w:rPr>
+          <w:sz w:val="32"/>
+          <w:szCs w:val="32"/>
+          <w:lang w:val="en-US"/>
+        </w:rPr>
+        <w:t xml:space="preserve">    </w:t>
+      </w:r>
+      <w:proofErr w:type="spellStart"/>
+      <w:r>
+        <w:rPr>
+          <w:sz w:val="32"/>
+          <w:szCs w:val="32"/>
+          <w:lang w:val="en-US"/>
+        </w:rPr>
+        <w:t>echochar</w:t>
+      </w:r>
+      <w:proofErr w:type="spellEnd"/>
+      <w:r>
+        <w:rPr>
+          <w:sz w:val="32"/>
+          <w:szCs w:val="32"/>
+          <w:lang w:val="en-US"/>
+        </w:rPr>
+        <w:t>('\n');</w:t>
+      </w:r>
+    </w:p>
+    <w:p>
+      <w:pPr>
+        <w:rPr>
+          <w:sz w:val="32"/>
+          <w:szCs w:val="32"/>
+          <w:lang w:val="en-US"/>
+        </w:rPr>
+      </w:pPr>
+    </w:p>
+    <w:p>
+      <w:pPr>
+        <w:rPr>
+          <w:sz w:val="32"/>
+          <w:szCs w:val="32"/>
+          <w:lang w:val="en-US"/>
+        </w:rPr>
+      </w:pPr>
+      <w:r>
+        <w:rPr>
+          <w:sz w:val="32"/>
+          <w:szCs w:val="32"/>
+          <w:lang w:val="en-US"/>
+        </w:rPr>
+        <w:t xml:space="preserve">    //clearing all whitespaces at the end;</w:t>
+      </w:r>
+    </w:p>
+    <w:p>
+      <w:pPr>
+        <w:rPr>
+          <w:sz w:val="32"/>
+          <w:szCs w:val="32"/>
+          <w:lang w:val="en-US"/>
+        </w:rPr>
+      </w:pPr>
+      <w:r>
+        <w:rPr>
+          <w:sz w:val="32"/>
+          <w:szCs w:val="32"/>
+          <w:lang w:val="en-US"/>
+        </w:rPr>
+        <w:t xml:space="preserve">    int </w:t>
+      </w:r>
+      <w:proofErr w:type="spellStart"/>
+      <w:r>
+        <w:rPr>
+          <w:sz w:val="32"/>
+          <w:szCs w:val="32"/>
+          <w:lang w:val="en-US"/>
+        </w:rPr>
+        <w:t>nCurrent</w:t>
+      </w:r>
+      <w:proofErr w:type="spellEnd"/>
+      <w:r>
+        <w:rPr>
+          <w:sz w:val="32"/>
+          <w:szCs w:val="32"/>
+          <w:lang w:val="en-US"/>
+        </w:rPr>
+        <w:t xml:space="preserve"> = n;</w:t>
+      </w:r>
+    </w:p>
+    <w:p>
+      <w:pPr>
+        <w:rPr>
+          <w:sz w:val="32"/>
+          <w:szCs w:val="32"/>
+          <w:lang w:val="en-US"/>
+        </w:rPr>
+      </w:pPr>
+      <w:r>
+        <w:rPr>
+          <w:sz w:val="32"/>
+          <w:szCs w:val="32"/>
+          <w:lang w:val="en-US"/>
+        </w:rPr>
+        <w:t xml:space="preserve">    while (</w:t>
+      </w:r>
+      <w:proofErr w:type="spellStart"/>
+      <w:proofErr w:type="gramStart"/>
+      <w:r>
+        <w:rPr>
+          <w:sz w:val="32"/>
+          <w:szCs w:val="32"/>
+          <w:lang w:val="en-US"/>
+        </w:rPr>
+        <w:t>arr</w:t>
+      </w:r>
+      <w:proofErr w:type="spellEnd"/>
+      <w:r>
+        <w:rPr>
+          <w:sz w:val="32"/>
+          <w:szCs w:val="32"/>
+          <w:lang w:val="en-US"/>
+        </w:rPr>
+        <w:t>[</w:t>
+      </w:r>
+      <w:proofErr w:type="spellStart"/>
+      <w:proofErr w:type="gramEnd"/>
+      <w:r>
+        <w:rPr>
+          <w:sz w:val="32"/>
+          <w:szCs w:val="32"/>
+          <w:lang w:val="en-US"/>
+        </w:rPr>
+        <w:t>nCurrent</w:t>
+      </w:r>
+      <w:proofErr w:type="spellEnd"/>
+      <w:r>
+        <w:rPr>
+          <w:sz w:val="32"/>
+          <w:szCs w:val="32"/>
+          <w:lang w:val="en-US"/>
+        </w:rPr>
+        <w:t xml:space="preserve"> - 1] == 32)</w:t>
+      </w:r>
+    </w:p>
+    <w:p>
+      <w:pPr>
+        <w:rPr>
+          <w:sz w:val="32"/>
+          <w:szCs w:val="32"/>
+          <w:lang w:val="en-US"/>
+        </w:rPr>
+      </w:pPr>
+      <w:r>
+        <w:rPr>
+          <w:sz w:val="32"/>
+          <w:szCs w:val="32"/>
+          <w:lang w:val="en-US"/>
+        </w:rPr>
+        <w:t xml:space="preserve">    {</w:t>
+      </w:r>
+    </w:p>
+    <w:p>
+      <w:pPr>
+        <w:rPr>
+          <w:sz w:val="32"/>
+          <w:szCs w:val="32"/>
+          <w:lang w:val="en-US"/>
+        </w:rPr>
+      </w:pPr>
+      <w:r>
+        <w:rPr>
+          <w:sz w:val="32"/>
+          <w:szCs w:val="32"/>
+          <w:lang w:val="en-US"/>
+        </w:rPr>
+        <w:t xml:space="preserve">        </w:t>
+      </w:r>
+      <w:proofErr w:type="spellStart"/>
+      <w:r>
+        <w:rPr>
+          <w:sz w:val="32"/>
+          <w:szCs w:val="32"/>
+          <w:lang w:val="en-US"/>
+        </w:rPr>
+        <w:t>nCurrent</w:t>
+      </w:r>
+      <w:proofErr w:type="spellEnd"/>
+      <w:r>
+        <w:rPr>
+          <w:sz w:val="32"/>
+          <w:szCs w:val="32"/>
+          <w:lang w:val="en-US"/>
+        </w:rPr>
+        <w:t>--;</w:t>
+      </w:r>
+    </w:p>
+    <w:p>
+      <w:pPr>
+        <w:rPr>
+          <w:sz w:val="32"/>
+          <w:szCs w:val="32"/>
+          <w:lang w:val="en-US"/>
+        </w:rPr>
+      </w:pPr>
+      <w:r>
+        <w:rPr>
+          <w:sz w:val="32"/>
+          <w:szCs w:val="32"/>
+          <w:lang w:val="en-US"/>
+        </w:rPr>
+        <w:t xml:space="preserve">    }</w:t>
+      </w:r>
+    </w:p>
+    <w:p>
+      <w:pPr>
+        <w:rPr>
+          <w:sz w:val="32"/>
+          <w:szCs w:val="32"/>
+          <w:lang w:val="en-US"/>
+        </w:rPr>
+      </w:pPr>
+      <w:r>
+        <w:rPr>
+          <w:sz w:val="32"/>
+          <w:szCs w:val="32"/>
+          <w:lang w:val="en-US"/>
+        </w:rPr>
+        <w:t xml:space="preserve">    n = </w:t>
+      </w:r>
+      <w:proofErr w:type="spellStart"/>
+      <w:r>
+        <w:rPr>
+          <w:sz w:val="32"/>
+          <w:szCs w:val="32"/>
+          <w:lang w:val="en-US"/>
+        </w:rPr>
+        <w:t>nCurrent</w:t>
+      </w:r>
+      <w:proofErr w:type="spellEnd"/>
+      <w:r>
+        <w:rPr>
+          <w:sz w:val="32"/>
+          <w:szCs w:val="32"/>
+          <w:lang w:val="en-US"/>
+        </w:rPr>
+        <w:t>;</w:t>
+      </w:r>
+    </w:p>
+    <w:p>
+      <w:pPr>
+        <w:rPr>
+          <w:sz w:val="32"/>
+          <w:szCs w:val="32"/>
+          <w:lang w:val="en-US"/>
+        </w:rPr>
+      </w:pPr>
+    </w:p>
+    <w:p>
+      <w:pPr>
+        <w:rPr>
+          <w:sz w:val="32"/>
+          <w:szCs w:val="32"/>
+          <w:lang w:val="en-US"/>
+        </w:rPr>
+      </w:pPr>
+      <w:r>
+        <w:rPr>
+          <w:sz w:val="32"/>
+          <w:szCs w:val="32"/>
+          <w:lang w:val="en-US"/>
+        </w:rPr>
+        <w:t xml:space="preserve">    </w:t>
+      </w:r>
+      <w:proofErr w:type="spellStart"/>
+      <w:r>
+        <w:rPr>
+          <w:sz w:val="32"/>
+          <w:szCs w:val="32"/>
+          <w:lang w:val="en-US"/>
+        </w:rPr>
+        <w:t>arr</w:t>
+      </w:r>
+      <w:proofErr w:type="spellEnd"/>
+      <w:r>
+        <w:rPr>
+          <w:sz w:val="32"/>
+          <w:szCs w:val="32"/>
+          <w:lang w:val="en-US"/>
+        </w:rPr>
+        <w:t>[++n] = '.';</w:t>
+      </w:r>
+    </w:p>
+    <w:p>
+      <w:pPr>
+        <w:rPr>
+          <w:sz w:val="32"/>
+          <w:szCs w:val="32"/>
+          <w:lang w:val="en-US"/>
+        </w:rPr>
+      </w:pPr>
+    </w:p>
+    <w:p>
+      <w:pPr>
+        <w:rPr>
+          <w:sz w:val="32"/>
+          <w:szCs w:val="32"/>
+          <w:lang w:val="en-US"/>
+        </w:rPr>
+      </w:pPr>
+      <w:r>
+        <w:rPr>
+          <w:sz w:val="32"/>
+          <w:szCs w:val="32"/>
+          <w:lang w:val="en-US"/>
+        </w:rPr>
+        <w:t xml:space="preserve">    for (</w:t>
+      </w:r>
+      <w:proofErr w:type="spellStart"/>
+      <w:r>
+        <w:rPr>
+          <w:sz w:val="32"/>
+          <w:szCs w:val="32"/>
+          <w:lang w:val="en-US"/>
+        </w:rPr>
+        <w:t>size_t</w:t>
+      </w:r>
+      <w:proofErr w:type="spellEnd"/>
+      <w:r>
+        <w:rPr>
+          <w:sz w:val="32"/>
+          <w:szCs w:val="32"/>
+          <w:lang w:val="en-US"/>
+        </w:rPr>
+        <w:t xml:space="preserve"> </w:t>
+      </w:r>
+      <w:proofErr w:type="spellStart"/>
+      <w:r>
+        <w:rPr>
+          <w:sz w:val="32"/>
+          <w:szCs w:val="32"/>
+          <w:lang w:val="en-US"/>
+        </w:rPr>
+        <w:t>i</w:t>
+      </w:r>
+      <w:proofErr w:type="spellEnd"/>
+      <w:r>
+        <w:rPr>
+          <w:sz w:val="32"/>
+          <w:szCs w:val="32"/>
+          <w:lang w:val="en-US"/>
+        </w:rPr>
+        <w:t xml:space="preserve"> = 0; </w:t>
+      </w:r>
+      <w:proofErr w:type="spellStart"/>
+      <w:r>
+        <w:rPr>
+          <w:sz w:val="32"/>
+          <w:szCs w:val="32"/>
+          <w:lang w:val="en-US"/>
+        </w:rPr>
+        <w:t>i</w:t>
+      </w:r>
+      <w:proofErr w:type="spellEnd"/>
+      <w:r>
+        <w:rPr>
+          <w:sz w:val="32"/>
+          <w:szCs w:val="32"/>
+          <w:lang w:val="en-US"/>
+        </w:rPr>
+        <w:t xml:space="preserve"> &lt; n; </w:t>
+      </w:r>
+      <w:proofErr w:type="spellStart"/>
+      <w:r>
+        <w:rPr>
+          <w:sz w:val="32"/>
+          <w:szCs w:val="32"/>
+          <w:lang w:val="en-US"/>
+        </w:rPr>
+        <w:t>i</w:t>
+      </w:r>
+      <w:proofErr w:type="spellEnd"/>
+      <w:r>
+        <w:rPr>
+          <w:sz w:val="32"/>
+          <w:szCs w:val="32"/>
+          <w:lang w:val="en-US"/>
+        </w:rPr>
+        <w:t>++)</w:t>
+      </w:r>
+    </w:p>
+    <w:p>
+      <w:pPr>
+        <w:rPr>
+          <w:sz w:val="32"/>
+          <w:szCs w:val="32"/>
+          <w:lang w:val="en-US"/>
+        </w:rPr>
+      </w:pPr>
+      <w:r>
+        <w:rPr>
+          <w:sz w:val="32"/>
+          <w:szCs w:val="32"/>
+          <w:lang w:val="en-US"/>
+        </w:rPr>
+        <w:t xml:space="preserve">    {</w:t>
+      </w:r>
+    </w:p>
+    <w:p>
+      <w:pPr>
+        <w:rPr>
+          <w:sz w:val="32"/>
+          <w:szCs w:val="32"/>
+          <w:lang w:val="en-US"/>
+        </w:rPr>
+      </w:pPr>
+      <w:r>
+        <w:rPr>
+          <w:sz w:val="32"/>
+          <w:szCs w:val="32"/>
+          <w:lang w:val="en-US"/>
+        </w:rPr>
+        <w:t xml:space="preserve">        if (</w:t>
+      </w:r>
+      <w:proofErr w:type="spellStart"/>
+      <w:r>
+        <w:rPr>
+          <w:sz w:val="32"/>
+          <w:szCs w:val="32"/>
+          <w:lang w:val="en-US"/>
+        </w:rPr>
+        <w:t>arr</w:t>
+      </w:r>
+      <w:proofErr w:type="spellEnd"/>
+      <w:r>
+        <w:rPr>
+          <w:sz w:val="32"/>
+          <w:szCs w:val="32"/>
+          <w:lang w:val="en-US"/>
+        </w:rPr>
+        <w:t>[</w:t>
+      </w:r>
+      <w:proofErr w:type="spellStart"/>
+      <w:r>
+        <w:rPr>
+          <w:sz w:val="32"/>
+          <w:szCs w:val="32"/>
+          <w:lang w:val="en-US"/>
+        </w:rPr>
+        <w:t>i</w:t>
+      </w:r>
+      <w:proofErr w:type="spellEnd"/>
+      <w:r>
+        <w:rPr>
+          <w:sz w:val="32"/>
+          <w:szCs w:val="32"/>
+          <w:lang w:val="en-US"/>
+        </w:rPr>
+        <w:t>] == 32)</w:t>
+      </w:r>
+    </w:p>
+    <w:p>
+      <w:pPr>
+        <w:rPr>
+          <w:sz w:val="32"/>
+          <w:szCs w:val="32"/>
+          <w:lang w:val="en-US"/>
+        </w:rPr>
+      </w:pPr>
+      <w:r>
+        <w:rPr>
+          <w:sz w:val="32"/>
+          <w:szCs w:val="32"/>
+          <w:lang w:val="en-US"/>
+        </w:rPr>
+        <w:t xml:space="preserve">        {</w:t>
+      </w:r>
+    </w:p>
+    <w:p>
+      <w:pPr>
+        <w:rPr>
+          <w:sz w:val="32"/>
+          <w:szCs w:val="32"/>
+          <w:lang w:val="en-US"/>
+        </w:rPr>
+      </w:pPr>
+      <w:r>
+        <w:rPr>
+          <w:sz w:val="32"/>
+          <w:szCs w:val="32"/>
+          <w:lang w:val="en-US"/>
+        </w:rPr>
+        <w:t xml:space="preserve">            if (j &gt; </w:t>
+      </w:r>
+      <w:proofErr w:type="spellStart"/>
+      <w:r>
+        <w:rPr>
+          <w:sz w:val="32"/>
+          <w:szCs w:val="32"/>
+          <w:lang w:val="en-US"/>
+        </w:rPr>
+        <w:t>max_lenght</w:t>
+      </w:r>
+      <w:proofErr w:type="spellEnd"/>
+      <w:r>
+        <w:rPr>
+          <w:sz w:val="32"/>
+          <w:szCs w:val="32"/>
+          <w:lang w:val="en-US"/>
+        </w:rPr>
+        <w:t>)</w:t>
+      </w:r>
+    </w:p>
+    <w:p>
+      <w:pPr>
+        <w:rPr>
+          <w:sz w:val="32"/>
+          <w:szCs w:val="32"/>
+          <w:lang w:val="en-US"/>
+        </w:rPr>
+      </w:pPr>
+      <w:r>
+        <w:rPr>
+          <w:sz w:val="32"/>
+          <w:szCs w:val="32"/>
+          <w:lang w:val="en-US"/>
+        </w:rPr>
+        <w:t xml:space="preserve">            {</w:t>
+      </w:r>
+    </w:p>
+    <w:p>
+      <w:pPr>
+        <w:rPr>
+          <w:sz w:val="32"/>
+          <w:szCs w:val="32"/>
+          <w:lang w:val="en-US"/>
+        </w:rPr>
+      </w:pPr>
+      <w:r>
+        <w:rPr>
+          <w:sz w:val="32"/>
+          <w:szCs w:val="32"/>
+          <w:lang w:val="en-US"/>
+        </w:rPr>
+        <w:t xml:space="preserve">                </w:t>
+      </w:r>
+      <w:proofErr w:type="spellStart"/>
+      <w:r>
+        <w:rPr>
+          <w:sz w:val="32"/>
+          <w:szCs w:val="32"/>
+          <w:lang w:val="en-US"/>
+        </w:rPr>
+        <w:t>max_lenght</w:t>
+      </w:r>
+      <w:proofErr w:type="spellEnd"/>
+      <w:r>
+        <w:rPr>
+          <w:sz w:val="32"/>
+          <w:szCs w:val="32"/>
+          <w:lang w:val="en-US"/>
+        </w:rPr>
+        <w:t xml:space="preserve"> = j;</w:t>
+      </w:r>
+    </w:p>
+    <w:p>
+      <w:pPr>
+        <w:rPr>
+          <w:sz w:val="32"/>
+          <w:szCs w:val="32"/>
+          <w:lang w:val="en-US"/>
+        </w:rPr>
+      </w:pPr>
+      <w:r>
+        <w:rPr>
+          <w:sz w:val="32"/>
+          <w:szCs w:val="32"/>
+          <w:lang w:val="en-US"/>
+        </w:rPr>
+        <w:t xml:space="preserve">            }</w:t>
+      </w:r>
+    </w:p>
+    <w:p>
+      <w:pPr>
+        <w:rPr>
+          <w:sz w:val="32"/>
+          <w:szCs w:val="32"/>
+          <w:lang w:val="en-US"/>
+        </w:rPr>
+      </w:pPr>
+      <w:r>
+        <w:rPr>
+          <w:sz w:val="32"/>
+          <w:szCs w:val="32"/>
+          <w:lang w:val="en-US"/>
+        </w:rPr>
+        <w:t xml:space="preserve">            j = 0;</w:t>
+      </w:r>
+    </w:p>
+    <w:p>
+      <w:pPr>
+        <w:rPr>
+          <w:sz w:val="32"/>
+          <w:szCs w:val="32"/>
+          <w:lang w:val="en-US"/>
+        </w:rPr>
+      </w:pPr>
+      <w:r>
+        <w:rPr>
+          <w:sz w:val="32"/>
+          <w:szCs w:val="32"/>
+          <w:lang w:val="en-US"/>
+        </w:rPr>
+        <w:t xml:space="preserve">        }</w:t>
+      </w:r>
+    </w:p>
+    <w:p>
+      <w:pPr>
+        <w:rPr>
+          <w:sz w:val="32"/>
+          <w:szCs w:val="32"/>
+          <w:lang w:val="en-US"/>
+        </w:rPr>
+      </w:pPr>
+      <w:r>
+        <w:rPr>
+          <w:sz w:val="32"/>
+          <w:szCs w:val="32"/>
+          <w:lang w:val="en-US"/>
+        </w:rPr>
+        <w:t xml:space="preserve">        else</w:t>
       </w:r>
     </w:p>
     <w:p>
@@ -2855,58 +4803,746 @@
           <w:lang w:val="en-US"/>
         </w:rPr>
         <w:lastRenderedPageBreak/>
-        <w:t xml:space="preserve">                    move(kn, qn);</w:t>
-      </w:r>
-    </w:p>
-    <w:p>
-      <w:pPr>
-        <w:rPr>
-          <w:sz w:val="32"/>
-          <w:szCs w:val="32"/>
-          <w:lang w:val="en-US"/>
-        </w:rPr>
-      </w:pPr>
-      <w:r>
-        <w:rPr>
-          <w:sz w:val="32"/>
-          <w:szCs w:val="32"/>
-          <w:lang w:val="en-US"/>
-        </w:rPr>
-        <w:t xml:space="preserve">                    n--;</w:t>
-      </w:r>
-    </w:p>
-    <w:p>
-      <w:pPr>
-        <w:rPr>
-          <w:sz w:val="32"/>
-          <w:szCs w:val="32"/>
-          <w:lang w:val="en-US"/>
-        </w:rPr>
-      </w:pPr>
-      <w:r>
-        <w:rPr>
-          <w:sz w:val="32"/>
-          <w:szCs w:val="32"/>
-          <w:lang w:val="en-US"/>
-        </w:rPr>
-        <w:t xml:space="preserve">                    qn = n % 80;</w:t>
-      </w:r>
-    </w:p>
-    <w:p>
-      <w:pPr>
-        <w:rPr>
-          <w:sz w:val="32"/>
-          <w:szCs w:val="32"/>
-          <w:lang w:val="en-US"/>
-        </w:rPr>
-      </w:pPr>
-      <w:r>
-        <w:rPr>
-          <w:sz w:val="32"/>
-          <w:szCs w:val="32"/>
-          <w:lang w:val="en-US"/>
-        </w:rPr>
-        <w:t xml:space="preserve">                    kn = n / 80;</w:t>
+        <w:t xml:space="preserve">        {</w:t>
+      </w:r>
+    </w:p>
+    <w:p>
+      <w:pPr>
+        <w:rPr>
+          <w:sz w:val="32"/>
+          <w:szCs w:val="32"/>
+          <w:lang w:val="en-US"/>
+        </w:rPr>
+      </w:pPr>
+      <w:r>
+        <w:rPr>
+          <w:sz w:val="32"/>
+          <w:szCs w:val="32"/>
+          <w:lang w:val="en-US"/>
+        </w:rPr>
+        <w:t xml:space="preserve">            </w:t>
+      </w:r>
+      <w:proofErr w:type="spellStart"/>
+      <w:r>
+        <w:rPr>
+          <w:sz w:val="32"/>
+          <w:szCs w:val="32"/>
+          <w:lang w:val="en-US"/>
+        </w:rPr>
+        <w:t>last_word</w:t>
+      </w:r>
+      <w:proofErr w:type="spellEnd"/>
+      <w:r>
+        <w:rPr>
+          <w:sz w:val="32"/>
+          <w:szCs w:val="32"/>
+          <w:lang w:val="en-US"/>
+        </w:rPr>
+        <w:t xml:space="preserve">[j] = </w:t>
+      </w:r>
+      <w:proofErr w:type="spellStart"/>
+      <w:r>
+        <w:rPr>
+          <w:sz w:val="32"/>
+          <w:szCs w:val="32"/>
+          <w:lang w:val="en-US"/>
+        </w:rPr>
+        <w:t>arr</w:t>
+      </w:r>
+      <w:proofErr w:type="spellEnd"/>
+      <w:r>
+        <w:rPr>
+          <w:sz w:val="32"/>
+          <w:szCs w:val="32"/>
+          <w:lang w:val="en-US"/>
+        </w:rPr>
+        <w:t>[</w:t>
+      </w:r>
+      <w:proofErr w:type="spellStart"/>
+      <w:r>
+        <w:rPr>
+          <w:sz w:val="32"/>
+          <w:szCs w:val="32"/>
+          <w:lang w:val="en-US"/>
+        </w:rPr>
+        <w:t>i</w:t>
+      </w:r>
+      <w:proofErr w:type="spellEnd"/>
+      <w:r>
+        <w:rPr>
+          <w:sz w:val="32"/>
+          <w:szCs w:val="32"/>
+          <w:lang w:val="en-US"/>
+        </w:rPr>
+        <w:t>];</w:t>
+      </w:r>
+    </w:p>
+    <w:p>
+      <w:pPr>
+        <w:rPr>
+          <w:sz w:val="32"/>
+          <w:szCs w:val="32"/>
+          <w:lang w:val="en-US"/>
+        </w:rPr>
+      </w:pPr>
+      <w:r>
+        <w:rPr>
+          <w:sz w:val="32"/>
+          <w:szCs w:val="32"/>
+          <w:lang w:val="en-US"/>
+        </w:rPr>
+        <w:t xml:space="preserve">            </w:t>
+      </w:r>
+      <w:proofErr w:type="spellStart"/>
+      <w:r>
+        <w:rPr>
+          <w:sz w:val="32"/>
+          <w:szCs w:val="32"/>
+          <w:lang w:val="en-US"/>
+        </w:rPr>
+        <w:t>j++</w:t>
+      </w:r>
+      <w:proofErr w:type="spellEnd"/>
+      <w:r>
+        <w:rPr>
+          <w:sz w:val="32"/>
+          <w:szCs w:val="32"/>
+          <w:lang w:val="en-US"/>
+        </w:rPr>
+        <w:t>;</w:t>
+      </w:r>
+    </w:p>
+    <w:p>
+      <w:pPr>
+        <w:rPr>
+          <w:sz w:val="32"/>
+          <w:szCs w:val="32"/>
+          <w:lang w:val="en-US"/>
+        </w:rPr>
+      </w:pPr>
+      <w:r>
+        <w:rPr>
+          <w:sz w:val="32"/>
+          <w:szCs w:val="32"/>
+          <w:lang w:val="en-US"/>
+        </w:rPr>
+        <w:t xml:space="preserve">        }</w:t>
+      </w:r>
+    </w:p>
+    <w:p>
+      <w:pPr>
+        <w:rPr>
+          <w:sz w:val="32"/>
+          <w:szCs w:val="32"/>
+          <w:lang w:val="en-US"/>
+        </w:rPr>
+      </w:pPr>
+      <w:r>
+        <w:rPr>
+          <w:sz w:val="32"/>
+          <w:szCs w:val="32"/>
+          <w:lang w:val="en-US"/>
+        </w:rPr>
+        <w:t xml:space="preserve">    }</w:t>
+      </w:r>
+    </w:p>
+    <w:p>
+      <w:pPr>
+        <w:rPr>
+          <w:sz w:val="32"/>
+          <w:szCs w:val="32"/>
+          <w:lang w:val="en-US"/>
+        </w:rPr>
+      </w:pPr>
+      <w:r>
+        <w:rPr>
+          <w:sz w:val="32"/>
+          <w:szCs w:val="32"/>
+          <w:lang w:val="en-US"/>
+        </w:rPr>
+        <w:t xml:space="preserve">    if (j &gt; </w:t>
+      </w:r>
+      <w:proofErr w:type="spellStart"/>
+      <w:r>
+        <w:rPr>
+          <w:sz w:val="32"/>
+          <w:szCs w:val="32"/>
+          <w:lang w:val="en-US"/>
+        </w:rPr>
+        <w:t>max_lenght</w:t>
+      </w:r>
+      <w:proofErr w:type="spellEnd"/>
+      <w:r>
+        <w:rPr>
+          <w:sz w:val="32"/>
+          <w:szCs w:val="32"/>
+          <w:lang w:val="en-US"/>
+        </w:rPr>
+        <w:t>)</w:t>
+      </w:r>
+    </w:p>
+    <w:p>
+      <w:pPr>
+        <w:rPr>
+          <w:sz w:val="32"/>
+          <w:szCs w:val="32"/>
+          <w:lang w:val="en-US"/>
+        </w:rPr>
+      </w:pPr>
+      <w:r>
+        <w:rPr>
+          <w:sz w:val="32"/>
+          <w:szCs w:val="32"/>
+          <w:lang w:val="en-US"/>
+        </w:rPr>
+        <w:t xml:space="preserve">    {</w:t>
+      </w:r>
+    </w:p>
+    <w:p>
+      <w:pPr>
+        <w:rPr>
+          <w:sz w:val="32"/>
+          <w:szCs w:val="32"/>
+          <w:lang w:val="en-US"/>
+        </w:rPr>
+      </w:pPr>
+      <w:r>
+        <w:rPr>
+          <w:sz w:val="32"/>
+          <w:szCs w:val="32"/>
+          <w:lang w:val="en-US"/>
+        </w:rPr>
+        <w:t xml:space="preserve">        </w:t>
+      </w:r>
+      <w:proofErr w:type="spellStart"/>
+      <w:r>
+        <w:rPr>
+          <w:sz w:val="32"/>
+          <w:szCs w:val="32"/>
+          <w:lang w:val="en-US"/>
+        </w:rPr>
+        <w:t>max_lenght</w:t>
+      </w:r>
+      <w:proofErr w:type="spellEnd"/>
+      <w:r>
+        <w:rPr>
+          <w:sz w:val="32"/>
+          <w:szCs w:val="32"/>
+          <w:lang w:val="en-US"/>
+        </w:rPr>
+        <w:t xml:space="preserve"> = j;</w:t>
+      </w:r>
+    </w:p>
+    <w:p>
+      <w:pPr>
+        <w:rPr>
+          <w:sz w:val="32"/>
+          <w:szCs w:val="32"/>
+          <w:lang w:val="en-US"/>
+        </w:rPr>
+      </w:pPr>
+      <w:r>
+        <w:rPr>
+          <w:sz w:val="32"/>
+          <w:szCs w:val="32"/>
+          <w:lang w:val="en-US"/>
+        </w:rPr>
+        <w:t xml:space="preserve">    }</w:t>
+      </w:r>
+    </w:p>
+    <w:p>
+      <w:pPr>
+        <w:rPr>
+          <w:sz w:val="32"/>
+          <w:szCs w:val="32"/>
+          <w:lang w:val="en-US"/>
+        </w:rPr>
+      </w:pPr>
+    </w:p>
+    <w:p>
+      <w:pPr>
+        <w:rPr>
+          <w:sz w:val="32"/>
+          <w:szCs w:val="32"/>
+          <w:lang w:val="en-US"/>
+        </w:rPr>
+      </w:pPr>
+      <w:r>
+        <w:rPr>
+          <w:sz w:val="32"/>
+          <w:szCs w:val="32"/>
+          <w:lang w:val="en-US"/>
+        </w:rPr>
+        <w:t xml:space="preserve">    j = 0;</w:t>
+      </w:r>
+    </w:p>
+    <w:p>
+      <w:pPr>
+        <w:rPr>
+          <w:sz w:val="32"/>
+          <w:szCs w:val="32"/>
+          <w:lang w:val="en-US"/>
+        </w:rPr>
+      </w:pPr>
+      <w:r>
+        <w:rPr>
+          <w:sz w:val="32"/>
+          <w:szCs w:val="32"/>
+          <w:lang w:val="en-US"/>
+        </w:rPr>
+        <w:t xml:space="preserve">    for (</w:t>
+      </w:r>
+      <w:proofErr w:type="spellStart"/>
+      <w:r>
+        <w:rPr>
+          <w:sz w:val="32"/>
+          <w:szCs w:val="32"/>
+          <w:lang w:val="en-US"/>
+        </w:rPr>
+        <w:t>size_t</w:t>
+      </w:r>
+      <w:proofErr w:type="spellEnd"/>
+      <w:r>
+        <w:rPr>
+          <w:sz w:val="32"/>
+          <w:szCs w:val="32"/>
+          <w:lang w:val="en-US"/>
+        </w:rPr>
+        <w:t xml:space="preserve"> </w:t>
+      </w:r>
+      <w:proofErr w:type="spellStart"/>
+      <w:r>
+        <w:rPr>
+          <w:sz w:val="32"/>
+          <w:szCs w:val="32"/>
+          <w:lang w:val="en-US"/>
+        </w:rPr>
+        <w:t>i</w:t>
+      </w:r>
+      <w:proofErr w:type="spellEnd"/>
+      <w:r>
+        <w:rPr>
+          <w:sz w:val="32"/>
+          <w:szCs w:val="32"/>
+          <w:lang w:val="en-US"/>
+        </w:rPr>
+        <w:t xml:space="preserve"> = 0; </w:t>
+      </w:r>
+      <w:proofErr w:type="spellStart"/>
+      <w:r>
+        <w:rPr>
+          <w:sz w:val="32"/>
+          <w:szCs w:val="32"/>
+          <w:lang w:val="en-US"/>
+        </w:rPr>
+        <w:t>i</w:t>
+      </w:r>
+      <w:proofErr w:type="spellEnd"/>
+      <w:r>
+        <w:rPr>
+          <w:sz w:val="32"/>
+          <w:szCs w:val="32"/>
+          <w:lang w:val="en-US"/>
+        </w:rPr>
+        <w:t xml:space="preserve"> &lt; n; </w:t>
+      </w:r>
+      <w:proofErr w:type="spellStart"/>
+      <w:r>
+        <w:rPr>
+          <w:sz w:val="32"/>
+          <w:szCs w:val="32"/>
+          <w:lang w:val="en-US"/>
+        </w:rPr>
+        <w:t>i</w:t>
+      </w:r>
+      <w:proofErr w:type="spellEnd"/>
+      <w:r>
+        <w:rPr>
+          <w:sz w:val="32"/>
+          <w:szCs w:val="32"/>
+          <w:lang w:val="en-US"/>
+        </w:rPr>
+        <w:t>++)</w:t>
+      </w:r>
+    </w:p>
+    <w:p>
+      <w:pPr>
+        <w:rPr>
+          <w:sz w:val="32"/>
+          <w:szCs w:val="32"/>
+          <w:lang w:val="en-US"/>
+        </w:rPr>
+      </w:pPr>
+      <w:r>
+        <w:rPr>
+          <w:sz w:val="32"/>
+          <w:szCs w:val="32"/>
+          <w:lang w:val="en-US"/>
+        </w:rPr>
+        <w:t xml:space="preserve">    {</w:t>
+      </w:r>
+    </w:p>
+    <w:p>
+      <w:pPr>
+        <w:rPr>
+          <w:sz w:val="32"/>
+          <w:szCs w:val="32"/>
+          <w:lang w:val="en-US"/>
+        </w:rPr>
+      </w:pPr>
+      <w:r>
+        <w:rPr>
+          <w:sz w:val="32"/>
+          <w:szCs w:val="32"/>
+          <w:lang w:val="en-US"/>
+        </w:rPr>
+        <w:t xml:space="preserve">        if (</w:t>
+      </w:r>
+      <w:proofErr w:type="spellStart"/>
+      <w:r>
+        <w:rPr>
+          <w:sz w:val="32"/>
+          <w:szCs w:val="32"/>
+          <w:lang w:val="en-US"/>
+        </w:rPr>
+        <w:t>arr</w:t>
+      </w:r>
+      <w:proofErr w:type="spellEnd"/>
+      <w:r>
+        <w:rPr>
+          <w:sz w:val="32"/>
+          <w:szCs w:val="32"/>
+          <w:lang w:val="en-US"/>
+        </w:rPr>
+        <w:t>[</w:t>
+      </w:r>
+      <w:proofErr w:type="spellStart"/>
+      <w:r>
+        <w:rPr>
+          <w:sz w:val="32"/>
+          <w:szCs w:val="32"/>
+          <w:lang w:val="en-US"/>
+        </w:rPr>
+        <w:t>i</w:t>
+      </w:r>
+      <w:proofErr w:type="spellEnd"/>
+      <w:r>
+        <w:rPr>
+          <w:sz w:val="32"/>
+          <w:szCs w:val="32"/>
+          <w:lang w:val="en-US"/>
+        </w:rPr>
+        <w:t>] == 32)</w:t>
+      </w:r>
+    </w:p>
+    <w:p>
+      <w:pPr>
+        <w:rPr>
+          <w:sz w:val="32"/>
+          <w:szCs w:val="32"/>
+          <w:lang w:val="en-US"/>
+        </w:rPr>
+      </w:pPr>
+      <w:r>
+        <w:rPr>
+          <w:sz w:val="32"/>
+          <w:szCs w:val="32"/>
+          <w:lang w:val="en-US"/>
+        </w:rPr>
+        <w:t xml:space="preserve">        {</w:t>
+      </w:r>
+    </w:p>
+    <w:p>
+      <w:pPr>
+        <w:rPr>
+          <w:sz w:val="32"/>
+          <w:szCs w:val="32"/>
+          <w:lang w:val="en-US"/>
+        </w:rPr>
+      </w:pPr>
+      <w:r>
+        <w:rPr>
+          <w:sz w:val="32"/>
+          <w:szCs w:val="32"/>
+          <w:lang w:val="en-US"/>
+        </w:rPr>
+        <w:t xml:space="preserve">            if (</w:t>
+      </w:r>
+      <w:proofErr w:type="spellStart"/>
+      <w:proofErr w:type="gramStart"/>
+      <w:r>
+        <w:rPr>
+          <w:sz w:val="32"/>
+          <w:szCs w:val="32"/>
+          <w:lang w:val="en-US"/>
+        </w:rPr>
+        <w:t>isWordSuit</w:t>
+      </w:r>
+      <w:proofErr w:type="spellEnd"/>
+      <w:r>
+        <w:rPr>
+          <w:sz w:val="32"/>
+          <w:szCs w:val="32"/>
+          <w:lang w:val="en-US"/>
+        </w:rPr>
+        <w:t>(</w:t>
+      </w:r>
+      <w:proofErr w:type="spellStart"/>
+      <w:proofErr w:type="gramEnd"/>
+      <w:r>
+        <w:rPr>
+          <w:sz w:val="32"/>
+          <w:szCs w:val="32"/>
+          <w:lang w:val="en-US"/>
+        </w:rPr>
+        <w:t>last_word</w:t>
+      </w:r>
+      <w:proofErr w:type="spellEnd"/>
+      <w:r>
+        <w:rPr>
+          <w:sz w:val="32"/>
+          <w:szCs w:val="32"/>
+          <w:lang w:val="en-US"/>
+        </w:rPr>
+        <w:t xml:space="preserve">, </w:t>
+      </w:r>
+      <w:proofErr w:type="spellStart"/>
+      <w:r>
+        <w:rPr>
+          <w:sz w:val="32"/>
+          <w:szCs w:val="32"/>
+          <w:lang w:val="en-US"/>
+        </w:rPr>
+        <w:t>max_lenght</w:t>
+      </w:r>
+      <w:proofErr w:type="spellEnd"/>
+      <w:r>
+        <w:rPr>
+          <w:sz w:val="32"/>
+          <w:szCs w:val="32"/>
+          <w:lang w:val="en-US"/>
+        </w:rPr>
+        <w:t xml:space="preserve">, </w:t>
+      </w:r>
+      <w:proofErr w:type="spellStart"/>
+      <w:r>
+        <w:rPr>
+          <w:sz w:val="32"/>
+          <w:szCs w:val="32"/>
+          <w:lang w:val="en-US"/>
+        </w:rPr>
+        <w:t>current_word</w:t>
+      </w:r>
+      <w:proofErr w:type="spellEnd"/>
+      <w:r>
+        <w:rPr>
+          <w:sz w:val="32"/>
+          <w:szCs w:val="32"/>
+          <w:lang w:val="en-US"/>
+        </w:rPr>
+        <w:t xml:space="preserve">, j, </w:t>
+      </w:r>
+      <w:proofErr w:type="spellStart"/>
+      <w:r>
+        <w:rPr>
+          <w:sz w:val="32"/>
+          <w:szCs w:val="32"/>
+          <w:lang w:val="en-US"/>
+        </w:rPr>
+        <w:t>max_lenght</w:t>
+      </w:r>
+      <w:proofErr w:type="spellEnd"/>
+      <w:r>
+        <w:rPr>
+          <w:sz w:val="32"/>
+          <w:szCs w:val="32"/>
+          <w:lang w:val="en-US"/>
+        </w:rPr>
+        <w:t>))</w:t>
+      </w:r>
+    </w:p>
+    <w:p>
+      <w:pPr>
+        <w:rPr>
+          <w:sz w:val="32"/>
+          <w:szCs w:val="32"/>
+          <w:lang w:val="en-US"/>
+        </w:rPr>
+      </w:pPr>
+      <w:r>
+        <w:rPr>
+          <w:sz w:val="32"/>
+          <w:szCs w:val="32"/>
+          <w:lang w:val="en-US"/>
+        </w:rPr>
+        <w:t xml:space="preserve">            {</w:t>
+      </w:r>
+    </w:p>
+    <w:p>
+      <w:pPr>
+        <w:rPr>
+          <w:sz w:val="32"/>
+          <w:szCs w:val="32"/>
+          <w:lang w:val="en-US"/>
+        </w:rPr>
+      </w:pPr>
+      <w:r>
+        <w:rPr>
+          <w:sz w:val="32"/>
+          <w:szCs w:val="32"/>
+          <w:lang w:val="en-US"/>
+        </w:rPr>
+        <w:t xml:space="preserve">                for (</w:t>
+      </w:r>
+      <w:proofErr w:type="spellStart"/>
+      <w:r>
+        <w:rPr>
+          <w:sz w:val="32"/>
+          <w:szCs w:val="32"/>
+          <w:lang w:val="en-US"/>
+        </w:rPr>
+        <w:t>size_t</w:t>
+      </w:r>
+      <w:proofErr w:type="spellEnd"/>
+      <w:r>
+        <w:rPr>
+          <w:sz w:val="32"/>
+          <w:szCs w:val="32"/>
+          <w:lang w:val="en-US"/>
+        </w:rPr>
+        <w:t xml:space="preserve"> q = 0; q &lt; j; q++)</w:t>
+      </w:r>
+    </w:p>
+    <w:p>
+      <w:pPr>
+        <w:rPr>
+          <w:sz w:val="32"/>
+          <w:szCs w:val="32"/>
+          <w:lang w:val="en-US"/>
+        </w:rPr>
+      </w:pPr>
+      <w:r>
+        <w:rPr>
+          <w:sz w:val="32"/>
+          <w:szCs w:val="32"/>
+          <w:lang w:val="en-US"/>
+        </w:rPr>
+        <w:t xml:space="preserve">                {</w:t>
+      </w:r>
+    </w:p>
+    <w:p>
+      <w:pPr>
+        <w:rPr>
+          <w:sz w:val="32"/>
+          <w:szCs w:val="32"/>
+          <w:lang w:val="en-US"/>
+        </w:rPr>
+      </w:pPr>
+      <w:r>
+        <w:rPr>
+          <w:sz w:val="32"/>
+          <w:szCs w:val="32"/>
+          <w:lang w:val="en-US"/>
+        </w:rPr>
+        <w:t xml:space="preserve">                    </w:t>
+      </w:r>
+      <w:proofErr w:type="spellStart"/>
+      <w:r>
+        <w:rPr>
+          <w:sz w:val="32"/>
+          <w:szCs w:val="32"/>
+          <w:lang w:val="en-US"/>
+        </w:rPr>
+        <w:t>echochar</w:t>
+      </w:r>
+      <w:proofErr w:type="spellEnd"/>
+      <w:r>
+        <w:rPr>
+          <w:sz w:val="32"/>
+          <w:szCs w:val="32"/>
+          <w:lang w:val="en-US"/>
+        </w:rPr>
+        <w:t>(</w:t>
+      </w:r>
+      <w:proofErr w:type="spellStart"/>
+      <w:r>
+        <w:rPr>
+          <w:sz w:val="32"/>
+          <w:szCs w:val="32"/>
+          <w:lang w:val="en-US"/>
+        </w:rPr>
+        <w:t>current_word</w:t>
+      </w:r>
+      <w:proofErr w:type="spellEnd"/>
+      <w:r>
+        <w:rPr>
+          <w:sz w:val="32"/>
+          <w:szCs w:val="32"/>
+          <w:lang w:val="en-US"/>
+        </w:rPr>
+        <w:t>[q]);</w:t>
+      </w:r>
+    </w:p>
+    <w:p>
+      <w:pPr>
+        <w:rPr>
+          <w:sz w:val="32"/>
+          <w:szCs w:val="32"/>
+          <w:lang w:val="en-US"/>
+        </w:rPr>
+      </w:pPr>
+      <w:r>
+        <w:rPr>
+          <w:sz w:val="32"/>
+          <w:szCs w:val="32"/>
+          <w:lang w:val="en-US"/>
+        </w:rPr>
+        <w:t xml:space="preserve">                }</w:t>
+      </w:r>
+    </w:p>
+    <w:p>
+      <w:pPr>
+        <w:rPr>
+          <w:sz w:val="32"/>
+          <w:szCs w:val="32"/>
+          <w:lang w:val="en-US"/>
+        </w:rPr>
+      </w:pPr>
+      <w:r>
+        <w:rPr>
+          <w:sz w:val="32"/>
+          <w:szCs w:val="32"/>
+          <w:lang w:val="en-US"/>
+        </w:rPr>
+        <w:t xml:space="preserve">                </w:t>
+      </w:r>
+      <w:proofErr w:type="spellStart"/>
+      <w:proofErr w:type="gramStart"/>
+      <w:r>
+        <w:rPr>
+          <w:sz w:val="32"/>
+          <w:szCs w:val="32"/>
+          <w:lang w:val="en-US"/>
+        </w:rPr>
+        <w:t>echochar</w:t>
+      </w:r>
+      <w:proofErr w:type="spellEnd"/>
+      <w:r>
+        <w:rPr>
+          <w:sz w:val="32"/>
+          <w:szCs w:val="32"/>
+          <w:lang w:val="en-US"/>
+        </w:rPr>
+        <w:t>(</w:t>
+      </w:r>
+      <w:proofErr w:type="gramEnd"/>
+      <w:r>
+        <w:rPr>
+          <w:sz w:val="32"/>
+          <w:szCs w:val="32"/>
+          <w:lang w:val="en-US"/>
+        </w:rPr>
+        <w:t>' ');</w:t>
       </w:r>
     </w:p>
     <w:p>
@@ -2940,6 +5576,23 @@
           <w:szCs w:val="32"/>
           <w:lang w:val="en-US"/>
         </w:rPr>
+        <w:t xml:space="preserve">            j = 0;</w:t>
+      </w:r>
+    </w:p>
+    <w:p>
+      <w:pPr>
+        <w:rPr>
+          <w:sz w:val="32"/>
+          <w:szCs w:val="32"/>
+          <w:lang w:val="en-US"/>
+        </w:rPr>
+      </w:pPr>
+      <w:r>
+        <w:rPr>
+          <w:sz w:val="32"/>
+          <w:szCs w:val="32"/>
+          <w:lang w:val="en-US"/>
+        </w:rPr>
         <w:t xml:space="preserve">        }</w:t>
       </w:r>
     </w:p>
@@ -2957,6 +5610,163 @@
           <w:szCs w:val="32"/>
           <w:lang w:val="en-US"/>
         </w:rPr>
+        <w:t xml:space="preserve">        else</w:t>
+      </w:r>
+    </w:p>
+    <w:p>
+      <w:pPr>
+        <w:rPr>
+          <w:sz w:val="32"/>
+          <w:szCs w:val="32"/>
+          <w:lang w:val="en-US"/>
+        </w:rPr>
+      </w:pPr>
+      <w:r>
+        <w:rPr>
+          <w:sz w:val="32"/>
+          <w:szCs w:val="32"/>
+          <w:lang w:val="en-US"/>
+        </w:rPr>
+        <w:t xml:space="preserve">        {</w:t>
+      </w:r>
+    </w:p>
+    <w:p>
+      <w:pPr>
+        <w:rPr>
+          <w:sz w:val="32"/>
+          <w:szCs w:val="32"/>
+          <w:lang w:val="en-US"/>
+        </w:rPr>
+      </w:pPr>
+      <w:r>
+        <w:rPr>
+          <w:sz w:val="32"/>
+          <w:szCs w:val="32"/>
+          <w:lang w:val="en-US"/>
+        </w:rPr>
+        <w:t xml:space="preserve">            </w:t>
+      </w:r>
+      <w:proofErr w:type="spellStart"/>
+      <w:r>
+        <w:rPr>
+          <w:sz w:val="32"/>
+          <w:szCs w:val="32"/>
+          <w:lang w:val="en-US"/>
+        </w:rPr>
+        <w:t>current_word</w:t>
+      </w:r>
+      <w:proofErr w:type="spellEnd"/>
+      <w:r>
+        <w:rPr>
+          <w:sz w:val="32"/>
+          <w:szCs w:val="32"/>
+          <w:lang w:val="en-US"/>
+        </w:rPr>
+        <w:t xml:space="preserve">[j] = </w:t>
+      </w:r>
+      <w:proofErr w:type="spellStart"/>
+      <w:r>
+        <w:rPr>
+          <w:sz w:val="32"/>
+          <w:szCs w:val="32"/>
+          <w:lang w:val="en-US"/>
+        </w:rPr>
+        <w:t>arr</w:t>
+      </w:r>
+      <w:proofErr w:type="spellEnd"/>
+      <w:r>
+        <w:rPr>
+          <w:sz w:val="32"/>
+          <w:szCs w:val="32"/>
+          <w:lang w:val="en-US"/>
+        </w:rPr>
+        <w:t>[</w:t>
+      </w:r>
+      <w:proofErr w:type="spellStart"/>
+      <w:r>
+        <w:rPr>
+          <w:sz w:val="32"/>
+          <w:szCs w:val="32"/>
+          <w:lang w:val="en-US"/>
+        </w:rPr>
+        <w:t>i</w:t>
+      </w:r>
+      <w:proofErr w:type="spellEnd"/>
+      <w:r>
+        <w:rPr>
+          <w:sz w:val="32"/>
+          <w:szCs w:val="32"/>
+          <w:lang w:val="en-US"/>
+        </w:rPr>
+        <w:t>];</w:t>
+      </w:r>
+    </w:p>
+    <w:p>
+      <w:pPr>
+        <w:rPr>
+          <w:sz w:val="32"/>
+          <w:szCs w:val="32"/>
+          <w:lang w:val="en-US"/>
+        </w:rPr>
+      </w:pPr>
+      <w:r>
+        <w:rPr>
+          <w:sz w:val="32"/>
+          <w:szCs w:val="32"/>
+          <w:lang w:val="en-US"/>
+        </w:rPr>
+        <w:t xml:space="preserve">            </w:t>
+      </w:r>
+      <w:proofErr w:type="spellStart"/>
+      <w:r>
+        <w:rPr>
+          <w:sz w:val="32"/>
+          <w:szCs w:val="32"/>
+          <w:lang w:val="en-US"/>
+        </w:rPr>
+        <w:t>j++</w:t>
+      </w:r>
+      <w:proofErr w:type="spellEnd"/>
+      <w:r>
+        <w:rPr>
+          <w:sz w:val="32"/>
+          <w:szCs w:val="32"/>
+          <w:lang w:val="en-US"/>
+        </w:rPr>
+        <w:t>;</w:t>
+      </w:r>
+    </w:p>
+    <w:p>
+      <w:pPr>
+        <w:rPr>
+          <w:sz w:val="32"/>
+          <w:szCs w:val="32"/>
+          <w:lang w:val="en-US"/>
+        </w:rPr>
+      </w:pPr>
+      <w:r>
+        <w:rPr>
+          <w:sz w:val="32"/>
+          <w:szCs w:val="32"/>
+          <w:lang w:val="en-US"/>
+        </w:rPr>
+        <w:t xml:space="preserve">        }</w:t>
+      </w:r>
+    </w:p>
+    <w:p>
+      <w:pPr>
+        <w:rPr>
+          <w:sz w:val="32"/>
+          <w:szCs w:val="32"/>
+          <w:lang w:val="en-US"/>
+        </w:rPr>
+      </w:pPr>
+      <w:r>
+        <w:rPr>
+          <w:sz w:val="32"/>
+          <w:szCs w:val="32"/>
+          <w:lang w:val="en-US"/>
+        </w:rPr>
         <w:t xml:space="preserve">    }</w:t>
       </w:r>
     </w:p>
@@ -2974,84 +5784,99 @@
           <w:szCs w:val="32"/>
           <w:lang w:val="en-US"/>
         </w:rPr>
-        <w:t xml:space="preserve">    echochar(c);</w:t>
-      </w:r>
-    </w:p>
-    <w:p>
-      <w:pPr>
-        <w:rPr>
-          <w:sz w:val="32"/>
-          <w:szCs w:val="32"/>
-          <w:lang w:val="en-US"/>
-        </w:rPr>
-      </w:pPr>
-      <w:r>
-        <w:rPr>
-          <w:sz w:val="32"/>
-          <w:szCs w:val="32"/>
-          <w:lang w:val="en-US"/>
-        </w:rPr>
-        <w:t xml:space="preserve">    echochar('\n');</w:t>
-      </w:r>
-    </w:p>
-    <w:p>
-      <w:pPr>
-        <w:rPr>
-          <w:sz w:val="32"/>
-          <w:szCs w:val="32"/>
-          <w:lang w:val="en-US"/>
-        </w:rPr>
-      </w:pPr>
-    </w:p>
-    <w:p>
-      <w:pPr>
-        <w:rPr>
-          <w:sz w:val="32"/>
-          <w:szCs w:val="32"/>
-          <w:lang w:val="en-US"/>
-        </w:rPr>
-      </w:pPr>
-      <w:r>
-        <w:rPr>
-          <w:sz w:val="32"/>
-          <w:szCs w:val="32"/>
-          <w:lang w:val="en-US"/>
-        </w:rPr>
-        <w:t xml:space="preserve">    //clearing all whitespaces at the end;</w:t>
-      </w:r>
-    </w:p>
-    <w:p>
-      <w:pPr>
-        <w:rPr>
-          <w:sz w:val="32"/>
-          <w:szCs w:val="32"/>
-          <w:lang w:val="en-US"/>
-        </w:rPr>
-      </w:pPr>
-      <w:r>
-        <w:rPr>
-          <w:sz w:val="32"/>
-          <w:szCs w:val="32"/>
-          <w:lang w:val="en-US"/>
-        </w:rPr>
-        <w:t xml:space="preserve">    int nCurrent = n;</w:t>
-      </w:r>
-    </w:p>
-    <w:p>
-      <w:pPr>
-        <w:rPr>
-          <w:sz w:val="32"/>
-          <w:szCs w:val="32"/>
-          <w:lang w:val="en-US"/>
-        </w:rPr>
-      </w:pPr>
-      <w:r>
-        <w:rPr>
-          <w:sz w:val="32"/>
-          <w:szCs w:val="32"/>
-          <w:lang w:val="en-US"/>
-        </w:rPr>
-        <w:t xml:space="preserve">    while (arr[nCurrent - 1] == 32)</w:t>
+        <w:t xml:space="preserve">    if (</w:t>
+      </w:r>
+      <w:proofErr w:type="spellStart"/>
+      <w:proofErr w:type="gramStart"/>
+      <w:r>
+        <w:rPr>
+          <w:sz w:val="32"/>
+          <w:szCs w:val="32"/>
+          <w:lang w:val="en-US"/>
+        </w:rPr>
+        <w:t>isWordSuit</w:t>
+      </w:r>
+      <w:proofErr w:type="spellEnd"/>
+      <w:r>
+        <w:rPr>
+          <w:sz w:val="32"/>
+          <w:szCs w:val="32"/>
+          <w:lang w:val="en-US"/>
+        </w:rPr>
+        <w:t>(</w:t>
+      </w:r>
+      <w:proofErr w:type="spellStart"/>
+      <w:proofErr w:type="gramEnd"/>
+      <w:r>
+        <w:rPr>
+          <w:sz w:val="32"/>
+          <w:szCs w:val="32"/>
+          <w:lang w:val="en-US"/>
+        </w:rPr>
+        <w:t>last_word</w:t>
+      </w:r>
+      <w:proofErr w:type="spellEnd"/>
+      <w:r>
+        <w:rPr>
+          <w:sz w:val="32"/>
+          <w:szCs w:val="32"/>
+          <w:lang w:val="en-US"/>
+        </w:rPr>
+        <w:t xml:space="preserve">, </w:t>
+      </w:r>
+      <w:proofErr w:type="spellStart"/>
+      <w:r>
+        <w:rPr>
+          <w:sz w:val="32"/>
+          <w:szCs w:val="32"/>
+          <w:lang w:val="en-US"/>
+        </w:rPr>
+        <w:t>max_lenght</w:t>
+      </w:r>
+      <w:proofErr w:type="spellEnd"/>
+      <w:r>
+        <w:rPr>
+          <w:sz w:val="32"/>
+          <w:szCs w:val="32"/>
+          <w:lang w:val="en-US"/>
+        </w:rPr>
+        <w:t xml:space="preserve">, </w:t>
+      </w:r>
+      <w:proofErr w:type="spellStart"/>
+      <w:r>
+        <w:rPr>
+          <w:sz w:val="32"/>
+          <w:szCs w:val="32"/>
+          <w:lang w:val="en-US"/>
+        </w:rPr>
+        <w:t>current_word</w:t>
+      </w:r>
+      <w:proofErr w:type="spellEnd"/>
+      <w:r>
+        <w:rPr>
+          <w:sz w:val="32"/>
+          <w:szCs w:val="32"/>
+          <w:lang w:val="en-US"/>
+        </w:rPr>
+        <w:t xml:space="preserve">, j, </w:t>
+      </w:r>
+      <w:proofErr w:type="spellStart"/>
+      <w:r>
+        <w:rPr>
+          <w:sz w:val="32"/>
+          <w:szCs w:val="32"/>
+          <w:lang w:val="en-US"/>
+        </w:rPr>
+        <w:t>max_lenght</w:t>
+      </w:r>
+      <w:proofErr w:type="spellEnd"/>
+      <w:r>
+        <w:rPr>
+          <w:sz w:val="32"/>
+          <w:szCs w:val="32"/>
+          <w:lang w:val="en-US"/>
+        </w:rPr>
+        <w:t>))</w:t>
       </w:r>
     </w:p>
     <w:p>
@@ -3085,22 +5910,273 @@
           <w:szCs w:val="32"/>
           <w:lang w:val="en-US"/>
         </w:rPr>
-        <w:t xml:space="preserve">        nCurrent--;</w:t>
-      </w:r>
-    </w:p>
-    <w:p>
-      <w:pPr>
-        <w:rPr>
-          <w:sz w:val="32"/>
-          <w:szCs w:val="32"/>
-          <w:lang w:val="en-US"/>
-        </w:rPr>
-      </w:pPr>
-      <w:r>
-        <w:rPr>
-          <w:sz w:val="32"/>
-          <w:szCs w:val="32"/>
-          <w:lang w:val="en-US"/>
+        <w:t xml:space="preserve">        for (</w:t>
+      </w:r>
+      <w:proofErr w:type="spellStart"/>
+      <w:r>
+        <w:rPr>
+          <w:sz w:val="32"/>
+          <w:szCs w:val="32"/>
+          <w:lang w:val="en-US"/>
+        </w:rPr>
+        <w:t>size_t</w:t>
+      </w:r>
+      <w:proofErr w:type="spellEnd"/>
+      <w:r>
+        <w:rPr>
+          <w:sz w:val="32"/>
+          <w:szCs w:val="32"/>
+          <w:lang w:val="en-US"/>
+        </w:rPr>
+        <w:t xml:space="preserve"> q = 0; q &lt; j; q++)</w:t>
+      </w:r>
+    </w:p>
+    <w:p>
+      <w:pPr>
+        <w:rPr>
+          <w:sz w:val="32"/>
+          <w:szCs w:val="32"/>
+          <w:lang w:val="en-US"/>
+        </w:rPr>
+      </w:pPr>
+      <w:r>
+        <w:rPr>
+          <w:sz w:val="32"/>
+          <w:szCs w:val="32"/>
+          <w:lang w:val="en-US"/>
+        </w:rPr>
+        <w:t xml:space="preserve">        {</w:t>
+      </w:r>
+    </w:p>
+    <w:p>
+      <w:pPr>
+        <w:rPr>
+          <w:sz w:val="32"/>
+          <w:szCs w:val="32"/>
+          <w:lang w:val="en-US"/>
+        </w:rPr>
+      </w:pPr>
+      <w:r>
+        <w:rPr>
+          <w:sz w:val="32"/>
+          <w:szCs w:val="32"/>
+          <w:lang w:val="en-US"/>
+        </w:rPr>
+        <w:lastRenderedPageBreak/>
+        <w:t xml:space="preserve">            </w:t>
+      </w:r>
+      <w:proofErr w:type="spellStart"/>
+      <w:r>
+        <w:rPr>
+          <w:sz w:val="32"/>
+          <w:szCs w:val="32"/>
+          <w:lang w:val="en-US"/>
+        </w:rPr>
+        <w:t>echochar</w:t>
+      </w:r>
+      <w:proofErr w:type="spellEnd"/>
+      <w:r>
+        <w:rPr>
+          <w:sz w:val="32"/>
+          <w:szCs w:val="32"/>
+          <w:lang w:val="en-US"/>
+        </w:rPr>
+        <w:t>(</w:t>
+      </w:r>
+      <w:proofErr w:type="spellStart"/>
+      <w:r>
+        <w:rPr>
+          <w:sz w:val="32"/>
+          <w:szCs w:val="32"/>
+          <w:lang w:val="en-US"/>
+        </w:rPr>
+        <w:t>current_word</w:t>
+      </w:r>
+      <w:proofErr w:type="spellEnd"/>
+      <w:r>
+        <w:rPr>
+          <w:sz w:val="32"/>
+          <w:szCs w:val="32"/>
+          <w:lang w:val="en-US"/>
+        </w:rPr>
+        <w:t>[q]);</w:t>
+      </w:r>
+    </w:p>
+    <w:p>
+      <w:pPr>
+        <w:rPr>
+          <w:sz w:val="32"/>
+          <w:szCs w:val="32"/>
+          <w:lang w:val="en-US"/>
+        </w:rPr>
+      </w:pPr>
+      <w:r>
+        <w:rPr>
+          <w:sz w:val="32"/>
+          <w:szCs w:val="32"/>
+          <w:lang w:val="en-US"/>
+        </w:rPr>
+        <w:t xml:space="preserve">        }</w:t>
+      </w:r>
+    </w:p>
+    <w:p>
+      <w:pPr>
+        <w:rPr>
+          <w:sz w:val="32"/>
+          <w:szCs w:val="32"/>
+          <w:lang w:val="en-US"/>
+        </w:rPr>
+      </w:pPr>
+      <w:r>
+        <w:rPr>
+          <w:sz w:val="32"/>
+          <w:szCs w:val="32"/>
+          <w:lang w:val="en-US"/>
+        </w:rPr>
+        <w:t xml:space="preserve">        </w:t>
+      </w:r>
+      <w:proofErr w:type="spellStart"/>
+      <w:proofErr w:type="gramStart"/>
+      <w:r>
+        <w:rPr>
+          <w:sz w:val="32"/>
+          <w:szCs w:val="32"/>
+          <w:lang w:val="en-US"/>
+        </w:rPr>
+        <w:t>echochar</w:t>
+      </w:r>
+      <w:proofErr w:type="spellEnd"/>
+      <w:r>
+        <w:rPr>
+          <w:sz w:val="32"/>
+          <w:szCs w:val="32"/>
+          <w:lang w:val="en-US"/>
+        </w:rPr>
+        <w:t>(</w:t>
+      </w:r>
+      <w:proofErr w:type="gramEnd"/>
+      <w:r>
+        <w:rPr>
+          <w:sz w:val="32"/>
+          <w:szCs w:val="32"/>
+          <w:lang w:val="en-US"/>
+        </w:rPr>
+        <w:t>' ');</w:t>
+      </w:r>
+    </w:p>
+    <w:p>
+      <w:pPr>
+        <w:rPr>
+          <w:sz w:val="32"/>
+          <w:szCs w:val="32"/>
+        </w:rPr>
+      </w:pPr>
+      <w:r>
+        <w:rPr>
+          <w:sz w:val="32"/>
+          <w:szCs w:val="32"/>
+          <w:lang w:val="en-US"/>
+        </w:rPr>
+        <w:t xml:space="preserve">    </w:t>
+      </w:r>
+      <w:r>
+        <w:rPr>
+          <w:sz w:val="32"/>
+          <w:szCs w:val="32"/>
+        </w:rPr>
+        <w:t>}</w:t>
+      </w:r>
+    </w:p>
+    <w:p>
+      <w:pPr>
+        <w:rPr>
+          <w:sz w:val="32"/>
+          <w:szCs w:val="32"/>
+        </w:rPr>
+      </w:pPr>
+    </w:p>
+    <w:p>
+      <w:pPr>
+        <w:rPr>
+          <w:sz w:val="32"/>
+          <w:szCs w:val="32"/>
+        </w:rPr>
+      </w:pPr>
+      <w:r>
+        <w:rPr>
+          <w:sz w:val="32"/>
+          <w:szCs w:val="32"/>
+        </w:rPr>
+        <w:t xml:space="preserve">    </w:t>
+      </w:r>
+      <w:proofErr w:type="spellStart"/>
+      <w:r>
+        <w:rPr>
+          <w:sz w:val="32"/>
+          <w:szCs w:val="32"/>
+        </w:rPr>
+        <w:t>while</w:t>
+      </w:r>
+      <w:proofErr w:type="spellEnd"/>
+      <w:r>
+        <w:rPr>
+          <w:sz w:val="32"/>
+          <w:szCs w:val="32"/>
+        </w:rPr>
+        <w:t xml:space="preserve"> (</w:t>
+      </w:r>
+      <w:proofErr w:type="spellStart"/>
+      <w:proofErr w:type="gramStart"/>
+      <w:r>
+        <w:rPr>
+          <w:sz w:val="32"/>
+          <w:szCs w:val="32"/>
+        </w:rPr>
+        <w:t>getch</w:t>
+      </w:r>
+      <w:proofErr w:type="spellEnd"/>
+      <w:r>
+        <w:rPr>
+          <w:sz w:val="32"/>
+          <w:szCs w:val="32"/>
+        </w:rPr>
+        <w:t>(</w:t>
+      </w:r>
+      <w:proofErr w:type="gramEnd"/>
+      <w:r>
+        <w:rPr>
+          <w:sz w:val="32"/>
+          <w:szCs w:val="32"/>
+        </w:rPr>
+        <w:t>) != 'q')</w:t>
+      </w:r>
+    </w:p>
+    <w:p>
+      <w:pPr>
+        <w:rPr>
+          <w:sz w:val="32"/>
+          <w:szCs w:val="32"/>
+        </w:rPr>
+      </w:pPr>
+      <w:r>
+        <w:rPr>
+          <w:sz w:val="32"/>
+          <w:szCs w:val="32"/>
+        </w:rPr>
+        <w:t xml:space="preserve">    {</w:t>
+      </w:r>
+    </w:p>
+    <w:p>
+      <w:pPr>
+        <w:rPr>
+          <w:sz w:val="32"/>
+          <w:szCs w:val="32"/>
+        </w:rPr>
+      </w:pPr>
+      <w:r>
+        <w:rPr>
+          <w:sz w:val="32"/>
+          <w:szCs w:val="32"/>
         </w:rPr>
         <w:t xml:space="preserve">    }</w:t>
       </w:r>
@@ -3110,894 +6186,88 @@
         <w:rPr>
           <w:sz w:val="32"/>
           <w:szCs w:val="32"/>
-          <w:lang w:val="en-US"/>
-        </w:rPr>
-      </w:pPr>
-      <w:r>
-        <w:rPr>
-          <w:sz w:val="32"/>
-          <w:szCs w:val="32"/>
-          <w:lang w:val="en-US"/>
-        </w:rPr>
-        <w:t xml:space="preserve">    n = nCurrent;</w:t>
-      </w:r>
-    </w:p>
-    <w:p>
-      <w:pPr>
-        <w:rPr>
-          <w:sz w:val="32"/>
-          <w:szCs w:val="32"/>
-          <w:lang w:val="en-US"/>
-        </w:rPr>
-      </w:pPr>
-    </w:p>
-    <w:p>
-      <w:pPr>
-        <w:rPr>
-          <w:sz w:val="32"/>
-          <w:szCs w:val="32"/>
-          <w:lang w:val="en-US"/>
-        </w:rPr>
-      </w:pPr>
-      <w:r>
-        <w:rPr>
-          <w:sz w:val="32"/>
-          <w:szCs w:val="32"/>
-          <w:lang w:val="en-US"/>
-        </w:rPr>
-        <w:t xml:space="preserve">    arr[++n] = '.';</w:t>
-      </w:r>
-    </w:p>
-    <w:p>
-      <w:pPr>
-        <w:rPr>
-          <w:sz w:val="32"/>
-          <w:szCs w:val="32"/>
-          <w:lang w:val="en-US"/>
-        </w:rPr>
-      </w:pPr>
-    </w:p>
-    <w:p>
-      <w:pPr>
-        <w:rPr>
-          <w:sz w:val="32"/>
-          <w:szCs w:val="32"/>
-          <w:lang w:val="en-US"/>
-        </w:rPr>
-      </w:pPr>
-      <w:r>
-        <w:rPr>
-          <w:sz w:val="32"/>
-          <w:szCs w:val="32"/>
-          <w:lang w:val="en-US"/>
-        </w:rPr>
-        <w:t xml:space="preserve">    for (size_t i = 0; i &lt; n; i++)</w:t>
-      </w:r>
-    </w:p>
-    <w:p>
-      <w:pPr>
-        <w:rPr>
-          <w:sz w:val="32"/>
-          <w:szCs w:val="32"/>
-          <w:lang w:val="en-US"/>
-        </w:rPr>
-      </w:pPr>
-      <w:r>
-        <w:rPr>
-          <w:sz w:val="32"/>
-          <w:szCs w:val="32"/>
-          <w:lang w:val="en-US"/>
-        </w:rPr>
-        <w:t xml:space="preserve">    {</w:t>
-      </w:r>
-    </w:p>
-    <w:p>
-      <w:pPr>
-        <w:rPr>
-          <w:sz w:val="32"/>
-          <w:szCs w:val="32"/>
-          <w:lang w:val="en-US"/>
-        </w:rPr>
-      </w:pPr>
-      <w:r>
-        <w:rPr>
-          <w:sz w:val="32"/>
-          <w:szCs w:val="32"/>
-          <w:lang w:val="en-US"/>
-        </w:rPr>
-        <w:t xml:space="preserve">        if (arr[i] == 32)</w:t>
-      </w:r>
-    </w:p>
-    <w:p>
-      <w:pPr>
-        <w:rPr>
-          <w:sz w:val="32"/>
-          <w:szCs w:val="32"/>
-          <w:lang w:val="en-US"/>
-        </w:rPr>
-      </w:pPr>
-      <w:r>
-        <w:rPr>
-          <w:sz w:val="32"/>
-          <w:szCs w:val="32"/>
-          <w:lang w:val="en-US"/>
-        </w:rPr>
-        <w:t xml:space="preserve">        {</w:t>
-      </w:r>
-    </w:p>
-    <w:p>
-      <w:pPr>
-        <w:rPr>
-          <w:sz w:val="32"/>
-          <w:szCs w:val="32"/>
-          <w:lang w:val="en-US"/>
-        </w:rPr>
-      </w:pPr>
-      <w:r>
-        <w:rPr>
-          <w:sz w:val="32"/>
-          <w:szCs w:val="32"/>
-          <w:lang w:val="en-US"/>
-        </w:rPr>
-        <w:t xml:space="preserve">            if (j &gt; max_lenght)</w:t>
-      </w:r>
-    </w:p>
-    <w:p>
-      <w:pPr>
-        <w:rPr>
-          <w:sz w:val="32"/>
-          <w:szCs w:val="32"/>
-          <w:lang w:val="en-US"/>
-        </w:rPr>
-      </w:pPr>
-      <w:r>
-        <w:rPr>
-          <w:sz w:val="32"/>
-          <w:szCs w:val="32"/>
-          <w:lang w:val="en-US"/>
-        </w:rPr>
-        <w:t xml:space="preserve">            {</w:t>
-      </w:r>
-    </w:p>
-    <w:p>
-      <w:pPr>
-        <w:rPr>
-          <w:sz w:val="32"/>
-          <w:szCs w:val="32"/>
-          <w:lang w:val="en-US"/>
-        </w:rPr>
-      </w:pPr>
-      <w:r>
-        <w:rPr>
-          <w:sz w:val="32"/>
-          <w:szCs w:val="32"/>
-          <w:lang w:val="en-US"/>
-        </w:rPr>
-        <w:t xml:space="preserve">                max_lenght = j;</w:t>
-      </w:r>
-    </w:p>
-    <w:p>
-      <w:pPr>
-        <w:rPr>
-          <w:sz w:val="32"/>
-          <w:szCs w:val="32"/>
-          <w:lang w:val="en-US"/>
-        </w:rPr>
-      </w:pPr>
-      <w:r>
-        <w:rPr>
-          <w:sz w:val="32"/>
-          <w:szCs w:val="32"/>
-          <w:lang w:val="en-US"/>
-        </w:rPr>
-        <w:t xml:space="preserve">            }</w:t>
-      </w:r>
-    </w:p>
-    <w:p>
-      <w:pPr>
-        <w:rPr>
-          <w:sz w:val="32"/>
-          <w:szCs w:val="32"/>
-          <w:lang w:val="en-US"/>
-        </w:rPr>
-      </w:pPr>
-      <w:r>
-        <w:rPr>
-          <w:sz w:val="32"/>
-          <w:szCs w:val="32"/>
-          <w:lang w:val="en-US"/>
-        </w:rPr>
-        <w:t xml:space="preserve">            j = 0;</w:t>
-      </w:r>
-    </w:p>
-    <w:p>
-      <w:pPr>
-        <w:rPr>
-          <w:sz w:val="32"/>
-          <w:szCs w:val="32"/>
-          <w:lang w:val="en-US"/>
-        </w:rPr>
-      </w:pPr>
-      <w:r>
-        <w:rPr>
-          <w:sz w:val="32"/>
-          <w:szCs w:val="32"/>
-          <w:lang w:val="en-US"/>
-        </w:rPr>
-        <w:t xml:space="preserve">        }</w:t>
-      </w:r>
-    </w:p>
-    <w:p>
-      <w:pPr>
-        <w:rPr>
-          <w:sz w:val="32"/>
-          <w:szCs w:val="32"/>
-          <w:lang w:val="en-US"/>
-        </w:rPr>
-      </w:pPr>
-      <w:r>
-        <w:rPr>
-          <w:sz w:val="32"/>
-          <w:szCs w:val="32"/>
-          <w:lang w:val="en-US"/>
-        </w:rPr>
-        <w:t xml:space="preserve">        else</w:t>
-      </w:r>
-    </w:p>
-    <w:p>
-      <w:pPr>
-        <w:rPr>
-          <w:sz w:val="32"/>
-          <w:szCs w:val="32"/>
-          <w:lang w:val="en-US"/>
-        </w:rPr>
-      </w:pPr>
-      <w:r>
-        <w:rPr>
-          <w:sz w:val="32"/>
-          <w:szCs w:val="32"/>
-          <w:lang w:val="en-US"/>
-        </w:rPr>
-        <w:t xml:space="preserve">        {</w:t>
-      </w:r>
-    </w:p>
-    <w:p>
-      <w:pPr>
-        <w:rPr>
-          <w:sz w:val="32"/>
-          <w:szCs w:val="32"/>
-          <w:lang w:val="en-US"/>
-        </w:rPr>
-      </w:pPr>
-      <w:r>
-        <w:rPr>
-          <w:sz w:val="32"/>
-          <w:szCs w:val="32"/>
-          <w:lang w:val="en-US"/>
-        </w:rPr>
-        <w:t xml:space="preserve">            last_word[j] = arr[i];</w:t>
-      </w:r>
-    </w:p>
-    <w:p>
-      <w:pPr>
-        <w:rPr>
-          <w:sz w:val="32"/>
-          <w:szCs w:val="32"/>
-          <w:lang w:val="en-US"/>
-        </w:rPr>
-      </w:pPr>
-      <w:r>
-        <w:rPr>
-          <w:sz w:val="32"/>
-          <w:szCs w:val="32"/>
-          <w:lang w:val="en-US"/>
-        </w:rPr>
-        <w:t xml:space="preserve">            j++;</w:t>
-      </w:r>
-    </w:p>
-    <w:p>
-      <w:pPr>
-        <w:rPr>
-          <w:sz w:val="32"/>
-          <w:szCs w:val="32"/>
-          <w:lang w:val="en-US"/>
-        </w:rPr>
-      </w:pPr>
-      <w:r>
-        <w:rPr>
-          <w:sz w:val="32"/>
-          <w:szCs w:val="32"/>
-          <w:lang w:val="en-US"/>
-        </w:rPr>
-        <w:t xml:space="preserve">        }</w:t>
-      </w:r>
-    </w:p>
-    <w:p>
-      <w:pPr>
-        <w:rPr>
-          <w:sz w:val="32"/>
-          <w:szCs w:val="32"/>
-          <w:lang w:val="en-US"/>
-        </w:rPr>
-      </w:pPr>
-      <w:r>
-        <w:rPr>
-          <w:sz w:val="32"/>
-          <w:szCs w:val="32"/>
-          <w:lang w:val="en-US"/>
-        </w:rPr>
-        <w:t xml:space="preserve">    }</w:t>
-      </w:r>
-    </w:p>
-    <w:p>
-      <w:pPr>
-        <w:rPr>
-          <w:sz w:val="32"/>
-          <w:szCs w:val="32"/>
-          <w:lang w:val="en-US"/>
-        </w:rPr>
-      </w:pPr>
-      <w:r>
-        <w:rPr>
-          <w:sz w:val="32"/>
-          <w:szCs w:val="32"/>
-          <w:lang w:val="en-US"/>
-        </w:rPr>
-        <w:t xml:space="preserve">    if (j &gt; max_lenght)</w:t>
-      </w:r>
-    </w:p>
-    <w:p>
-      <w:pPr>
-        <w:rPr>
-          <w:sz w:val="32"/>
-          <w:szCs w:val="32"/>
-          <w:lang w:val="en-US"/>
-        </w:rPr>
-      </w:pPr>
-      <w:r>
-        <w:rPr>
-          <w:sz w:val="32"/>
-          <w:szCs w:val="32"/>
-          <w:lang w:val="en-US"/>
-        </w:rPr>
-        <w:lastRenderedPageBreak/>
-        <w:t xml:space="preserve">    {</w:t>
-      </w:r>
-    </w:p>
-    <w:p>
-      <w:pPr>
-        <w:rPr>
-          <w:sz w:val="32"/>
-          <w:szCs w:val="32"/>
-          <w:lang w:val="en-US"/>
-        </w:rPr>
-      </w:pPr>
-      <w:r>
-        <w:rPr>
-          <w:sz w:val="32"/>
-          <w:szCs w:val="32"/>
-          <w:lang w:val="en-US"/>
-        </w:rPr>
-        <w:t xml:space="preserve">        max_lenght = j;</w:t>
-      </w:r>
-    </w:p>
-    <w:p>
-      <w:pPr>
-        <w:rPr>
-          <w:sz w:val="32"/>
-          <w:szCs w:val="32"/>
-          <w:lang w:val="en-US"/>
-        </w:rPr>
-      </w:pPr>
-      <w:r>
-        <w:rPr>
-          <w:sz w:val="32"/>
-          <w:szCs w:val="32"/>
-          <w:lang w:val="en-US"/>
-        </w:rPr>
-        <w:t xml:space="preserve">    }</w:t>
-      </w:r>
-    </w:p>
-    <w:p>
-      <w:pPr>
-        <w:rPr>
-          <w:sz w:val="32"/>
-          <w:szCs w:val="32"/>
-          <w:lang w:val="en-US"/>
-        </w:rPr>
-      </w:pPr>
-    </w:p>
-    <w:p>
-      <w:pPr>
-        <w:rPr>
-          <w:sz w:val="32"/>
-          <w:szCs w:val="32"/>
-          <w:lang w:val="en-US"/>
-        </w:rPr>
-      </w:pPr>
-      <w:r>
-        <w:rPr>
-          <w:sz w:val="32"/>
-          <w:szCs w:val="32"/>
-          <w:lang w:val="en-US"/>
-        </w:rPr>
-        <w:t xml:space="preserve">    j = 0;</w:t>
-      </w:r>
-    </w:p>
-    <w:p>
-      <w:pPr>
-        <w:rPr>
-          <w:sz w:val="32"/>
-          <w:szCs w:val="32"/>
-          <w:lang w:val="en-US"/>
-        </w:rPr>
-      </w:pPr>
-      <w:r>
-        <w:rPr>
-          <w:sz w:val="32"/>
-          <w:szCs w:val="32"/>
-          <w:lang w:val="en-US"/>
-        </w:rPr>
-        <w:t xml:space="preserve">    for (size_t i = 0; i &lt; n; i++)</w:t>
-      </w:r>
-    </w:p>
-    <w:p>
-      <w:pPr>
-        <w:rPr>
-          <w:sz w:val="32"/>
-          <w:szCs w:val="32"/>
-          <w:lang w:val="en-US"/>
-        </w:rPr>
-      </w:pPr>
-      <w:r>
-        <w:rPr>
-          <w:sz w:val="32"/>
-          <w:szCs w:val="32"/>
-          <w:lang w:val="en-US"/>
-        </w:rPr>
-        <w:t xml:space="preserve">    {</w:t>
-      </w:r>
-    </w:p>
-    <w:p>
-      <w:pPr>
-        <w:rPr>
-          <w:sz w:val="32"/>
-          <w:szCs w:val="32"/>
-          <w:lang w:val="en-US"/>
-        </w:rPr>
-      </w:pPr>
-      <w:r>
-        <w:rPr>
-          <w:sz w:val="32"/>
-          <w:szCs w:val="32"/>
-          <w:lang w:val="en-US"/>
-        </w:rPr>
-        <w:t xml:space="preserve">        if (arr[i] == 32)</w:t>
-      </w:r>
-    </w:p>
-    <w:p>
-      <w:pPr>
-        <w:rPr>
-          <w:sz w:val="32"/>
-          <w:szCs w:val="32"/>
-          <w:lang w:val="en-US"/>
-        </w:rPr>
-      </w:pPr>
-      <w:r>
-        <w:rPr>
-          <w:sz w:val="32"/>
-          <w:szCs w:val="32"/>
-          <w:lang w:val="en-US"/>
-        </w:rPr>
-        <w:t xml:space="preserve">        {</w:t>
-      </w:r>
-    </w:p>
-    <w:p>
-      <w:pPr>
-        <w:rPr>
-          <w:sz w:val="32"/>
-          <w:szCs w:val="32"/>
-          <w:lang w:val="en-US"/>
-        </w:rPr>
-      </w:pPr>
-      <w:r>
-        <w:rPr>
-          <w:sz w:val="32"/>
-          <w:szCs w:val="32"/>
-          <w:lang w:val="en-US"/>
-        </w:rPr>
-        <w:t xml:space="preserve">            if (isWordSuit(last_word, max_lenght, current_word, j, max_lenght))</w:t>
-      </w:r>
-    </w:p>
-    <w:p>
-      <w:pPr>
-        <w:rPr>
-          <w:sz w:val="32"/>
-          <w:szCs w:val="32"/>
-          <w:lang w:val="en-US"/>
-        </w:rPr>
-      </w:pPr>
-      <w:r>
-        <w:rPr>
-          <w:sz w:val="32"/>
-          <w:szCs w:val="32"/>
-          <w:lang w:val="en-US"/>
-        </w:rPr>
-        <w:t xml:space="preserve">            {</w:t>
-      </w:r>
-    </w:p>
-    <w:p>
-      <w:pPr>
-        <w:rPr>
-          <w:sz w:val="32"/>
-          <w:szCs w:val="32"/>
-          <w:lang w:val="en-US"/>
-        </w:rPr>
-      </w:pPr>
-      <w:r>
-        <w:rPr>
-          <w:sz w:val="32"/>
-          <w:szCs w:val="32"/>
-          <w:lang w:val="en-US"/>
-        </w:rPr>
-        <w:t xml:space="preserve">                for (size_t q = 0; q &lt; j; q++)</w:t>
-      </w:r>
-    </w:p>
-    <w:p>
-      <w:pPr>
-        <w:rPr>
-          <w:sz w:val="32"/>
-          <w:szCs w:val="32"/>
-          <w:lang w:val="en-US"/>
-        </w:rPr>
-      </w:pPr>
-      <w:r>
-        <w:rPr>
-          <w:sz w:val="32"/>
-          <w:szCs w:val="32"/>
-          <w:lang w:val="en-US"/>
-        </w:rPr>
-        <w:t xml:space="preserve">                {</w:t>
-      </w:r>
-    </w:p>
-    <w:p>
-      <w:pPr>
-        <w:rPr>
-          <w:sz w:val="32"/>
-          <w:szCs w:val="32"/>
-          <w:lang w:val="en-US"/>
-        </w:rPr>
-      </w:pPr>
-      <w:r>
-        <w:rPr>
-          <w:sz w:val="32"/>
-          <w:szCs w:val="32"/>
-          <w:lang w:val="en-US"/>
-        </w:rPr>
-        <w:t xml:space="preserve">                    echochar(current_word[q]);</w:t>
-      </w:r>
-    </w:p>
-    <w:p>
-      <w:pPr>
-        <w:rPr>
-          <w:sz w:val="32"/>
-          <w:szCs w:val="32"/>
-          <w:lang w:val="en-US"/>
-        </w:rPr>
-      </w:pPr>
-      <w:r>
-        <w:rPr>
-          <w:sz w:val="32"/>
-          <w:szCs w:val="32"/>
-          <w:lang w:val="en-US"/>
-        </w:rPr>
-        <w:t xml:space="preserve">                }</w:t>
-      </w:r>
-    </w:p>
-    <w:p>
-      <w:pPr>
-        <w:rPr>
-          <w:sz w:val="32"/>
-          <w:szCs w:val="32"/>
-          <w:lang w:val="en-US"/>
-        </w:rPr>
-      </w:pPr>
-      <w:r>
-        <w:rPr>
-          <w:sz w:val="32"/>
-          <w:szCs w:val="32"/>
-          <w:lang w:val="en-US"/>
-        </w:rPr>
-        <w:t xml:space="preserve">                echochar(' ');</w:t>
-      </w:r>
-    </w:p>
-    <w:p>
-      <w:pPr>
-        <w:rPr>
-          <w:sz w:val="32"/>
-          <w:szCs w:val="32"/>
-          <w:lang w:val="en-US"/>
-        </w:rPr>
-      </w:pPr>
-      <w:r>
-        <w:rPr>
-          <w:sz w:val="32"/>
-          <w:szCs w:val="32"/>
-          <w:lang w:val="en-US"/>
-        </w:rPr>
-        <w:t xml:space="preserve">            }</w:t>
-      </w:r>
-    </w:p>
-    <w:p>
-      <w:pPr>
-        <w:rPr>
-          <w:sz w:val="32"/>
-          <w:szCs w:val="32"/>
-          <w:lang w:val="en-US"/>
-        </w:rPr>
-      </w:pPr>
-      <w:r>
-        <w:rPr>
-          <w:sz w:val="32"/>
-          <w:szCs w:val="32"/>
-          <w:lang w:val="en-US"/>
-        </w:rPr>
-        <w:t xml:space="preserve">            j = 0;</w:t>
-      </w:r>
-    </w:p>
-    <w:p>
-      <w:pPr>
-        <w:rPr>
-          <w:sz w:val="32"/>
-          <w:szCs w:val="32"/>
-          <w:lang w:val="en-US"/>
-        </w:rPr>
-      </w:pPr>
-      <w:r>
-        <w:rPr>
-          <w:sz w:val="32"/>
-          <w:szCs w:val="32"/>
-          <w:lang w:val="en-US"/>
-        </w:rPr>
-        <w:t xml:space="preserve">        }</w:t>
-      </w:r>
-    </w:p>
-    <w:p>
-      <w:pPr>
-        <w:rPr>
-          <w:sz w:val="32"/>
-          <w:szCs w:val="32"/>
-          <w:lang w:val="en-US"/>
-        </w:rPr>
-      </w:pPr>
-      <w:r>
-        <w:rPr>
-          <w:sz w:val="32"/>
-          <w:szCs w:val="32"/>
-          <w:lang w:val="en-US"/>
-        </w:rPr>
-        <w:t xml:space="preserve">        else</w:t>
-      </w:r>
-    </w:p>
-    <w:p>
-      <w:pPr>
-        <w:rPr>
-          <w:sz w:val="32"/>
-          <w:szCs w:val="32"/>
-          <w:lang w:val="en-US"/>
-        </w:rPr>
-      </w:pPr>
-      <w:r>
-        <w:rPr>
-          <w:sz w:val="32"/>
-          <w:szCs w:val="32"/>
-          <w:lang w:val="en-US"/>
-        </w:rPr>
-        <w:t xml:space="preserve">        {</w:t>
-      </w:r>
-    </w:p>
-    <w:p>
-      <w:pPr>
-        <w:rPr>
-          <w:sz w:val="32"/>
-          <w:szCs w:val="32"/>
-          <w:lang w:val="en-US"/>
-        </w:rPr>
-      </w:pPr>
-      <w:r>
-        <w:rPr>
-          <w:sz w:val="32"/>
-          <w:szCs w:val="32"/>
-          <w:lang w:val="en-US"/>
-        </w:rPr>
-        <w:t xml:space="preserve">            current_word[j] = arr[i];</w:t>
-      </w:r>
-    </w:p>
-    <w:p>
-      <w:pPr>
-        <w:rPr>
-          <w:sz w:val="32"/>
-          <w:szCs w:val="32"/>
-          <w:lang w:val="en-US"/>
-        </w:rPr>
-      </w:pPr>
-      <w:r>
-        <w:rPr>
-          <w:sz w:val="32"/>
-          <w:szCs w:val="32"/>
-          <w:lang w:val="en-US"/>
-        </w:rPr>
-        <w:t xml:space="preserve">            j++;</w:t>
-      </w:r>
-    </w:p>
-    <w:p>
-      <w:pPr>
-        <w:rPr>
-          <w:sz w:val="32"/>
-          <w:szCs w:val="32"/>
-          <w:lang w:val="en-US"/>
-        </w:rPr>
-      </w:pPr>
-      <w:r>
-        <w:rPr>
-          <w:sz w:val="32"/>
-          <w:szCs w:val="32"/>
-          <w:lang w:val="en-US"/>
-        </w:rPr>
-        <w:t xml:space="preserve">        }</w:t>
-      </w:r>
-    </w:p>
-    <w:p>
-      <w:pPr>
-        <w:rPr>
-          <w:sz w:val="32"/>
-          <w:szCs w:val="32"/>
-          <w:lang w:val="en-US"/>
-        </w:rPr>
-      </w:pPr>
-      <w:r>
-        <w:rPr>
-          <w:sz w:val="32"/>
-          <w:szCs w:val="32"/>
-          <w:lang w:val="en-US"/>
-        </w:rPr>
-        <w:t xml:space="preserve">    }</w:t>
-      </w:r>
-    </w:p>
-    <w:p>
-      <w:pPr>
-        <w:rPr>
-          <w:sz w:val="32"/>
-          <w:szCs w:val="32"/>
-          <w:lang w:val="en-US"/>
-        </w:rPr>
-      </w:pPr>
-      <w:r>
-        <w:rPr>
-          <w:sz w:val="32"/>
-          <w:szCs w:val="32"/>
-          <w:lang w:val="en-US"/>
-        </w:rPr>
-        <w:t xml:space="preserve">    if (isWordSuit(last_word, max_lenght, current_word, j, max_lenght))</w:t>
-      </w:r>
-    </w:p>
-    <w:p>
-      <w:pPr>
-        <w:rPr>
-          <w:sz w:val="32"/>
-          <w:szCs w:val="32"/>
-          <w:lang w:val="en-US"/>
-        </w:rPr>
-      </w:pPr>
-      <w:r>
-        <w:rPr>
-          <w:sz w:val="32"/>
-          <w:szCs w:val="32"/>
-          <w:lang w:val="en-US"/>
-        </w:rPr>
-        <w:t xml:space="preserve">    {</w:t>
-      </w:r>
-    </w:p>
-    <w:p>
-      <w:pPr>
-        <w:rPr>
-          <w:sz w:val="32"/>
-          <w:szCs w:val="32"/>
-          <w:lang w:val="en-US"/>
-        </w:rPr>
-      </w:pPr>
-      <w:r>
-        <w:rPr>
-          <w:sz w:val="32"/>
-          <w:szCs w:val="32"/>
-          <w:lang w:val="en-US"/>
-        </w:rPr>
-        <w:t xml:space="preserve">        for (size_t q = 0; q &lt; j; q++)</w:t>
-      </w:r>
-    </w:p>
-    <w:p>
-      <w:pPr>
-        <w:rPr>
-          <w:sz w:val="32"/>
-          <w:szCs w:val="32"/>
-          <w:lang w:val="en-US"/>
-        </w:rPr>
-      </w:pPr>
-      <w:r>
-        <w:rPr>
-          <w:sz w:val="32"/>
-          <w:szCs w:val="32"/>
-          <w:lang w:val="en-US"/>
-        </w:rPr>
-        <w:t xml:space="preserve">        {</w:t>
-      </w:r>
-    </w:p>
-    <w:p>
-      <w:pPr>
-        <w:rPr>
-          <w:sz w:val="32"/>
-          <w:szCs w:val="32"/>
-          <w:lang w:val="en-US"/>
-        </w:rPr>
-      </w:pPr>
-      <w:r>
-        <w:rPr>
-          <w:sz w:val="32"/>
-          <w:szCs w:val="32"/>
-          <w:lang w:val="en-US"/>
-        </w:rPr>
-        <w:t xml:space="preserve">            echochar(current_word[q]);</w:t>
-      </w:r>
-    </w:p>
-    <w:p>
-      <w:pPr>
-        <w:rPr>
-          <w:sz w:val="32"/>
-          <w:szCs w:val="32"/>
-          <w:lang w:val="en-US"/>
-        </w:rPr>
-      </w:pPr>
-      <w:r>
-        <w:rPr>
-          <w:sz w:val="32"/>
-          <w:szCs w:val="32"/>
-          <w:lang w:val="en-US"/>
-        </w:rPr>
-        <w:t xml:space="preserve">        }</w:t>
-      </w:r>
-    </w:p>
-    <w:p>
-      <w:pPr>
-        <w:rPr>
-          <w:sz w:val="32"/>
-          <w:szCs w:val="32"/>
-          <w:lang w:val="en-US"/>
-        </w:rPr>
-      </w:pPr>
-      <w:r>
-        <w:rPr>
-          <w:sz w:val="32"/>
-          <w:szCs w:val="32"/>
-          <w:lang w:val="en-US"/>
-        </w:rPr>
-        <w:t xml:space="preserve">        echochar(' ');</w:t>
-      </w:r>
-    </w:p>
-    <w:p>
-      <w:pPr>
-        <w:rPr>
-          <w:sz w:val="32"/>
-          <w:szCs w:val="32"/>
-        </w:rPr>
-      </w:pPr>
-      <w:r>
-        <w:rPr>
-          <w:sz w:val="32"/>
-          <w:szCs w:val="32"/>
-          <w:lang w:val="en-US"/>
+        </w:rPr>
+      </w:pPr>
+    </w:p>
+    <w:p>
+      <w:pPr>
+        <w:rPr>
+          <w:sz w:val="32"/>
+          <w:szCs w:val="32"/>
+          <w:lang w:val="en-US"/>
+        </w:rPr>
+      </w:pPr>
+      <w:r>
+        <w:rPr>
+          <w:sz w:val="32"/>
+          <w:szCs w:val="32"/>
         </w:rPr>
         <w:t xml:space="preserve">    </w:t>
       </w:r>
+      <w:proofErr w:type="spellStart"/>
+      <w:proofErr w:type="gramStart"/>
+      <w:r>
+        <w:rPr>
+          <w:sz w:val="32"/>
+          <w:szCs w:val="32"/>
+        </w:rPr>
+        <w:t>endwin</w:t>
+      </w:r>
+      <w:proofErr w:type="spellEnd"/>
+      <w:r>
+        <w:rPr>
+          <w:sz w:val="32"/>
+          <w:szCs w:val="32"/>
+        </w:rPr>
+        <w:t>(</w:t>
+      </w:r>
+      <w:proofErr w:type="gramEnd"/>
+      <w:r>
+        <w:rPr>
+          <w:sz w:val="32"/>
+          <w:szCs w:val="32"/>
+        </w:rPr>
+        <w:t>);</w:t>
+      </w:r>
+    </w:p>
+    <w:p>
+      <w:pPr>
+        <w:rPr>
+          <w:sz w:val="32"/>
+          <w:szCs w:val="32"/>
+        </w:rPr>
+      </w:pPr>
+      <w:r>
+        <w:rPr>
+          <w:sz w:val="32"/>
+          <w:szCs w:val="32"/>
+        </w:rPr>
+        <w:t xml:space="preserve">    </w:t>
+      </w:r>
+      <w:proofErr w:type="spellStart"/>
+      <w:r>
+        <w:rPr>
+          <w:sz w:val="32"/>
+          <w:szCs w:val="32"/>
+        </w:rPr>
+        <w:t>return</w:t>
+      </w:r>
+      <w:proofErr w:type="spellEnd"/>
+      <w:r>
+        <w:rPr>
+          <w:sz w:val="32"/>
+          <w:szCs w:val="32"/>
+        </w:rPr>
+        <w:t xml:space="preserve"> 0;</w:t>
+      </w:r>
+    </w:p>
+    <w:p>
+      <w:pPr>
+        <w:rPr>
+          <w:sz w:val="32"/>
+          <w:szCs w:val="32"/>
+        </w:rPr>
+      </w:pPr>
       <w:r>
         <w:rPr>
           <w:sz w:val="32"/>
@@ -4016,101 +6286,218 @@
     </w:p>
     <w:p>
       <w:pPr>
-        <w:rPr>
-          <w:sz w:val="32"/>
-          <w:szCs w:val="32"/>
-        </w:rPr>
-      </w:pPr>
-      <w:r>
-        <w:rPr>
-          <w:sz w:val="32"/>
-          <w:szCs w:val="32"/>
-        </w:rPr>
-        <w:t xml:space="preserve">    while (getch() != 'q')</w:t>
-      </w:r>
-    </w:p>
-    <w:p>
-      <w:pPr>
-        <w:rPr>
-          <w:sz w:val="32"/>
-          <w:szCs w:val="32"/>
-        </w:rPr>
-      </w:pPr>
-      <w:r>
-        <w:rPr>
-          <w:sz w:val="32"/>
-          <w:szCs w:val="32"/>
-        </w:rPr>
-        <w:lastRenderedPageBreak/>
-        <w:t xml:space="preserve">    {</w:t>
-      </w:r>
-    </w:p>
-    <w:p>
-      <w:pPr>
-        <w:rPr>
-          <w:sz w:val="32"/>
-          <w:szCs w:val="32"/>
-        </w:rPr>
-      </w:pPr>
-      <w:r>
-        <w:rPr>
-          <w:sz w:val="32"/>
-          <w:szCs w:val="32"/>
-        </w:rPr>
-        <w:t xml:space="preserve">    }</w:t>
-      </w:r>
-    </w:p>
-    <w:p>
-      <w:pPr>
-        <w:rPr>
-          <w:sz w:val="32"/>
-          <w:szCs w:val="32"/>
-        </w:rPr>
-      </w:pPr>
-    </w:p>
-    <w:p>
-      <w:pPr>
-        <w:rPr>
-          <w:sz w:val="32"/>
-          <w:szCs w:val="32"/>
-        </w:rPr>
-      </w:pPr>
-      <w:r>
-        <w:rPr>
-          <w:sz w:val="32"/>
-          <w:szCs w:val="32"/>
-        </w:rPr>
-        <w:t xml:space="preserve">    endwin();</w:t>
-      </w:r>
-    </w:p>
-    <w:p>
-      <w:pPr>
-        <w:rPr>
-          <w:sz w:val="32"/>
-          <w:szCs w:val="32"/>
-        </w:rPr>
-      </w:pPr>
-      <w:r>
-        <w:rPr>
-          <w:sz w:val="32"/>
-          <w:szCs w:val="32"/>
-        </w:rPr>
-        <w:t xml:space="preserve">    return 0;</w:t>
-      </w:r>
-    </w:p>
-    <w:p>
-      <w:pPr>
-        <w:rPr>
-          <w:sz w:val="32"/>
-          <w:szCs w:val="32"/>
-        </w:rPr>
-      </w:pPr>
-      <w:r>
-        <w:rPr>
-          <w:sz w:val="32"/>
-          <w:szCs w:val="32"/>
-        </w:rPr>
-        <w:t>}</w:t>
+        <w:jc w:val="center"/>
+        <w:rPr>
+          <w:b/>
+          <w:bCs/>
+          <w:sz w:val="40"/>
+          <w:szCs w:val="40"/>
+        </w:rPr>
+      </w:pPr>
+      <w:r>
+        <w:rPr>
+          <w:b/>
+          <w:bCs/>
+          <w:sz w:val="40"/>
+          <w:szCs w:val="40"/>
+        </w:rPr>
+        <w:t>Анализ результатов</w:t>
+      </w:r>
+    </w:p>
+    <w:p>
+      <w:pPr>
+        <w:jc w:val="center"/>
+        <w:rPr>
+          <w:noProof/>
+        </w:rPr>
+      </w:pPr>
+      <w:r>
+        <w:rPr>
+          <w:sz w:val="32"/>
+          <w:szCs w:val="32"/>
+          <w:lang w:val="en-US"/>
+        </w:rPr>
+        <w:drawing>
+          <wp:inline distT="0" distB="0" distL="0" distR="0" wp14:anchorId="15A69AE2" wp14:editId="54ABC903">
+            <wp:extent cx="5731510" cy="765810"/>
+            <wp:effectExtent l="0" t="0" r="0" b="0"/>
+            <wp:docPr id="3" name="Picture 3"/>
+            <wp:cNvGraphicFramePr>
+              <a:graphicFrameLocks xmlns:a="http://schemas.openxmlformats.org/drawingml/2006/main" noChangeAspect="1"/>
+            </wp:cNvGraphicFramePr>
+            <a:graphic xmlns:a="http://schemas.openxmlformats.org/drawingml/2006/main">
+              <a:graphicData uri="http://schemas.openxmlformats.org/drawingml/2006/picture">
+                <pic:pic xmlns:pic="http://schemas.openxmlformats.org/drawingml/2006/picture">
+                  <pic:nvPicPr>
+                    <pic:cNvPr id="1" name=""/>
+                    <pic:cNvPicPr/>
+                  </pic:nvPicPr>
+                  <pic:blipFill>
+                    <a:blip r:embed="rId7"/>
+                    <a:stretch>
+                      <a:fillRect/>
+                    </a:stretch>
+                  </pic:blipFill>
+                  <pic:spPr>
+                    <a:xfrm>
+                      <a:off x="0" y="0"/>
+                      <a:ext cx="5731510" cy="765810"/>
+                    </a:xfrm>
+                    <a:prstGeom prst="rect">
+                      <a:avLst/>
+                    </a:prstGeom>
+                  </pic:spPr>
+                </pic:pic>
+              </a:graphicData>
+            </a:graphic>
+          </wp:inline>
+        </w:drawing>
+      </w:r>
+      <w:r>
+        <w:rPr>
+          <w:noProof/>
+        </w:rPr>
+        <w:t xml:space="preserve"> </w:t>
+      </w:r>
+      <w:r>
+        <w:rPr>
+          <w:sz w:val="32"/>
+          <w:szCs w:val="32"/>
+          <w:lang w:val="en-US"/>
+        </w:rPr>
+        <w:drawing>
+          <wp:inline distT="0" distB="0" distL="0" distR="0" wp14:anchorId="1F00A38C" wp14:editId="768F0613">
+            <wp:extent cx="1981200" cy="1130300"/>
+            <wp:effectExtent l="0" t="0" r="0" b="0"/>
+            <wp:docPr id="6" name="Picture 6"/>
+            <wp:cNvGraphicFramePr>
+              <a:graphicFrameLocks xmlns:a="http://schemas.openxmlformats.org/drawingml/2006/main" noChangeAspect="1"/>
+            </wp:cNvGraphicFramePr>
+            <a:graphic xmlns:a="http://schemas.openxmlformats.org/drawingml/2006/main">
+              <a:graphicData uri="http://schemas.openxmlformats.org/drawingml/2006/picture">
+                <pic:pic xmlns:pic="http://schemas.openxmlformats.org/drawingml/2006/picture">
+                  <pic:nvPicPr>
+                    <pic:cNvPr id="1" name=""/>
+                    <pic:cNvPicPr/>
+                  </pic:nvPicPr>
+                  <pic:blipFill>
+                    <a:blip r:embed="rId8"/>
+                    <a:stretch>
+                      <a:fillRect/>
+                    </a:stretch>
+                  </pic:blipFill>
+                  <pic:spPr>
+                    <a:xfrm>
+                      <a:off x="0" y="0"/>
+                      <a:ext cx="1981200" cy="1130300"/>
+                    </a:xfrm>
+                    <a:prstGeom prst="rect">
+                      <a:avLst/>
+                    </a:prstGeom>
+                  </pic:spPr>
+                </pic:pic>
+              </a:graphicData>
+            </a:graphic>
+          </wp:inline>
+        </w:drawing>
+      </w:r>
+      <w:r>
+        <w:rPr>
+          <w:noProof/>
+        </w:rPr>
+        <w:t xml:space="preserve"> </w:t>
+      </w:r>
+      <w:r>
+        <w:rPr>
+          <w:noProof/>
+        </w:rPr>
+        <w:drawing>
+          <wp:inline distT="0" distB="0" distL="0" distR="0" wp14:anchorId="03F27588" wp14:editId="079395D0">
+            <wp:extent cx="4368800" cy="889000"/>
+            <wp:effectExtent l="0" t="0" r="0" b="0"/>
+            <wp:docPr id="7" name="Picture 7"/>
+            <wp:cNvGraphicFramePr>
+              <a:graphicFrameLocks xmlns:a="http://schemas.openxmlformats.org/drawingml/2006/main" noChangeAspect="1"/>
+            </wp:cNvGraphicFramePr>
+            <a:graphic xmlns:a="http://schemas.openxmlformats.org/drawingml/2006/main">
+              <a:graphicData uri="http://schemas.openxmlformats.org/drawingml/2006/picture">
+                <pic:pic xmlns:pic="http://schemas.openxmlformats.org/drawingml/2006/picture">
+                  <pic:nvPicPr>
+                    <pic:cNvPr id="1" name=""/>
+                    <pic:cNvPicPr/>
+                  </pic:nvPicPr>
+                  <pic:blipFill>
+                    <a:blip r:embed="rId9"/>
+                    <a:stretch>
+                      <a:fillRect/>
+                    </a:stretch>
+                  </pic:blipFill>
+                  <pic:spPr>
+                    <a:xfrm>
+                      <a:off x="0" y="0"/>
+                      <a:ext cx="4368800" cy="889000"/>
+                    </a:xfrm>
+                    <a:prstGeom prst="rect">
+                      <a:avLst/>
+                    </a:prstGeom>
+                  </pic:spPr>
+                </pic:pic>
+              </a:graphicData>
+            </a:graphic>
+          </wp:inline>
+        </w:drawing>
+      </w:r>
+    </w:p>
+    <w:p>
+      <w:pPr>
+        <w:jc w:val="center"/>
+        <w:rPr>
+          <w:sz w:val="32"/>
+          <w:szCs w:val="32"/>
+          <w:lang w:val="en-US"/>
+        </w:rPr>
+      </w:pPr>
+      <w:r>
+        <w:rPr>
+          <w:sz w:val="32"/>
+          <w:szCs w:val="32"/>
+          <w:lang w:val="en-US"/>
+        </w:rPr>
+        <w:drawing>
+          <wp:inline distT="0" distB="0" distL="0" distR="0" wp14:anchorId="4B6E10F0" wp14:editId="588C9A95">
+            <wp:extent cx="2197100" cy="698500"/>
+            <wp:effectExtent l="0" t="0" r="0" b="0"/>
+            <wp:docPr id="8" name="Picture 8"/>
+            <wp:cNvGraphicFramePr>
+              <a:graphicFrameLocks xmlns:a="http://schemas.openxmlformats.org/drawingml/2006/main" noChangeAspect="1"/>
+            </wp:cNvGraphicFramePr>
+            <a:graphic xmlns:a="http://schemas.openxmlformats.org/drawingml/2006/main">
+              <a:graphicData uri="http://schemas.openxmlformats.org/drawingml/2006/picture">
+                <pic:pic xmlns:pic="http://schemas.openxmlformats.org/drawingml/2006/picture">
+                  <pic:nvPicPr>
+                    <pic:cNvPr id="1" name=""/>
+                    <pic:cNvPicPr/>
+                  </pic:nvPicPr>
+                  <pic:blipFill>
+                    <a:blip r:embed="rId10"/>
+                    <a:stretch>
+                      <a:fillRect/>
+                    </a:stretch>
+                  </pic:blipFill>
+                  <pic:spPr>
+                    <a:xfrm>
+                      <a:off x="0" y="0"/>
+                      <a:ext cx="2197100" cy="698500"/>
+                    </a:xfrm>
+                    <a:prstGeom prst="rect">
+                      <a:avLst/>
+                    </a:prstGeom>
+                  </pic:spPr>
+                </pic:pic>
+              </a:graphicData>
+            </a:graphic>
+          </wp:inline>
+        </w:drawing>
       </w:r>
     </w:p>
     <w:sectPr>

--- a/report.docx
+++ b/report.docx
@@ -994,9 +994,11 @@
       <w:r>
         <w:t xml:space="preserve">по условию выполняет функция </w:t>
       </w:r>
+      <w:proofErr w:type="spellStart"/>
       <w:r>
         <w:t>isWordSuit</w:t>
       </w:r>
+      <w:proofErr w:type="spellEnd"/>
       <w:r>
         <w:t>. Если считанное слово подходит, оно выводится на экран.</w:t>
       </w:r>
@@ -1118,6 +1120,7 @@
         </w:rPr>
         <w:t>_</w:t>
       </w:r>
+      <w:proofErr w:type="spellStart"/>
       <w:r>
         <w:rPr>
           <w:sz w:val="32"/>
@@ -1126,6 +1129,7 @@
         </w:rPr>
         <w:t>lenght</w:t>
       </w:r>
+      <w:proofErr w:type="spellEnd"/>
       <w:r>
         <w:rPr>
           <w:sz w:val="32"/>
@@ -1391,6 +1395,8 @@
         </w:rPr>
         <w:t xml:space="preserve"> *</w:t>
       </w:r>
+      <w:proofErr w:type="spellStart"/>
+      <w:proofErr w:type="gramStart"/>
       <w:r>
         <w:rPr>
           <w:sz w:val="32"/>
@@ -1399,6 +1405,7 @@
         </w:rPr>
         <w:t>arr</w:t>
       </w:r>
+      <w:proofErr w:type="spellEnd"/>
       <w:r>
         <w:rPr>
           <w:sz w:val="32"/>
@@ -1411,7 +1418,15 @@
           <w:sz w:val="32"/>
           <w:szCs w:val="32"/>
         </w:rPr>
-        <w:t xml:space="preserve"> - </w:t>
+        <w:t xml:space="preserve"> -</w:t>
+      </w:r>
+      <w:proofErr w:type="gramEnd"/>
+      <w:r>
+        <w:rPr>
+          <w:sz w:val="32"/>
+          <w:szCs w:val="32"/>
+        </w:rPr>
+        <w:t xml:space="preserve"> </w:t>
       </w:r>
       <w:r>
         <w:rPr>
@@ -1435,13 +1450,31 @@
         </w:rPr>
         <w:t xml:space="preserve">    </w:t>
       </w:r>
-      <w:r>
-        <w:rPr>
-          <w:sz w:val="32"/>
-          <w:szCs w:val="32"/>
-        </w:rPr>
-        <w:t>int kn</w:t>
-      </w:r>
+      <w:proofErr w:type="spellStart"/>
+      <w:r>
+        <w:rPr>
+          <w:sz w:val="32"/>
+          <w:szCs w:val="32"/>
+        </w:rPr>
+        <w:t>int</w:t>
+      </w:r>
+      <w:proofErr w:type="spellEnd"/>
+      <w:r>
+        <w:rPr>
+          <w:sz w:val="32"/>
+          <w:szCs w:val="32"/>
+        </w:rPr>
+        <w:t xml:space="preserve"> </w:t>
+      </w:r>
+      <w:proofErr w:type="spellStart"/>
+      <w:r>
+        <w:rPr>
+          <w:sz w:val="32"/>
+          <w:szCs w:val="32"/>
+        </w:rPr>
+        <w:t>kn</w:t>
+      </w:r>
+      <w:proofErr w:type="spellEnd"/>
       <w:r>
         <w:rPr>
           <w:sz w:val="32"/>
@@ -1449,6 +1482,7 @@
         </w:rPr>
         <w:t xml:space="preserve">, </w:t>
       </w:r>
+      <w:proofErr w:type="spellStart"/>
       <w:r>
         <w:rPr>
           <w:sz w:val="32"/>
@@ -1457,6 +1491,7 @@
         </w:rPr>
         <w:t>qn</w:t>
       </w:r>
+      <w:proofErr w:type="spellEnd"/>
       <w:r>
         <w:rPr>
           <w:sz w:val="32"/>
@@ -1532,7 +1567,16 @@
           <w:szCs w:val="32"/>
           <w:lang w:val="en-US"/>
         </w:rPr>
-        <w:t xml:space="preserve"> -  </w:t>
+        <w:t xml:space="preserve"> </w:t>
+      </w:r>
+      <w:proofErr w:type="gramStart"/>
+      <w:r>
+        <w:rPr>
+          <w:sz w:val="32"/>
+          <w:szCs w:val="32"/>
+          <w:lang w:val="en-US"/>
+        </w:rPr>
+        <w:t xml:space="preserve">-  </w:t>
       </w:r>
       <w:r>
         <w:rPr>
@@ -1541,6 +1585,7 @@
         </w:rPr>
         <w:t>итератор</w:t>
       </w:r>
+      <w:proofErr w:type="gramEnd"/>
       <w:r>
         <w:rPr>
           <w:sz w:val="32"/>
@@ -1564,6 +1609,7 @@
         </w:rPr>
         <w:t xml:space="preserve"> </w:t>
       </w:r>
+      <w:proofErr w:type="spellStart"/>
       <w:r>
         <w:rPr>
           <w:sz w:val="32"/>
@@ -1588,6 +1634,7 @@
         </w:rPr>
         <w:t>word</w:t>
       </w:r>
+      <w:proofErr w:type="spellEnd"/>
     </w:p>
     <w:p>
       <w:pPr>
@@ -1619,6 +1666,7 @@
         </w:rPr>
         <w:t xml:space="preserve"> </w:t>
       </w:r>
+      <w:proofErr w:type="spellStart"/>
       <w:r>
         <w:rPr>
           <w:sz w:val="32"/>
@@ -1627,6 +1675,7 @@
         </w:rPr>
         <w:t>nCurrent</w:t>
       </w:r>
+      <w:proofErr w:type="spellEnd"/>
       <w:r>
         <w:rPr>
           <w:sz w:val="32"/>
@@ -1982,24 +2031,160 @@
           <w:szCs w:val="32"/>
           <w:lang w:val="en-US"/>
         </w:rPr>
-        <w:t>#include &lt;ncurses.h&gt;</w:t>
-      </w:r>
-    </w:p>
-    <w:p>
-      <w:pPr>
-        <w:rPr>
-          <w:sz w:val="32"/>
-          <w:szCs w:val="32"/>
-          <w:lang w:val="en-US"/>
-        </w:rPr>
-      </w:pPr>
-      <w:r>
-        <w:rPr>
-          <w:sz w:val="32"/>
-          <w:szCs w:val="32"/>
-          <w:lang w:val="en-US"/>
-        </w:rPr>
-        <w:t>bool isWordSuit(int *last_word, const int last_word_length, int *current_word, const int current_word_length, const int max_len)</w:t>
+        <w:t>#include &lt;</w:t>
+      </w:r>
+      <w:proofErr w:type="spellStart"/>
+      <w:r>
+        <w:rPr>
+          <w:sz w:val="32"/>
+          <w:szCs w:val="32"/>
+          <w:lang w:val="en-US"/>
+        </w:rPr>
+        <w:t>ncurses.h</w:t>
+      </w:r>
+      <w:proofErr w:type="spellEnd"/>
+      <w:r>
+        <w:rPr>
+          <w:sz w:val="32"/>
+          <w:szCs w:val="32"/>
+          <w:lang w:val="en-US"/>
+        </w:rPr>
+        <w:t>&gt;</w:t>
+      </w:r>
+    </w:p>
+    <w:p>
+      <w:pPr>
+        <w:rPr>
+          <w:sz w:val="32"/>
+          <w:szCs w:val="32"/>
+          <w:lang w:val="en-US"/>
+        </w:rPr>
+      </w:pPr>
+      <w:r>
+        <w:rPr>
+          <w:sz w:val="32"/>
+          <w:szCs w:val="32"/>
+          <w:lang w:val="en-US"/>
+        </w:rPr>
+        <w:t xml:space="preserve">bool </w:t>
+      </w:r>
+      <w:proofErr w:type="spellStart"/>
+      <w:proofErr w:type="gramStart"/>
+      <w:r>
+        <w:rPr>
+          <w:sz w:val="32"/>
+          <w:szCs w:val="32"/>
+          <w:lang w:val="en-US"/>
+        </w:rPr>
+        <w:t>isWordSuit</w:t>
+      </w:r>
+      <w:proofErr w:type="spellEnd"/>
+      <w:r>
+        <w:rPr>
+          <w:sz w:val="32"/>
+          <w:szCs w:val="32"/>
+          <w:lang w:val="en-US"/>
+        </w:rPr>
+        <w:t>(</w:t>
+      </w:r>
+      <w:proofErr w:type="gramEnd"/>
+      <w:r>
+        <w:rPr>
+          <w:sz w:val="32"/>
+          <w:szCs w:val="32"/>
+          <w:lang w:val="en-US"/>
+        </w:rPr>
+        <w:t>int *</w:t>
+      </w:r>
+      <w:proofErr w:type="spellStart"/>
+      <w:r>
+        <w:rPr>
+          <w:sz w:val="32"/>
+          <w:szCs w:val="32"/>
+          <w:lang w:val="en-US"/>
+        </w:rPr>
+        <w:t>last_word</w:t>
+      </w:r>
+      <w:proofErr w:type="spellEnd"/>
+      <w:r>
+        <w:rPr>
+          <w:sz w:val="32"/>
+          <w:szCs w:val="32"/>
+          <w:lang w:val="en-US"/>
+        </w:rPr>
+        <w:t xml:space="preserve">, const int </w:t>
+      </w:r>
+      <w:proofErr w:type="spellStart"/>
+      <w:r>
+        <w:rPr>
+          <w:sz w:val="32"/>
+          <w:szCs w:val="32"/>
+          <w:lang w:val="en-US"/>
+        </w:rPr>
+        <w:t>last_word_length</w:t>
+      </w:r>
+      <w:proofErr w:type="spellEnd"/>
+      <w:r>
+        <w:rPr>
+          <w:sz w:val="32"/>
+          <w:szCs w:val="32"/>
+          <w:lang w:val="en-US"/>
+        </w:rPr>
+        <w:t>, int *</w:t>
+      </w:r>
+      <w:proofErr w:type="spellStart"/>
+      <w:r>
+        <w:rPr>
+          <w:sz w:val="32"/>
+          <w:szCs w:val="32"/>
+          <w:lang w:val="en-US"/>
+        </w:rPr>
+        <w:t>current_word</w:t>
+      </w:r>
+      <w:proofErr w:type="spellEnd"/>
+      <w:r>
+        <w:rPr>
+          <w:sz w:val="32"/>
+          <w:szCs w:val="32"/>
+          <w:lang w:val="en-US"/>
+        </w:rPr>
+        <w:t xml:space="preserve">, const int </w:t>
+      </w:r>
+      <w:proofErr w:type="spellStart"/>
+      <w:r>
+        <w:rPr>
+          <w:sz w:val="32"/>
+          <w:szCs w:val="32"/>
+          <w:lang w:val="en-US"/>
+        </w:rPr>
+        <w:t>current_word_length</w:t>
+      </w:r>
+      <w:proofErr w:type="spellEnd"/>
+      <w:r>
+        <w:rPr>
+          <w:sz w:val="32"/>
+          <w:szCs w:val="32"/>
+          <w:lang w:val="en-US"/>
+        </w:rPr>
+        <w:t xml:space="preserve">, const int </w:t>
+      </w:r>
+      <w:proofErr w:type="spellStart"/>
+      <w:r>
+        <w:rPr>
+          <w:sz w:val="32"/>
+          <w:szCs w:val="32"/>
+          <w:lang w:val="en-US"/>
+        </w:rPr>
+        <w:t>max_len</w:t>
+      </w:r>
+      <w:proofErr w:type="spellEnd"/>
+      <w:r>
+        <w:rPr>
+          <w:sz w:val="32"/>
+          <w:szCs w:val="32"/>
+          <w:lang w:val="en-US"/>
+        </w:rPr>
+        <w:t>)</w:t>
       </w:r>
     </w:p>
     <w:p>
@@ -2041,7 +2226,61 @@
           <w:szCs w:val="32"/>
           <w:lang w:val="en-US"/>
         </w:rPr>
-        <w:t xml:space="preserve">  if (current_word_length != max_len)</w:t>
+        <w:t xml:space="preserve">  if (</w:t>
+      </w:r>
+      <w:proofErr w:type="spellStart"/>
+      <w:r>
+        <w:rPr>
+          <w:sz w:val="32"/>
+          <w:szCs w:val="32"/>
+          <w:lang w:val="en-US"/>
+        </w:rPr>
+        <w:t>current_word_</w:t>
+      </w:r>
+      <w:proofErr w:type="gramStart"/>
+      <w:r>
+        <w:rPr>
+          <w:sz w:val="32"/>
+          <w:szCs w:val="32"/>
+          <w:lang w:val="en-US"/>
+        </w:rPr>
+        <w:t>length</w:t>
+      </w:r>
+      <w:proofErr w:type="spellEnd"/>
+      <w:r>
+        <w:rPr>
+          <w:sz w:val="32"/>
+          <w:szCs w:val="32"/>
+          <w:lang w:val="en-US"/>
+        </w:rPr>
+        <w:t xml:space="preserve"> !</w:t>
+      </w:r>
+      <w:proofErr w:type="gramEnd"/>
+      <w:r>
+        <w:rPr>
+          <w:sz w:val="32"/>
+          <w:szCs w:val="32"/>
+          <w:lang w:val="en-US"/>
+        </w:rPr>
+        <w:t xml:space="preserve">= </w:t>
+      </w:r>
+      <w:proofErr w:type="spellStart"/>
+      <w:r>
+        <w:rPr>
+          <w:sz w:val="32"/>
+          <w:szCs w:val="32"/>
+          <w:lang w:val="en-US"/>
+        </w:rPr>
+        <w:t>max_len</w:t>
+      </w:r>
+      <w:proofErr w:type="spellEnd"/>
+      <w:r>
+        <w:rPr>
+          <w:sz w:val="32"/>
+          <w:szCs w:val="32"/>
+          <w:lang w:val="en-US"/>
+        </w:rPr>
+        <w:t>)</w:t>
       </w:r>
     </w:p>
     <w:p>
@@ -2109,7 +2348,61 @@
           <w:szCs w:val="32"/>
           <w:lang w:val="en-US"/>
         </w:rPr>
-        <w:t xml:space="preserve">    if (last_word_length != current_word_length)</w:t>
+        <w:t xml:space="preserve">    if (</w:t>
+      </w:r>
+      <w:proofErr w:type="spellStart"/>
+      <w:r>
+        <w:rPr>
+          <w:sz w:val="32"/>
+          <w:szCs w:val="32"/>
+          <w:lang w:val="en-US"/>
+        </w:rPr>
+        <w:t>last_word_</w:t>
+      </w:r>
+      <w:proofErr w:type="gramStart"/>
+      <w:r>
+        <w:rPr>
+          <w:sz w:val="32"/>
+          <w:szCs w:val="32"/>
+          <w:lang w:val="en-US"/>
+        </w:rPr>
+        <w:t>length</w:t>
+      </w:r>
+      <w:proofErr w:type="spellEnd"/>
+      <w:r>
+        <w:rPr>
+          <w:sz w:val="32"/>
+          <w:szCs w:val="32"/>
+          <w:lang w:val="en-US"/>
+        </w:rPr>
+        <w:t xml:space="preserve"> !</w:t>
+      </w:r>
+      <w:proofErr w:type="gramEnd"/>
+      <w:r>
+        <w:rPr>
+          <w:sz w:val="32"/>
+          <w:szCs w:val="32"/>
+          <w:lang w:val="en-US"/>
+        </w:rPr>
+        <w:t xml:space="preserve">= </w:t>
+      </w:r>
+      <w:proofErr w:type="spellStart"/>
+      <w:r>
+        <w:rPr>
+          <w:sz w:val="32"/>
+          <w:szCs w:val="32"/>
+          <w:lang w:val="en-US"/>
+        </w:rPr>
+        <w:t>current_word_length</w:t>
+      </w:r>
+      <w:proofErr w:type="spellEnd"/>
+      <w:r>
+        <w:rPr>
+          <w:sz w:val="32"/>
+          <w:szCs w:val="32"/>
+          <w:lang w:val="en-US"/>
+        </w:rPr>
+        <w:t>)</w:t>
       </w:r>
     </w:p>
     <w:p>
@@ -2177,7 +2470,79 @@
           <w:szCs w:val="32"/>
           <w:lang w:val="en-US"/>
         </w:rPr>
-        <w:t xml:space="preserve">    if (current_word_length == last_word_length &amp;&amp; current_word_length == max_len)</w:t>
+        <w:t xml:space="preserve">    if (</w:t>
+      </w:r>
+      <w:proofErr w:type="spellStart"/>
+      <w:r>
+        <w:rPr>
+          <w:sz w:val="32"/>
+          <w:szCs w:val="32"/>
+          <w:lang w:val="en-US"/>
+        </w:rPr>
+        <w:t>current_word_length</w:t>
+      </w:r>
+      <w:proofErr w:type="spellEnd"/>
+      <w:r>
+        <w:rPr>
+          <w:sz w:val="32"/>
+          <w:szCs w:val="32"/>
+          <w:lang w:val="en-US"/>
+        </w:rPr>
+        <w:t xml:space="preserve"> == </w:t>
+      </w:r>
+      <w:proofErr w:type="spellStart"/>
+      <w:r>
+        <w:rPr>
+          <w:sz w:val="32"/>
+          <w:szCs w:val="32"/>
+          <w:lang w:val="en-US"/>
+        </w:rPr>
+        <w:t>last_word_length</w:t>
+      </w:r>
+      <w:proofErr w:type="spellEnd"/>
+      <w:r>
+        <w:rPr>
+          <w:sz w:val="32"/>
+          <w:szCs w:val="32"/>
+          <w:lang w:val="en-US"/>
+        </w:rPr>
+        <w:t xml:space="preserve"> &amp;&amp; </w:t>
+      </w:r>
+      <w:proofErr w:type="spellStart"/>
+      <w:r>
+        <w:rPr>
+          <w:sz w:val="32"/>
+          <w:szCs w:val="32"/>
+          <w:lang w:val="en-US"/>
+        </w:rPr>
+        <w:t>current_word_length</w:t>
+      </w:r>
+      <w:proofErr w:type="spellEnd"/>
+      <w:r>
+        <w:rPr>
+          <w:sz w:val="32"/>
+          <w:szCs w:val="32"/>
+          <w:lang w:val="en-US"/>
+        </w:rPr>
+        <w:t xml:space="preserve"> == </w:t>
+      </w:r>
+      <w:proofErr w:type="spellStart"/>
+      <w:r>
+        <w:rPr>
+          <w:sz w:val="32"/>
+          <w:szCs w:val="32"/>
+          <w:lang w:val="en-US"/>
+        </w:rPr>
+        <w:t>max_len</w:t>
+      </w:r>
+      <w:proofErr w:type="spellEnd"/>
+      <w:r>
+        <w:rPr>
+          <w:sz w:val="32"/>
+          <w:szCs w:val="32"/>
+          <w:lang w:val="en-US"/>
+        </w:rPr>
+        <w:t>)</w:t>
       </w:r>
     </w:p>
     <w:p>
@@ -2221,7 +2586,97 @@
           <w:szCs w:val="32"/>
           <w:lang w:val="en-US"/>
         </w:rPr>
-        <w:t xml:space="preserve">        for (size_t i = 0; i &lt; last_word_length; i++)</w:t>
+        <w:t xml:space="preserve">        for (</w:t>
+      </w:r>
+      <w:proofErr w:type="spellStart"/>
+      <w:r>
+        <w:rPr>
+          <w:sz w:val="32"/>
+          <w:szCs w:val="32"/>
+          <w:lang w:val="en-US"/>
+        </w:rPr>
+        <w:t>size_t</w:t>
+      </w:r>
+      <w:proofErr w:type="spellEnd"/>
+      <w:r>
+        <w:rPr>
+          <w:sz w:val="32"/>
+          <w:szCs w:val="32"/>
+          <w:lang w:val="en-US"/>
+        </w:rPr>
+        <w:t xml:space="preserve"> </w:t>
+      </w:r>
+      <w:proofErr w:type="spellStart"/>
+      <w:r>
+        <w:rPr>
+          <w:sz w:val="32"/>
+          <w:szCs w:val="32"/>
+          <w:lang w:val="en-US"/>
+        </w:rPr>
+        <w:t>i</w:t>
+      </w:r>
+      <w:proofErr w:type="spellEnd"/>
+      <w:r>
+        <w:rPr>
+          <w:sz w:val="32"/>
+          <w:szCs w:val="32"/>
+          <w:lang w:val="en-US"/>
+        </w:rPr>
+        <w:t xml:space="preserve"> = 0; </w:t>
+      </w:r>
+      <w:proofErr w:type="spellStart"/>
+      <w:r>
+        <w:rPr>
+          <w:sz w:val="32"/>
+          <w:szCs w:val="32"/>
+          <w:lang w:val="en-US"/>
+        </w:rPr>
+        <w:t>i</w:t>
+      </w:r>
+      <w:proofErr w:type="spellEnd"/>
+      <w:r>
+        <w:rPr>
+          <w:sz w:val="32"/>
+          <w:szCs w:val="32"/>
+          <w:lang w:val="en-US"/>
+        </w:rPr>
+        <w:t xml:space="preserve"> &lt; </w:t>
+      </w:r>
+      <w:proofErr w:type="spellStart"/>
+      <w:r>
+        <w:rPr>
+          <w:sz w:val="32"/>
+          <w:szCs w:val="32"/>
+          <w:lang w:val="en-US"/>
+        </w:rPr>
+        <w:t>last_word_length</w:t>
+      </w:r>
+      <w:proofErr w:type="spellEnd"/>
+      <w:r>
+        <w:rPr>
+          <w:sz w:val="32"/>
+          <w:szCs w:val="32"/>
+          <w:lang w:val="en-US"/>
+        </w:rPr>
+        <w:t xml:space="preserve">; </w:t>
+      </w:r>
+      <w:proofErr w:type="spellStart"/>
+      <w:r>
+        <w:rPr>
+          <w:sz w:val="32"/>
+          <w:szCs w:val="32"/>
+          <w:lang w:val="en-US"/>
+        </w:rPr>
+        <w:t>i</w:t>
+      </w:r>
+      <w:proofErr w:type="spellEnd"/>
+      <w:r>
+        <w:rPr>
+          <w:sz w:val="32"/>
+          <w:szCs w:val="32"/>
+          <w:lang w:val="en-US"/>
+        </w:rPr>
+        <w:t>++)</w:t>
       </w:r>
     </w:p>
     <w:p>
@@ -2255,7 +2710,89 @@
           <w:szCs w:val="32"/>
           <w:lang w:val="en-US"/>
         </w:rPr>
-        <w:t xml:space="preserve">            if (last_word[i] != current_word[i])</w:t>
+        <w:t xml:space="preserve">            if (</w:t>
+      </w:r>
+      <w:proofErr w:type="spellStart"/>
+      <w:r>
+        <w:rPr>
+          <w:sz w:val="32"/>
+          <w:szCs w:val="32"/>
+          <w:lang w:val="en-US"/>
+        </w:rPr>
+        <w:t>last_word</w:t>
+      </w:r>
+      <w:proofErr w:type="spellEnd"/>
+      <w:r>
+        <w:rPr>
+          <w:sz w:val="32"/>
+          <w:szCs w:val="32"/>
+          <w:lang w:val="en-US"/>
+        </w:rPr>
+        <w:t>[</w:t>
+      </w:r>
+      <w:proofErr w:type="spellStart"/>
+      <w:r>
+        <w:rPr>
+          <w:sz w:val="32"/>
+          <w:szCs w:val="32"/>
+          <w:lang w:val="en-US"/>
+        </w:rPr>
+        <w:t>i</w:t>
+      </w:r>
+      <w:proofErr w:type="spellEnd"/>
+      <w:proofErr w:type="gramStart"/>
+      <w:r>
+        <w:rPr>
+          <w:sz w:val="32"/>
+          <w:szCs w:val="32"/>
+          <w:lang w:val="en-US"/>
+        </w:rPr>
+        <w:t>] !</w:t>
+      </w:r>
+      <w:proofErr w:type="gramEnd"/>
+      <w:r>
+        <w:rPr>
+          <w:sz w:val="32"/>
+          <w:szCs w:val="32"/>
+          <w:lang w:val="en-US"/>
+        </w:rPr>
+        <w:t xml:space="preserve">= </w:t>
+      </w:r>
+      <w:proofErr w:type="spellStart"/>
+      <w:r>
+        <w:rPr>
+          <w:sz w:val="32"/>
+          <w:szCs w:val="32"/>
+          <w:lang w:val="en-US"/>
+        </w:rPr>
+        <w:t>current_word</w:t>
+      </w:r>
+      <w:proofErr w:type="spellEnd"/>
+      <w:r>
+        <w:rPr>
+          <w:sz w:val="32"/>
+          <w:szCs w:val="32"/>
+          <w:lang w:val="en-US"/>
+        </w:rPr>
+        <w:t>[</w:t>
+      </w:r>
+      <w:proofErr w:type="spellStart"/>
+      <w:r>
+        <w:rPr>
+          <w:sz w:val="32"/>
+          <w:szCs w:val="32"/>
+          <w:lang w:val="en-US"/>
+        </w:rPr>
+        <w:t>i</w:t>
+      </w:r>
+      <w:proofErr w:type="spellEnd"/>
+      <w:r>
+        <w:rPr>
+          <w:sz w:val="32"/>
+          <w:szCs w:val="32"/>
+          <w:lang w:val="en-US"/>
+        </w:rPr>
+        <w:t>])</w:t>
       </w:r>
     </w:p>
     <w:p>
@@ -2391,7 +2928,25 @@
           <w:szCs w:val="32"/>
           <w:lang w:val="en-US"/>
         </w:rPr>
-        <w:t>int main()</w:t>
+        <w:t xml:space="preserve">int </w:t>
+      </w:r>
+      <w:proofErr w:type="gramStart"/>
+      <w:r>
+        <w:rPr>
+          <w:sz w:val="32"/>
+          <w:szCs w:val="32"/>
+          <w:lang w:val="en-US"/>
+        </w:rPr>
+        <w:t>main(</w:t>
+      </w:r>
+      <w:proofErr w:type="gramEnd"/>
+      <w:r>
+        <w:rPr>
+          <w:sz w:val="32"/>
+          <w:szCs w:val="32"/>
+          <w:lang w:val="en-US"/>
+        </w:rPr>
+        <w:t>)</w:t>
       </w:r>
     </w:p>
     <w:p>
@@ -2425,24 +2980,80 @@
           <w:szCs w:val="32"/>
           <w:lang w:val="en-US"/>
         </w:rPr>
-        <w:t xml:space="preserve">    initscr();</w:t>
-      </w:r>
-    </w:p>
-    <w:p>
-      <w:pPr>
-        <w:rPr>
-          <w:sz w:val="32"/>
-          <w:szCs w:val="32"/>
-          <w:lang w:val="en-US"/>
-        </w:rPr>
-      </w:pPr>
-      <w:r>
-        <w:rPr>
-          <w:sz w:val="32"/>
-          <w:szCs w:val="32"/>
-          <w:lang w:val="en-US"/>
-        </w:rPr>
-        <w:t xml:space="preserve">    noecho();</w:t>
+        <w:t xml:space="preserve">    </w:t>
+      </w:r>
+      <w:proofErr w:type="spellStart"/>
+      <w:proofErr w:type="gramStart"/>
+      <w:r>
+        <w:rPr>
+          <w:sz w:val="32"/>
+          <w:szCs w:val="32"/>
+          <w:lang w:val="en-US"/>
+        </w:rPr>
+        <w:t>initscr</w:t>
+      </w:r>
+      <w:proofErr w:type="spellEnd"/>
+      <w:r>
+        <w:rPr>
+          <w:sz w:val="32"/>
+          <w:szCs w:val="32"/>
+          <w:lang w:val="en-US"/>
+        </w:rPr>
+        <w:t>(</w:t>
+      </w:r>
+      <w:proofErr w:type="gramEnd"/>
+      <w:r>
+        <w:rPr>
+          <w:sz w:val="32"/>
+          <w:szCs w:val="32"/>
+          <w:lang w:val="en-US"/>
+        </w:rPr>
+        <w:t>);</w:t>
+      </w:r>
+    </w:p>
+    <w:p>
+      <w:pPr>
+        <w:rPr>
+          <w:sz w:val="32"/>
+          <w:szCs w:val="32"/>
+          <w:lang w:val="en-US"/>
+        </w:rPr>
+      </w:pPr>
+      <w:r>
+        <w:rPr>
+          <w:sz w:val="32"/>
+          <w:szCs w:val="32"/>
+          <w:lang w:val="en-US"/>
+        </w:rPr>
+        <w:t xml:space="preserve">    </w:t>
+      </w:r>
+      <w:proofErr w:type="spellStart"/>
+      <w:proofErr w:type="gramStart"/>
+      <w:r>
+        <w:rPr>
+          <w:sz w:val="32"/>
+          <w:szCs w:val="32"/>
+          <w:lang w:val="en-US"/>
+        </w:rPr>
+        <w:t>noecho</w:t>
+      </w:r>
+      <w:proofErr w:type="spellEnd"/>
+      <w:r>
+        <w:rPr>
+          <w:sz w:val="32"/>
+          <w:szCs w:val="32"/>
+          <w:lang w:val="en-US"/>
+        </w:rPr>
+        <w:t>(</w:t>
+      </w:r>
+      <w:proofErr w:type="gramEnd"/>
+      <w:r>
+        <w:rPr>
+          <w:sz w:val="32"/>
+          <w:szCs w:val="32"/>
+          <w:lang w:val="en-US"/>
+        </w:rPr>
+        <w:t>);</w:t>
       </w:r>
     </w:p>
     <w:p>
@@ -2476,24 +3087,60 @@
           <w:szCs w:val="32"/>
           <w:lang w:val="en-US"/>
         </w:rPr>
-        <w:t xml:space="preserve">    int max_lenght = 0;</w:t>
-      </w:r>
-    </w:p>
-    <w:p>
-      <w:pPr>
-        <w:rPr>
-          <w:sz w:val="32"/>
-          <w:szCs w:val="32"/>
-          <w:lang w:val="en-US"/>
-        </w:rPr>
-      </w:pPr>
-      <w:r>
-        <w:rPr>
-          <w:sz w:val="32"/>
-          <w:szCs w:val="32"/>
-          <w:lang w:val="en-US"/>
-        </w:rPr>
-        <w:t xml:space="preserve">    int current_length = 0;</w:t>
+        <w:t xml:space="preserve">    int </w:t>
+      </w:r>
+      <w:proofErr w:type="spellStart"/>
+      <w:r>
+        <w:rPr>
+          <w:sz w:val="32"/>
+          <w:szCs w:val="32"/>
+          <w:lang w:val="en-US"/>
+        </w:rPr>
+        <w:t>max_lenght</w:t>
+      </w:r>
+      <w:proofErr w:type="spellEnd"/>
+      <w:r>
+        <w:rPr>
+          <w:sz w:val="32"/>
+          <w:szCs w:val="32"/>
+          <w:lang w:val="en-US"/>
+        </w:rPr>
+        <w:t xml:space="preserve"> = 0;</w:t>
+      </w:r>
+    </w:p>
+    <w:p>
+      <w:pPr>
+        <w:rPr>
+          <w:sz w:val="32"/>
+          <w:szCs w:val="32"/>
+          <w:lang w:val="en-US"/>
+        </w:rPr>
+      </w:pPr>
+      <w:r>
+        <w:rPr>
+          <w:sz w:val="32"/>
+          <w:szCs w:val="32"/>
+          <w:lang w:val="en-US"/>
+        </w:rPr>
+        <w:t xml:space="preserve">    int </w:t>
+      </w:r>
+      <w:proofErr w:type="spellStart"/>
+      <w:r>
+        <w:rPr>
+          <w:sz w:val="32"/>
+          <w:szCs w:val="32"/>
+          <w:lang w:val="en-US"/>
+        </w:rPr>
+        <w:t>current_length</w:t>
+      </w:r>
+      <w:proofErr w:type="spellEnd"/>
+      <w:r>
+        <w:rPr>
+          <w:sz w:val="32"/>
+          <w:szCs w:val="32"/>
+          <w:lang w:val="en-US"/>
+        </w:rPr>
+        <w:t xml:space="preserve"> = 0;</w:t>
       </w:r>
     </w:p>
     <w:p>
@@ -2518,24 +3165,96 @@
           <w:szCs w:val="32"/>
           <w:lang w:val="en-US"/>
         </w:rPr>
-        <w:t>int *last_word = new int[200];</w:t>
-      </w:r>
-    </w:p>
-    <w:p>
-      <w:pPr>
-        <w:rPr>
-          <w:sz w:val="32"/>
-          <w:szCs w:val="32"/>
-          <w:lang w:val="en-US"/>
-        </w:rPr>
-      </w:pPr>
-      <w:r>
-        <w:rPr>
-          <w:sz w:val="32"/>
-          <w:szCs w:val="32"/>
-          <w:lang w:val="en-US"/>
-        </w:rPr>
-        <w:t xml:space="preserve">    int *current_word = new int[200];</w:t>
+        <w:t>int *</w:t>
+      </w:r>
+      <w:proofErr w:type="spellStart"/>
+      <w:r>
+        <w:rPr>
+          <w:sz w:val="32"/>
+          <w:szCs w:val="32"/>
+          <w:lang w:val="en-US"/>
+        </w:rPr>
+        <w:t>last_word</w:t>
+      </w:r>
+      <w:proofErr w:type="spellEnd"/>
+      <w:r>
+        <w:rPr>
+          <w:sz w:val="32"/>
+          <w:szCs w:val="32"/>
+          <w:lang w:val="en-US"/>
+        </w:rPr>
+        <w:t xml:space="preserve"> = new </w:t>
+      </w:r>
+      <w:proofErr w:type="gramStart"/>
+      <w:r>
+        <w:rPr>
+          <w:sz w:val="32"/>
+          <w:szCs w:val="32"/>
+          <w:lang w:val="en-US"/>
+        </w:rPr>
+        <w:t>int[</w:t>
+      </w:r>
+      <w:proofErr w:type="gramEnd"/>
+      <w:r>
+        <w:rPr>
+          <w:sz w:val="32"/>
+          <w:szCs w:val="32"/>
+          <w:lang w:val="en-US"/>
+        </w:rPr>
+        <w:t>200];</w:t>
+      </w:r>
+    </w:p>
+    <w:p>
+      <w:pPr>
+        <w:rPr>
+          <w:sz w:val="32"/>
+          <w:szCs w:val="32"/>
+          <w:lang w:val="en-US"/>
+        </w:rPr>
+      </w:pPr>
+      <w:r>
+        <w:rPr>
+          <w:sz w:val="32"/>
+          <w:szCs w:val="32"/>
+          <w:lang w:val="en-US"/>
+        </w:rPr>
+        <w:t xml:space="preserve">    int *</w:t>
+      </w:r>
+      <w:proofErr w:type="spellStart"/>
+      <w:r>
+        <w:rPr>
+          <w:sz w:val="32"/>
+          <w:szCs w:val="32"/>
+          <w:lang w:val="en-US"/>
+        </w:rPr>
+        <w:t>current_word</w:t>
+      </w:r>
+      <w:proofErr w:type="spellEnd"/>
+      <w:r>
+        <w:rPr>
+          <w:sz w:val="32"/>
+          <w:szCs w:val="32"/>
+          <w:lang w:val="en-US"/>
+        </w:rPr>
+        <w:t xml:space="preserve"> = new </w:t>
+      </w:r>
+      <w:proofErr w:type="gramStart"/>
+      <w:r>
+        <w:rPr>
+          <w:sz w:val="32"/>
+          <w:szCs w:val="32"/>
+          <w:lang w:val="en-US"/>
+        </w:rPr>
+        <w:t>int[</w:t>
+      </w:r>
+      <w:proofErr w:type="gramEnd"/>
+      <w:r>
+        <w:rPr>
+          <w:sz w:val="32"/>
+          <w:szCs w:val="32"/>
+          <w:lang w:val="en-US"/>
+        </w:rPr>
+        <w:t>200];</w:t>
       </w:r>
     </w:p>
     <w:p>
@@ -2569,15 +3288,87 @@
           <w:szCs w:val="32"/>
           <w:lang w:val="en-US"/>
         </w:rPr>
-        <w:t xml:space="preserve">    int *arr = new int[400];</w:t>
-      </w:r>
-      <w:r>
-        <w:rPr>
-          <w:sz w:val="32"/>
-          <w:szCs w:val="32"/>
-          <w:lang w:val="en-US"/>
-        </w:rPr>
-        <w:t xml:space="preserve">    int kn = 0, qn = 0;</w:t>
+        <w:t xml:space="preserve">    int *</w:t>
+      </w:r>
+      <w:proofErr w:type="spellStart"/>
+      <w:r>
+        <w:rPr>
+          <w:sz w:val="32"/>
+          <w:szCs w:val="32"/>
+          <w:lang w:val="en-US"/>
+        </w:rPr>
+        <w:t>arr</w:t>
+      </w:r>
+      <w:proofErr w:type="spellEnd"/>
+      <w:r>
+        <w:rPr>
+          <w:sz w:val="32"/>
+          <w:szCs w:val="32"/>
+          <w:lang w:val="en-US"/>
+        </w:rPr>
+        <w:t xml:space="preserve"> = new </w:t>
+      </w:r>
+      <w:proofErr w:type="gramStart"/>
+      <w:r>
+        <w:rPr>
+          <w:sz w:val="32"/>
+          <w:szCs w:val="32"/>
+          <w:lang w:val="en-US"/>
+        </w:rPr>
+        <w:t>int[</w:t>
+      </w:r>
+      <w:proofErr w:type="gramEnd"/>
+      <w:r>
+        <w:rPr>
+          <w:sz w:val="32"/>
+          <w:szCs w:val="32"/>
+          <w:lang w:val="en-US"/>
+        </w:rPr>
+        <w:t>400];</w:t>
+      </w:r>
+      <w:r>
+        <w:rPr>
+          <w:sz w:val="32"/>
+          <w:szCs w:val="32"/>
+          <w:lang w:val="en-US"/>
+        </w:rPr>
+        <w:t xml:space="preserve">    int </w:t>
+      </w:r>
+      <w:proofErr w:type="spellStart"/>
+      <w:r>
+        <w:rPr>
+          <w:sz w:val="32"/>
+          <w:szCs w:val="32"/>
+          <w:lang w:val="en-US"/>
+        </w:rPr>
+        <w:t>kn</w:t>
+      </w:r>
+      <w:proofErr w:type="spellEnd"/>
+      <w:r>
+        <w:rPr>
+          <w:sz w:val="32"/>
+          <w:szCs w:val="32"/>
+          <w:lang w:val="en-US"/>
+        </w:rPr>
+        <w:t xml:space="preserve"> = 0, </w:t>
+      </w:r>
+      <w:proofErr w:type="spellStart"/>
+      <w:r>
+        <w:rPr>
+          <w:sz w:val="32"/>
+          <w:szCs w:val="32"/>
+          <w:lang w:val="en-US"/>
+        </w:rPr>
+        <w:t>qn</w:t>
+      </w:r>
+      <w:proofErr w:type="spellEnd"/>
+      <w:r>
+        <w:rPr>
+          <w:sz w:val="32"/>
+          <w:szCs w:val="32"/>
+          <w:lang w:val="en-US"/>
+        </w:rPr>
+        <w:t xml:space="preserve"> = 0;</w:t>
       </w:r>
     </w:p>
     <w:p>
@@ -2619,7 +3410,35 @@
           <w:szCs w:val="32"/>
           <w:lang w:val="en-US"/>
         </w:rPr>
-        <w:t>while ((c = getch()) != '.')</w:t>
+        <w:t xml:space="preserve">while ((c = </w:t>
+      </w:r>
+      <w:proofErr w:type="spellStart"/>
+      <w:proofErr w:type="gramStart"/>
+      <w:r>
+        <w:rPr>
+          <w:sz w:val="32"/>
+          <w:szCs w:val="32"/>
+          <w:lang w:val="en-US"/>
+        </w:rPr>
+        <w:t>getch</w:t>
+      </w:r>
+      <w:proofErr w:type="spellEnd"/>
+      <w:r>
+        <w:rPr>
+          <w:sz w:val="32"/>
+          <w:szCs w:val="32"/>
+          <w:lang w:val="en-US"/>
+        </w:rPr>
+        <w:t>(</w:t>
+      </w:r>
+      <w:proofErr w:type="gramEnd"/>
+      <w:r>
+        <w:rPr>
+          <w:sz w:val="32"/>
+          <w:szCs w:val="32"/>
+          <w:lang w:val="en-US"/>
+        </w:rPr>
+        <w:t>)) != '.')</w:t>
       </w:r>
     </w:p>
     <w:p>
@@ -2729,7 +3548,25 @@
           <w:szCs w:val="32"/>
           <w:lang w:val="en-US"/>
         </w:rPr>
-        <w:t xml:space="preserve">                echochar(c);</w:t>
+        <w:t xml:space="preserve">                </w:t>
+      </w:r>
+      <w:proofErr w:type="spellStart"/>
+      <w:r>
+        <w:rPr>
+          <w:sz w:val="32"/>
+          <w:szCs w:val="32"/>
+          <w:lang w:val="en-US"/>
+        </w:rPr>
+        <w:t>echochar</w:t>
+      </w:r>
+      <w:proofErr w:type="spellEnd"/>
+      <w:r>
+        <w:rPr>
+          <w:sz w:val="32"/>
+          <w:szCs w:val="32"/>
+          <w:lang w:val="en-US"/>
+        </w:rPr>
+        <w:t>(c);</w:t>
       </w:r>
     </w:p>
     <w:p>
@@ -2763,41 +3600,95 @@
           <w:szCs w:val="32"/>
           <w:lang w:val="en-US"/>
         </w:rPr>
-        <w:t xml:space="preserve">                qn = n % 80;</w:t>
-      </w:r>
-    </w:p>
-    <w:p>
-      <w:pPr>
-        <w:rPr>
-          <w:sz w:val="32"/>
-          <w:szCs w:val="32"/>
-          <w:lang w:val="en-US"/>
-        </w:rPr>
-      </w:pPr>
-      <w:r>
-        <w:rPr>
-          <w:sz w:val="32"/>
-          <w:szCs w:val="32"/>
-          <w:lang w:val="en-US"/>
-        </w:rPr>
-        <w:t xml:space="preserve">                kn = n / 80;</w:t>
-      </w:r>
-    </w:p>
-    <w:p>
-      <w:pPr>
-        <w:rPr>
-          <w:sz w:val="32"/>
-          <w:szCs w:val="32"/>
-          <w:lang w:val="en-US"/>
-        </w:rPr>
-      </w:pPr>
-      <w:r>
-        <w:rPr>
-          <w:sz w:val="32"/>
-          <w:szCs w:val="32"/>
-          <w:lang w:val="en-US"/>
-        </w:rPr>
-        <w:t xml:space="preserve">                arr[n] = c;</w:t>
+        <w:t xml:space="preserve">                </w:t>
+      </w:r>
+      <w:proofErr w:type="spellStart"/>
+      <w:r>
+        <w:rPr>
+          <w:sz w:val="32"/>
+          <w:szCs w:val="32"/>
+          <w:lang w:val="en-US"/>
+        </w:rPr>
+        <w:t>qn</w:t>
+      </w:r>
+      <w:proofErr w:type="spellEnd"/>
+      <w:r>
+        <w:rPr>
+          <w:sz w:val="32"/>
+          <w:szCs w:val="32"/>
+          <w:lang w:val="en-US"/>
+        </w:rPr>
+        <w:t xml:space="preserve"> = n % 80;</w:t>
+      </w:r>
+    </w:p>
+    <w:p>
+      <w:pPr>
+        <w:rPr>
+          <w:sz w:val="32"/>
+          <w:szCs w:val="32"/>
+          <w:lang w:val="en-US"/>
+        </w:rPr>
+      </w:pPr>
+      <w:r>
+        <w:rPr>
+          <w:sz w:val="32"/>
+          <w:szCs w:val="32"/>
+          <w:lang w:val="en-US"/>
+        </w:rPr>
+        <w:t xml:space="preserve">                </w:t>
+      </w:r>
+      <w:proofErr w:type="spellStart"/>
+      <w:r>
+        <w:rPr>
+          <w:sz w:val="32"/>
+          <w:szCs w:val="32"/>
+          <w:lang w:val="en-US"/>
+        </w:rPr>
+        <w:t>kn</w:t>
+      </w:r>
+      <w:proofErr w:type="spellEnd"/>
+      <w:r>
+        <w:rPr>
+          <w:sz w:val="32"/>
+          <w:szCs w:val="32"/>
+          <w:lang w:val="en-US"/>
+        </w:rPr>
+        <w:t xml:space="preserve"> = n / 80;</w:t>
+      </w:r>
+    </w:p>
+    <w:p>
+      <w:pPr>
+        <w:rPr>
+          <w:sz w:val="32"/>
+          <w:szCs w:val="32"/>
+          <w:lang w:val="en-US"/>
+        </w:rPr>
+      </w:pPr>
+      <w:r>
+        <w:rPr>
+          <w:sz w:val="32"/>
+          <w:szCs w:val="32"/>
+          <w:lang w:val="en-US"/>
+        </w:rPr>
+        <w:t xml:space="preserve">                </w:t>
+      </w:r>
+      <w:proofErr w:type="spellStart"/>
+      <w:r>
+        <w:rPr>
+          <w:sz w:val="32"/>
+          <w:szCs w:val="32"/>
+          <w:lang w:val="en-US"/>
+        </w:rPr>
+        <w:t>arr</w:t>
+      </w:r>
+      <w:proofErr w:type="spellEnd"/>
+      <w:r>
+        <w:rPr>
+          <w:sz w:val="32"/>
+          <w:szCs w:val="32"/>
+          <w:lang w:val="en-US"/>
+        </w:rPr>
+        <w:t>[n] = c;</w:t>
       </w:r>
     </w:p>
     <w:p>
@@ -2831,7 +3722,25 @@
           <w:szCs w:val="32"/>
           <w:lang w:val="en-US"/>
         </w:rPr>
-        <w:t xml:space="preserve">            if (c == 127 &amp;&amp; n != -1)</w:t>
+        <w:t xml:space="preserve">            if (c == 127 &amp;&amp; </w:t>
+      </w:r>
+      <w:proofErr w:type="gramStart"/>
+      <w:r>
+        <w:rPr>
+          <w:sz w:val="32"/>
+          <w:szCs w:val="32"/>
+          <w:lang w:val="en-US"/>
+        </w:rPr>
+        <w:t>n !</w:t>
+      </w:r>
+      <w:proofErr w:type="gramEnd"/>
+      <w:r>
+        <w:rPr>
+          <w:sz w:val="32"/>
+          <w:szCs w:val="32"/>
+          <w:lang w:val="en-US"/>
+        </w:rPr>
+        <w:t>= -1)</w:t>
       </w:r>
     </w:p>
     <w:p>
@@ -2866,58 +3775,196 @@
           <w:szCs w:val="32"/>
           <w:lang w:val="en-US"/>
         </w:rPr>
-        <w:t xml:space="preserve">                    arr[n] = -1;</w:t>
-      </w:r>
-    </w:p>
-    <w:p>
-      <w:pPr>
-        <w:rPr>
-          <w:sz w:val="32"/>
-          <w:szCs w:val="32"/>
-          <w:lang w:val="en-US"/>
-        </w:rPr>
-      </w:pPr>
-      <w:r>
-        <w:rPr>
-          <w:sz w:val="32"/>
-          <w:szCs w:val="32"/>
-          <w:lang w:val="en-US"/>
-        </w:rPr>
-        <w:t xml:space="preserve">                    move(kn, qn);</w:t>
-      </w:r>
-    </w:p>
-    <w:p>
-      <w:pPr>
-        <w:rPr>
-          <w:sz w:val="32"/>
-          <w:szCs w:val="32"/>
-          <w:lang w:val="en-US"/>
-        </w:rPr>
-      </w:pPr>
-      <w:r>
-        <w:rPr>
-          <w:sz w:val="32"/>
-          <w:szCs w:val="32"/>
-          <w:lang w:val="en-US"/>
-        </w:rPr>
-        <w:t xml:space="preserve">                    echochar(' ');</w:t>
-      </w:r>
-    </w:p>
-    <w:p>
-      <w:pPr>
-        <w:rPr>
-          <w:sz w:val="32"/>
-          <w:szCs w:val="32"/>
-          <w:lang w:val="en-US"/>
-        </w:rPr>
-      </w:pPr>
-      <w:r>
-        <w:rPr>
-          <w:sz w:val="32"/>
-          <w:szCs w:val="32"/>
-          <w:lang w:val="en-US"/>
-        </w:rPr>
-        <w:t xml:space="preserve">                    move(kn, qn);</w:t>
+        <w:t xml:space="preserve">                    </w:t>
+      </w:r>
+      <w:proofErr w:type="spellStart"/>
+      <w:r>
+        <w:rPr>
+          <w:sz w:val="32"/>
+          <w:szCs w:val="32"/>
+          <w:lang w:val="en-US"/>
+        </w:rPr>
+        <w:t>arr</w:t>
+      </w:r>
+      <w:proofErr w:type="spellEnd"/>
+      <w:r>
+        <w:rPr>
+          <w:sz w:val="32"/>
+          <w:szCs w:val="32"/>
+          <w:lang w:val="en-US"/>
+        </w:rPr>
+        <w:t>[n] = -1;</w:t>
+      </w:r>
+    </w:p>
+    <w:p>
+      <w:pPr>
+        <w:rPr>
+          <w:sz w:val="32"/>
+          <w:szCs w:val="32"/>
+          <w:lang w:val="en-US"/>
+        </w:rPr>
+      </w:pPr>
+      <w:r>
+        <w:rPr>
+          <w:sz w:val="32"/>
+          <w:szCs w:val="32"/>
+          <w:lang w:val="en-US"/>
+        </w:rPr>
+        <w:t xml:space="preserve">                    </w:t>
+      </w:r>
+      <w:proofErr w:type="gramStart"/>
+      <w:r>
+        <w:rPr>
+          <w:sz w:val="32"/>
+          <w:szCs w:val="32"/>
+          <w:lang w:val="en-US"/>
+        </w:rPr>
+        <w:t>move(</w:t>
+      </w:r>
+      <w:proofErr w:type="spellStart"/>
+      <w:proofErr w:type="gramEnd"/>
+      <w:r>
+        <w:rPr>
+          <w:sz w:val="32"/>
+          <w:szCs w:val="32"/>
+          <w:lang w:val="en-US"/>
+        </w:rPr>
+        <w:t>kn</w:t>
+      </w:r>
+      <w:proofErr w:type="spellEnd"/>
+      <w:r>
+        <w:rPr>
+          <w:sz w:val="32"/>
+          <w:szCs w:val="32"/>
+          <w:lang w:val="en-US"/>
+        </w:rPr>
+        <w:t xml:space="preserve">, </w:t>
+      </w:r>
+      <w:proofErr w:type="spellStart"/>
+      <w:r>
+        <w:rPr>
+          <w:sz w:val="32"/>
+          <w:szCs w:val="32"/>
+          <w:lang w:val="en-US"/>
+        </w:rPr>
+        <w:t>qn</w:t>
+      </w:r>
+      <w:proofErr w:type="spellEnd"/>
+      <w:r>
+        <w:rPr>
+          <w:sz w:val="32"/>
+          <w:szCs w:val="32"/>
+          <w:lang w:val="en-US"/>
+        </w:rPr>
+        <w:t>);</w:t>
+      </w:r>
+    </w:p>
+    <w:p>
+      <w:pPr>
+        <w:rPr>
+          <w:sz w:val="32"/>
+          <w:szCs w:val="32"/>
+          <w:lang w:val="en-US"/>
+        </w:rPr>
+      </w:pPr>
+      <w:r>
+        <w:rPr>
+          <w:sz w:val="32"/>
+          <w:szCs w:val="32"/>
+          <w:lang w:val="en-US"/>
+        </w:rPr>
+        <w:t xml:space="preserve">                    </w:t>
+      </w:r>
+      <w:proofErr w:type="spellStart"/>
+      <w:proofErr w:type="gramStart"/>
+      <w:r>
+        <w:rPr>
+          <w:sz w:val="32"/>
+          <w:szCs w:val="32"/>
+          <w:lang w:val="en-US"/>
+        </w:rPr>
+        <w:t>echochar</w:t>
+      </w:r>
+      <w:proofErr w:type="spellEnd"/>
+      <w:r>
+        <w:rPr>
+          <w:sz w:val="32"/>
+          <w:szCs w:val="32"/>
+          <w:lang w:val="en-US"/>
+        </w:rPr>
+        <w:t>(</w:t>
+      </w:r>
+      <w:proofErr w:type="gramEnd"/>
+      <w:r>
+        <w:rPr>
+          <w:sz w:val="32"/>
+          <w:szCs w:val="32"/>
+          <w:lang w:val="en-US"/>
+        </w:rPr>
+        <w:t>' ');</w:t>
+      </w:r>
+    </w:p>
+    <w:p>
+      <w:pPr>
+        <w:rPr>
+          <w:sz w:val="32"/>
+          <w:szCs w:val="32"/>
+          <w:lang w:val="en-US"/>
+        </w:rPr>
+      </w:pPr>
+      <w:r>
+        <w:rPr>
+          <w:sz w:val="32"/>
+          <w:szCs w:val="32"/>
+          <w:lang w:val="en-US"/>
+        </w:rPr>
+        <w:t xml:space="preserve">                    </w:t>
+      </w:r>
+      <w:proofErr w:type="gramStart"/>
+      <w:r>
+        <w:rPr>
+          <w:sz w:val="32"/>
+          <w:szCs w:val="32"/>
+          <w:lang w:val="en-US"/>
+        </w:rPr>
+        <w:t>move(</w:t>
+      </w:r>
+      <w:proofErr w:type="spellStart"/>
+      <w:proofErr w:type="gramEnd"/>
+      <w:r>
+        <w:rPr>
+          <w:sz w:val="32"/>
+          <w:szCs w:val="32"/>
+          <w:lang w:val="en-US"/>
+        </w:rPr>
+        <w:t>kn</w:t>
+      </w:r>
+      <w:proofErr w:type="spellEnd"/>
+      <w:r>
+        <w:rPr>
+          <w:sz w:val="32"/>
+          <w:szCs w:val="32"/>
+          <w:lang w:val="en-US"/>
+        </w:rPr>
+        <w:t xml:space="preserve">, </w:t>
+      </w:r>
+      <w:proofErr w:type="spellStart"/>
+      <w:r>
+        <w:rPr>
+          <w:sz w:val="32"/>
+          <w:szCs w:val="32"/>
+          <w:lang w:val="en-US"/>
+        </w:rPr>
+        <w:t>qn</w:t>
+      </w:r>
+      <w:proofErr w:type="spellEnd"/>
+      <w:r>
+        <w:rPr>
+          <w:sz w:val="32"/>
+          <w:szCs w:val="32"/>
+          <w:lang w:val="en-US"/>
+        </w:rPr>
+        <w:t>);</w:t>
       </w:r>
     </w:p>
     <w:p>
@@ -2951,24 +3998,60 @@
           <w:szCs w:val="32"/>
           <w:lang w:val="en-US"/>
         </w:rPr>
-        <w:t xml:space="preserve">                    qn = n % 80;</w:t>
-      </w:r>
-    </w:p>
-    <w:p>
-      <w:pPr>
-        <w:rPr>
-          <w:sz w:val="32"/>
-          <w:szCs w:val="32"/>
-          <w:lang w:val="en-US"/>
-        </w:rPr>
-      </w:pPr>
-      <w:r>
-        <w:rPr>
-          <w:sz w:val="32"/>
-          <w:szCs w:val="32"/>
-          <w:lang w:val="en-US"/>
-        </w:rPr>
-        <w:t xml:space="preserve">                    kn = n / 80;</w:t>
+        <w:t xml:space="preserve">                    </w:t>
+      </w:r>
+      <w:proofErr w:type="spellStart"/>
+      <w:r>
+        <w:rPr>
+          <w:sz w:val="32"/>
+          <w:szCs w:val="32"/>
+          <w:lang w:val="en-US"/>
+        </w:rPr>
+        <w:t>qn</w:t>
+      </w:r>
+      <w:proofErr w:type="spellEnd"/>
+      <w:r>
+        <w:rPr>
+          <w:sz w:val="32"/>
+          <w:szCs w:val="32"/>
+          <w:lang w:val="en-US"/>
+        </w:rPr>
+        <w:t xml:space="preserve"> = n % 80;</w:t>
+      </w:r>
+    </w:p>
+    <w:p>
+      <w:pPr>
+        <w:rPr>
+          <w:sz w:val="32"/>
+          <w:szCs w:val="32"/>
+          <w:lang w:val="en-US"/>
+        </w:rPr>
+      </w:pPr>
+      <w:r>
+        <w:rPr>
+          <w:sz w:val="32"/>
+          <w:szCs w:val="32"/>
+          <w:lang w:val="en-US"/>
+        </w:rPr>
+        <w:t xml:space="preserve">                    </w:t>
+      </w:r>
+      <w:proofErr w:type="spellStart"/>
+      <w:r>
+        <w:rPr>
+          <w:sz w:val="32"/>
+          <w:szCs w:val="32"/>
+          <w:lang w:val="en-US"/>
+        </w:rPr>
+        <w:t>kn</w:t>
+      </w:r>
+      <w:proofErr w:type="spellEnd"/>
+      <w:r>
+        <w:rPr>
+          <w:sz w:val="32"/>
+          <w:szCs w:val="32"/>
+          <w:lang w:val="en-US"/>
+        </w:rPr>
+        <w:t xml:space="preserve"> = n / 80;</w:t>
       </w:r>
     </w:p>
     <w:p>
@@ -3036,24 +4119,60 @@
           <w:szCs w:val="32"/>
           <w:lang w:val="en-US"/>
         </w:rPr>
-        <w:t xml:space="preserve">    echochar(c);</w:t>
-      </w:r>
-    </w:p>
-    <w:p>
-      <w:pPr>
-        <w:rPr>
-          <w:sz w:val="32"/>
-          <w:szCs w:val="32"/>
-          <w:lang w:val="en-US"/>
-        </w:rPr>
-      </w:pPr>
-      <w:r>
-        <w:rPr>
-          <w:sz w:val="32"/>
-          <w:szCs w:val="32"/>
-          <w:lang w:val="en-US"/>
-        </w:rPr>
-        <w:t xml:space="preserve">    echochar('\n');</w:t>
+        <w:t xml:space="preserve">    </w:t>
+      </w:r>
+      <w:proofErr w:type="spellStart"/>
+      <w:r>
+        <w:rPr>
+          <w:sz w:val="32"/>
+          <w:szCs w:val="32"/>
+          <w:lang w:val="en-US"/>
+        </w:rPr>
+        <w:t>echochar</w:t>
+      </w:r>
+      <w:proofErr w:type="spellEnd"/>
+      <w:r>
+        <w:rPr>
+          <w:sz w:val="32"/>
+          <w:szCs w:val="32"/>
+          <w:lang w:val="en-US"/>
+        </w:rPr>
+        <w:t>(c);</w:t>
+      </w:r>
+    </w:p>
+    <w:p>
+      <w:pPr>
+        <w:rPr>
+          <w:sz w:val="32"/>
+          <w:szCs w:val="32"/>
+          <w:lang w:val="en-US"/>
+        </w:rPr>
+      </w:pPr>
+      <w:r>
+        <w:rPr>
+          <w:sz w:val="32"/>
+          <w:szCs w:val="32"/>
+          <w:lang w:val="en-US"/>
+        </w:rPr>
+        <w:t xml:space="preserve">    </w:t>
+      </w:r>
+      <w:proofErr w:type="spellStart"/>
+      <w:r>
+        <w:rPr>
+          <w:sz w:val="32"/>
+          <w:szCs w:val="32"/>
+          <w:lang w:val="en-US"/>
+        </w:rPr>
+        <w:t>echochar</w:t>
+      </w:r>
+      <w:proofErr w:type="spellEnd"/>
+      <w:r>
+        <w:rPr>
+          <w:sz w:val="32"/>
+          <w:szCs w:val="32"/>
+          <w:lang w:val="en-US"/>
+        </w:rPr>
+        <w:t>('\n');</w:t>
       </w:r>
     </w:p>
     <w:p>
@@ -3096,24 +4215,80 @@
           <w:szCs w:val="32"/>
           <w:lang w:val="en-US"/>
         </w:rPr>
-        <w:t xml:space="preserve">    int nCurrent = n;</w:t>
-      </w:r>
-    </w:p>
-    <w:p>
-      <w:pPr>
-        <w:rPr>
-          <w:sz w:val="32"/>
-          <w:szCs w:val="32"/>
-          <w:lang w:val="en-US"/>
-        </w:rPr>
-      </w:pPr>
-      <w:r>
-        <w:rPr>
-          <w:sz w:val="32"/>
-          <w:szCs w:val="32"/>
-          <w:lang w:val="en-US"/>
-        </w:rPr>
-        <w:t xml:space="preserve">    while (arr[nCurrent - 1] == 32)</w:t>
+        <w:t xml:space="preserve">    int </w:t>
+      </w:r>
+      <w:proofErr w:type="spellStart"/>
+      <w:r>
+        <w:rPr>
+          <w:sz w:val="32"/>
+          <w:szCs w:val="32"/>
+          <w:lang w:val="en-US"/>
+        </w:rPr>
+        <w:t>nCurrent</w:t>
+      </w:r>
+      <w:proofErr w:type="spellEnd"/>
+      <w:r>
+        <w:rPr>
+          <w:sz w:val="32"/>
+          <w:szCs w:val="32"/>
+          <w:lang w:val="en-US"/>
+        </w:rPr>
+        <w:t xml:space="preserve"> = n;</w:t>
+      </w:r>
+    </w:p>
+    <w:p>
+      <w:pPr>
+        <w:rPr>
+          <w:sz w:val="32"/>
+          <w:szCs w:val="32"/>
+          <w:lang w:val="en-US"/>
+        </w:rPr>
+      </w:pPr>
+      <w:r>
+        <w:rPr>
+          <w:sz w:val="32"/>
+          <w:szCs w:val="32"/>
+          <w:lang w:val="en-US"/>
+        </w:rPr>
+        <w:t xml:space="preserve">    while (</w:t>
+      </w:r>
+      <w:proofErr w:type="spellStart"/>
+      <w:proofErr w:type="gramStart"/>
+      <w:r>
+        <w:rPr>
+          <w:sz w:val="32"/>
+          <w:szCs w:val="32"/>
+          <w:lang w:val="en-US"/>
+        </w:rPr>
+        <w:t>arr</w:t>
+      </w:r>
+      <w:proofErr w:type="spellEnd"/>
+      <w:r>
+        <w:rPr>
+          <w:sz w:val="32"/>
+          <w:szCs w:val="32"/>
+          <w:lang w:val="en-US"/>
+        </w:rPr>
+        <w:t>[</w:t>
+      </w:r>
+      <w:proofErr w:type="spellStart"/>
+      <w:proofErr w:type="gramEnd"/>
+      <w:r>
+        <w:rPr>
+          <w:sz w:val="32"/>
+          <w:szCs w:val="32"/>
+          <w:lang w:val="en-US"/>
+        </w:rPr>
+        <w:t>nCurrent</w:t>
+      </w:r>
+      <w:proofErr w:type="spellEnd"/>
+      <w:r>
+        <w:rPr>
+          <w:sz w:val="32"/>
+          <w:szCs w:val="32"/>
+          <w:lang w:val="en-US"/>
+        </w:rPr>
+        <w:t xml:space="preserve"> - 1] == 32)</w:t>
       </w:r>
     </w:p>
     <w:p>
@@ -3147,7 +4322,25 @@
           <w:szCs w:val="32"/>
           <w:lang w:val="en-US"/>
         </w:rPr>
-        <w:t xml:space="preserve">        nCurrent--;</w:t>
+        <w:t xml:space="preserve">        </w:t>
+      </w:r>
+      <w:proofErr w:type="spellStart"/>
+      <w:r>
+        <w:rPr>
+          <w:sz w:val="32"/>
+          <w:szCs w:val="32"/>
+          <w:lang w:val="en-US"/>
+        </w:rPr>
+        <w:t>nCurrent</w:t>
+      </w:r>
+      <w:proofErr w:type="spellEnd"/>
+      <w:r>
+        <w:rPr>
+          <w:sz w:val="32"/>
+          <w:szCs w:val="32"/>
+          <w:lang w:val="en-US"/>
+        </w:rPr>
+        <w:t>--;</w:t>
       </w:r>
     </w:p>
     <w:p>
@@ -3181,59 +4374,167 @@
           <w:szCs w:val="32"/>
           <w:lang w:val="en-US"/>
         </w:rPr>
-        <w:t xml:space="preserve">    n = nCurrent;</w:t>
-      </w:r>
-    </w:p>
-    <w:p>
-      <w:pPr>
-        <w:rPr>
-          <w:sz w:val="32"/>
-          <w:szCs w:val="32"/>
-          <w:lang w:val="en-US"/>
-        </w:rPr>
-      </w:pPr>
-    </w:p>
-    <w:p>
-      <w:pPr>
-        <w:rPr>
-          <w:sz w:val="32"/>
-          <w:szCs w:val="32"/>
-          <w:lang w:val="en-US"/>
-        </w:rPr>
-      </w:pPr>
-      <w:r>
-        <w:rPr>
-          <w:sz w:val="32"/>
-          <w:szCs w:val="32"/>
-          <w:lang w:val="en-US"/>
-        </w:rPr>
-        <w:t xml:space="preserve">    arr[++n] = '.';</w:t>
-      </w:r>
-    </w:p>
-    <w:p>
-      <w:pPr>
-        <w:rPr>
-          <w:sz w:val="32"/>
-          <w:szCs w:val="32"/>
-          <w:lang w:val="en-US"/>
-        </w:rPr>
-      </w:pPr>
-    </w:p>
-    <w:p>
-      <w:pPr>
-        <w:rPr>
-          <w:sz w:val="32"/>
-          <w:szCs w:val="32"/>
-          <w:lang w:val="en-US"/>
-        </w:rPr>
-      </w:pPr>
-      <w:r>
-        <w:rPr>
-          <w:sz w:val="32"/>
-          <w:szCs w:val="32"/>
-          <w:lang w:val="en-US"/>
-        </w:rPr>
-        <w:t xml:space="preserve">    for (size_t i = 0; i &lt; n; i++)</w:t>
+        <w:t xml:space="preserve">    n = </w:t>
+      </w:r>
+      <w:proofErr w:type="spellStart"/>
+      <w:r>
+        <w:rPr>
+          <w:sz w:val="32"/>
+          <w:szCs w:val="32"/>
+          <w:lang w:val="en-US"/>
+        </w:rPr>
+        <w:t>nCurrent</w:t>
+      </w:r>
+      <w:proofErr w:type="spellEnd"/>
+      <w:r>
+        <w:rPr>
+          <w:sz w:val="32"/>
+          <w:szCs w:val="32"/>
+          <w:lang w:val="en-US"/>
+        </w:rPr>
+        <w:t>;</w:t>
+      </w:r>
+    </w:p>
+    <w:p>
+      <w:pPr>
+        <w:rPr>
+          <w:sz w:val="32"/>
+          <w:szCs w:val="32"/>
+          <w:lang w:val="en-US"/>
+        </w:rPr>
+      </w:pPr>
+    </w:p>
+    <w:p>
+      <w:pPr>
+        <w:rPr>
+          <w:sz w:val="32"/>
+          <w:szCs w:val="32"/>
+          <w:lang w:val="en-US"/>
+        </w:rPr>
+      </w:pPr>
+      <w:r>
+        <w:rPr>
+          <w:sz w:val="32"/>
+          <w:szCs w:val="32"/>
+          <w:lang w:val="en-US"/>
+        </w:rPr>
+        <w:t xml:space="preserve">    </w:t>
+      </w:r>
+      <w:proofErr w:type="spellStart"/>
+      <w:r>
+        <w:rPr>
+          <w:sz w:val="32"/>
+          <w:szCs w:val="32"/>
+          <w:lang w:val="en-US"/>
+        </w:rPr>
+        <w:t>arr</w:t>
+      </w:r>
+      <w:proofErr w:type="spellEnd"/>
+      <w:r>
+        <w:rPr>
+          <w:sz w:val="32"/>
+          <w:szCs w:val="32"/>
+          <w:lang w:val="en-US"/>
+        </w:rPr>
+        <w:t>[++n] = '.';</w:t>
+      </w:r>
+    </w:p>
+    <w:p>
+      <w:pPr>
+        <w:rPr>
+          <w:sz w:val="32"/>
+          <w:szCs w:val="32"/>
+          <w:lang w:val="en-US"/>
+        </w:rPr>
+      </w:pPr>
+    </w:p>
+    <w:p>
+      <w:pPr>
+        <w:rPr>
+          <w:sz w:val="32"/>
+          <w:szCs w:val="32"/>
+          <w:lang w:val="en-US"/>
+        </w:rPr>
+      </w:pPr>
+      <w:r>
+        <w:rPr>
+          <w:sz w:val="32"/>
+          <w:szCs w:val="32"/>
+          <w:lang w:val="en-US"/>
+        </w:rPr>
+        <w:t xml:space="preserve">    for (</w:t>
+      </w:r>
+      <w:proofErr w:type="spellStart"/>
+      <w:r>
+        <w:rPr>
+          <w:sz w:val="32"/>
+          <w:szCs w:val="32"/>
+          <w:lang w:val="en-US"/>
+        </w:rPr>
+        <w:t>size_t</w:t>
+      </w:r>
+      <w:proofErr w:type="spellEnd"/>
+      <w:r>
+        <w:rPr>
+          <w:sz w:val="32"/>
+          <w:szCs w:val="32"/>
+          <w:lang w:val="en-US"/>
+        </w:rPr>
+        <w:t xml:space="preserve"> </w:t>
+      </w:r>
+      <w:proofErr w:type="spellStart"/>
+      <w:r>
+        <w:rPr>
+          <w:sz w:val="32"/>
+          <w:szCs w:val="32"/>
+          <w:lang w:val="en-US"/>
+        </w:rPr>
+        <w:t>i</w:t>
+      </w:r>
+      <w:proofErr w:type="spellEnd"/>
+      <w:r>
+        <w:rPr>
+          <w:sz w:val="32"/>
+          <w:szCs w:val="32"/>
+          <w:lang w:val="en-US"/>
+        </w:rPr>
+        <w:t xml:space="preserve"> = 0; </w:t>
+      </w:r>
+      <w:proofErr w:type="spellStart"/>
+      <w:r>
+        <w:rPr>
+          <w:sz w:val="32"/>
+          <w:szCs w:val="32"/>
+          <w:lang w:val="en-US"/>
+        </w:rPr>
+        <w:t>i</w:t>
+      </w:r>
+      <w:proofErr w:type="spellEnd"/>
+      <w:r>
+        <w:rPr>
+          <w:sz w:val="32"/>
+          <w:szCs w:val="32"/>
+          <w:lang w:val="en-US"/>
+        </w:rPr>
+        <w:t xml:space="preserve"> &lt; n; </w:t>
+      </w:r>
+      <w:proofErr w:type="spellStart"/>
+      <w:r>
+        <w:rPr>
+          <w:sz w:val="32"/>
+          <w:szCs w:val="32"/>
+          <w:lang w:val="en-US"/>
+        </w:rPr>
+        <w:t>i</w:t>
+      </w:r>
+      <w:proofErr w:type="spellEnd"/>
+      <w:r>
+        <w:rPr>
+          <w:sz w:val="32"/>
+          <w:szCs w:val="32"/>
+          <w:lang w:val="en-US"/>
+        </w:rPr>
+        <w:t>++)</w:t>
       </w:r>
     </w:p>
     <w:p>
@@ -3267,7 +4568,43 @@
           <w:szCs w:val="32"/>
           <w:lang w:val="en-US"/>
         </w:rPr>
-        <w:t xml:space="preserve">        if (arr[i] == 32)</w:t>
+        <w:t xml:space="preserve">        if (</w:t>
+      </w:r>
+      <w:proofErr w:type="spellStart"/>
+      <w:r>
+        <w:rPr>
+          <w:sz w:val="32"/>
+          <w:szCs w:val="32"/>
+          <w:lang w:val="en-US"/>
+        </w:rPr>
+        <w:t>arr</w:t>
+      </w:r>
+      <w:proofErr w:type="spellEnd"/>
+      <w:r>
+        <w:rPr>
+          <w:sz w:val="32"/>
+          <w:szCs w:val="32"/>
+          <w:lang w:val="en-US"/>
+        </w:rPr>
+        <w:t>[</w:t>
+      </w:r>
+      <w:proofErr w:type="spellStart"/>
+      <w:r>
+        <w:rPr>
+          <w:sz w:val="32"/>
+          <w:szCs w:val="32"/>
+          <w:lang w:val="en-US"/>
+        </w:rPr>
+        <w:t>i</w:t>
+      </w:r>
+      <w:proofErr w:type="spellEnd"/>
+      <w:r>
+        <w:rPr>
+          <w:sz w:val="32"/>
+          <w:szCs w:val="32"/>
+          <w:lang w:val="en-US"/>
+        </w:rPr>
+        <w:t>] == 32)</w:t>
       </w:r>
     </w:p>
     <w:p>
@@ -3301,7 +4638,25 @@
           <w:szCs w:val="32"/>
           <w:lang w:val="en-US"/>
         </w:rPr>
-        <w:t xml:space="preserve">            if (j &gt; max_lenght)</w:t>
+        <w:t xml:space="preserve">            if (j &gt; </w:t>
+      </w:r>
+      <w:proofErr w:type="spellStart"/>
+      <w:r>
+        <w:rPr>
+          <w:sz w:val="32"/>
+          <w:szCs w:val="32"/>
+          <w:lang w:val="en-US"/>
+        </w:rPr>
+        <w:t>max_lenght</w:t>
+      </w:r>
+      <w:proofErr w:type="spellEnd"/>
+      <w:r>
+        <w:rPr>
+          <w:sz w:val="32"/>
+          <w:szCs w:val="32"/>
+          <w:lang w:val="en-US"/>
+        </w:rPr>
+        <w:t>)</w:t>
       </w:r>
     </w:p>
     <w:p>
@@ -3335,7 +4690,25 @@
           <w:szCs w:val="32"/>
           <w:lang w:val="en-US"/>
         </w:rPr>
-        <w:t xml:space="preserve">                max_lenght = j;</w:t>
+        <w:t xml:space="preserve">                </w:t>
+      </w:r>
+      <w:proofErr w:type="spellStart"/>
+      <w:r>
+        <w:rPr>
+          <w:sz w:val="32"/>
+          <w:szCs w:val="32"/>
+          <w:lang w:val="en-US"/>
+        </w:rPr>
+        <w:t>max_lenght</w:t>
+      </w:r>
+      <w:proofErr w:type="spellEnd"/>
+      <w:r>
+        <w:rPr>
+          <w:sz w:val="32"/>
+          <w:szCs w:val="32"/>
+          <w:lang w:val="en-US"/>
+        </w:rPr>
+        <w:t xml:space="preserve"> = j;</w:t>
       </w:r>
     </w:p>
     <w:p>
@@ -3437,24 +4810,61 @@
           <w:szCs w:val="32"/>
           <w:lang w:val="en-US"/>
         </w:rPr>
-        <w:t xml:space="preserve">            last_word[j] = arr[i];</w:t>
-      </w:r>
-    </w:p>
-    <w:p>
-      <w:pPr>
-        <w:rPr>
-          <w:sz w:val="32"/>
-          <w:szCs w:val="32"/>
-          <w:lang w:val="en-US"/>
-        </w:rPr>
-      </w:pPr>
-      <w:r>
-        <w:rPr>
-          <w:sz w:val="32"/>
-          <w:szCs w:val="32"/>
-          <w:lang w:val="en-US"/>
-        </w:rPr>
-        <w:t xml:space="preserve">            j++;</w:t>
+        <w:t xml:space="preserve">            </w:t>
+      </w:r>
+      <w:proofErr w:type="spellStart"/>
+      <w:r>
+        <w:rPr>
+          <w:sz w:val="32"/>
+          <w:szCs w:val="32"/>
+          <w:lang w:val="en-US"/>
+        </w:rPr>
+        <w:t>last_word</w:t>
+      </w:r>
+      <w:proofErr w:type="spellEnd"/>
+      <w:r>
+        <w:rPr>
+          <w:sz w:val="32"/>
+          <w:szCs w:val="32"/>
+          <w:lang w:val="en-US"/>
+        </w:rPr>
+        <w:t xml:space="preserve">[j] = </w:t>
+      </w:r>
+      <w:proofErr w:type="spellStart"/>
+      <w:r>
+        <w:rPr>
+          <w:sz w:val="32"/>
+          <w:szCs w:val="32"/>
+          <w:lang w:val="en-US"/>
+        </w:rPr>
+        <w:t>arr</w:t>
+      </w:r>
+      <w:proofErr w:type="spellEnd"/>
+      <w:r>
+        <w:rPr>
+          <w:sz w:val="32"/>
+          <w:szCs w:val="32"/>
+          <w:lang w:val="en-US"/>
+        </w:rPr>
+        <w:t>[</w:t>
+      </w:r>
+      <w:proofErr w:type="spellStart"/>
+      <w:r>
+        <w:rPr>
+          <w:sz w:val="32"/>
+          <w:szCs w:val="32"/>
+          <w:lang w:val="en-US"/>
+        </w:rPr>
+        <w:t>i</w:t>
+      </w:r>
+      <w:proofErr w:type="spellEnd"/>
+      <w:r>
+        <w:rPr>
+          <w:sz w:val="32"/>
+          <w:szCs w:val="32"/>
+          <w:lang w:val="en-US"/>
+        </w:rPr>
+        <w:t>];</w:t>
       </w:r>
     </w:p>
     <w:p>
@@ -3472,6 +4882,41 @@
           <w:lang w:val="en-US"/>
         </w:rPr>
         <w:lastRenderedPageBreak/>
+        <w:t xml:space="preserve">            </w:t>
+      </w:r>
+      <w:proofErr w:type="spellStart"/>
+      <w:r>
+        <w:rPr>
+          <w:sz w:val="32"/>
+          <w:szCs w:val="32"/>
+          <w:lang w:val="en-US"/>
+        </w:rPr>
+        <w:t>j++</w:t>
+      </w:r>
+      <w:proofErr w:type="spellEnd"/>
+      <w:r>
+        <w:rPr>
+          <w:sz w:val="32"/>
+          <w:szCs w:val="32"/>
+          <w:lang w:val="en-US"/>
+        </w:rPr>
+        <w:t>;</w:t>
+      </w:r>
+    </w:p>
+    <w:p>
+      <w:pPr>
+        <w:rPr>
+          <w:sz w:val="32"/>
+          <w:szCs w:val="32"/>
+          <w:lang w:val="en-US"/>
+        </w:rPr>
+      </w:pPr>
+      <w:r>
+        <w:rPr>
+          <w:sz w:val="32"/>
+          <w:szCs w:val="32"/>
+          <w:lang w:val="en-US"/>
+        </w:rPr>
         <w:t xml:space="preserve">        }</w:t>
       </w:r>
     </w:p>
@@ -3506,7 +4951,25 @@
           <w:szCs w:val="32"/>
           <w:lang w:val="en-US"/>
         </w:rPr>
-        <w:t xml:space="preserve">    if (j &gt; max_lenght)</w:t>
+        <w:t xml:space="preserve">    if (j &gt; </w:t>
+      </w:r>
+      <w:proofErr w:type="spellStart"/>
+      <w:r>
+        <w:rPr>
+          <w:sz w:val="32"/>
+          <w:szCs w:val="32"/>
+          <w:lang w:val="en-US"/>
+        </w:rPr>
+        <w:t>max_lenght</w:t>
+      </w:r>
+      <w:proofErr w:type="spellEnd"/>
+      <w:r>
+        <w:rPr>
+          <w:sz w:val="32"/>
+          <w:szCs w:val="32"/>
+          <w:lang w:val="en-US"/>
+        </w:rPr>
+        <w:t>)</w:t>
       </w:r>
     </w:p>
     <w:p>
@@ -3540,7 +5003,25 @@
           <w:szCs w:val="32"/>
           <w:lang w:val="en-US"/>
         </w:rPr>
-        <w:t xml:space="preserve">        max_lenght = j;</w:t>
+        <w:t xml:space="preserve">        </w:t>
+      </w:r>
+      <w:proofErr w:type="spellStart"/>
+      <w:r>
+        <w:rPr>
+          <w:sz w:val="32"/>
+          <w:szCs w:val="32"/>
+          <w:lang w:val="en-US"/>
+        </w:rPr>
+        <w:t>max_lenght</w:t>
+      </w:r>
+      <w:proofErr w:type="spellEnd"/>
+      <w:r>
+        <w:rPr>
+          <w:sz w:val="32"/>
+          <w:szCs w:val="32"/>
+          <w:lang w:val="en-US"/>
+        </w:rPr>
+        <w:t xml:space="preserve"> = j;</w:t>
       </w:r>
     </w:p>
     <w:p>
@@ -3600,7 +5081,79 @@
           <w:szCs w:val="32"/>
           <w:lang w:val="en-US"/>
         </w:rPr>
-        <w:t xml:space="preserve">    for (size_t i = 0; i &lt; n; i++)</w:t>
+        <w:t xml:space="preserve">    for (</w:t>
+      </w:r>
+      <w:proofErr w:type="spellStart"/>
+      <w:r>
+        <w:rPr>
+          <w:sz w:val="32"/>
+          <w:szCs w:val="32"/>
+          <w:lang w:val="en-US"/>
+        </w:rPr>
+        <w:t>size_t</w:t>
+      </w:r>
+      <w:proofErr w:type="spellEnd"/>
+      <w:r>
+        <w:rPr>
+          <w:sz w:val="32"/>
+          <w:szCs w:val="32"/>
+          <w:lang w:val="en-US"/>
+        </w:rPr>
+        <w:t xml:space="preserve"> </w:t>
+      </w:r>
+      <w:proofErr w:type="spellStart"/>
+      <w:r>
+        <w:rPr>
+          <w:sz w:val="32"/>
+          <w:szCs w:val="32"/>
+          <w:lang w:val="en-US"/>
+        </w:rPr>
+        <w:t>i</w:t>
+      </w:r>
+      <w:proofErr w:type="spellEnd"/>
+      <w:r>
+        <w:rPr>
+          <w:sz w:val="32"/>
+          <w:szCs w:val="32"/>
+          <w:lang w:val="en-US"/>
+        </w:rPr>
+        <w:t xml:space="preserve"> = 0; </w:t>
+      </w:r>
+      <w:proofErr w:type="spellStart"/>
+      <w:r>
+        <w:rPr>
+          <w:sz w:val="32"/>
+          <w:szCs w:val="32"/>
+          <w:lang w:val="en-US"/>
+        </w:rPr>
+        <w:t>i</w:t>
+      </w:r>
+      <w:proofErr w:type="spellEnd"/>
+      <w:r>
+        <w:rPr>
+          <w:sz w:val="32"/>
+          <w:szCs w:val="32"/>
+          <w:lang w:val="en-US"/>
+        </w:rPr>
+        <w:t xml:space="preserve"> &lt; n; </w:t>
+      </w:r>
+      <w:proofErr w:type="spellStart"/>
+      <w:r>
+        <w:rPr>
+          <w:sz w:val="32"/>
+          <w:szCs w:val="32"/>
+          <w:lang w:val="en-US"/>
+        </w:rPr>
+        <w:t>i</w:t>
+      </w:r>
+      <w:proofErr w:type="spellEnd"/>
+      <w:r>
+        <w:rPr>
+          <w:sz w:val="32"/>
+          <w:szCs w:val="32"/>
+          <w:lang w:val="en-US"/>
+        </w:rPr>
+        <w:t>++)</w:t>
       </w:r>
     </w:p>
     <w:p>
@@ -3634,7 +5187,43 @@
           <w:szCs w:val="32"/>
           <w:lang w:val="en-US"/>
         </w:rPr>
-        <w:t xml:space="preserve">        if (arr[i] == 32)</w:t>
+        <w:t xml:space="preserve">        if (</w:t>
+      </w:r>
+      <w:proofErr w:type="spellStart"/>
+      <w:r>
+        <w:rPr>
+          <w:sz w:val="32"/>
+          <w:szCs w:val="32"/>
+          <w:lang w:val="en-US"/>
+        </w:rPr>
+        <w:t>arr</w:t>
+      </w:r>
+      <w:proofErr w:type="spellEnd"/>
+      <w:r>
+        <w:rPr>
+          <w:sz w:val="32"/>
+          <w:szCs w:val="32"/>
+          <w:lang w:val="en-US"/>
+        </w:rPr>
+        <w:t>[</w:t>
+      </w:r>
+      <w:proofErr w:type="spellStart"/>
+      <w:r>
+        <w:rPr>
+          <w:sz w:val="32"/>
+          <w:szCs w:val="32"/>
+          <w:lang w:val="en-US"/>
+        </w:rPr>
+        <w:t>i</w:t>
+      </w:r>
+      <w:proofErr w:type="spellEnd"/>
+      <w:r>
+        <w:rPr>
+          <w:sz w:val="32"/>
+          <w:szCs w:val="32"/>
+          <w:lang w:val="en-US"/>
+        </w:rPr>
+        <w:t>] == 32)</w:t>
       </w:r>
     </w:p>
     <w:p>
@@ -3668,7 +5257,99 @@
           <w:szCs w:val="32"/>
           <w:lang w:val="en-US"/>
         </w:rPr>
-        <w:t xml:space="preserve">            if (isWordSuit(last_word, max_lenght, current_word, j, max_lenght))</w:t>
+        <w:t xml:space="preserve">            if (</w:t>
+      </w:r>
+      <w:proofErr w:type="spellStart"/>
+      <w:proofErr w:type="gramStart"/>
+      <w:r>
+        <w:rPr>
+          <w:sz w:val="32"/>
+          <w:szCs w:val="32"/>
+          <w:lang w:val="en-US"/>
+        </w:rPr>
+        <w:t>isWordSuit</w:t>
+      </w:r>
+      <w:proofErr w:type="spellEnd"/>
+      <w:r>
+        <w:rPr>
+          <w:sz w:val="32"/>
+          <w:szCs w:val="32"/>
+          <w:lang w:val="en-US"/>
+        </w:rPr>
+        <w:t>(</w:t>
+      </w:r>
+      <w:proofErr w:type="spellStart"/>
+      <w:proofErr w:type="gramEnd"/>
+      <w:r>
+        <w:rPr>
+          <w:sz w:val="32"/>
+          <w:szCs w:val="32"/>
+          <w:lang w:val="en-US"/>
+        </w:rPr>
+        <w:t>last_word</w:t>
+      </w:r>
+      <w:proofErr w:type="spellEnd"/>
+      <w:r>
+        <w:rPr>
+          <w:sz w:val="32"/>
+          <w:szCs w:val="32"/>
+          <w:lang w:val="en-US"/>
+        </w:rPr>
+        <w:t xml:space="preserve">, </w:t>
+      </w:r>
+      <w:proofErr w:type="spellStart"/>
+      <w:r>
+        <w:rPr>
+          <w:sz w:val="32"/>
+          <w:szCs w:val="32"/>
+          <w:lang w:val="en-US"/>
+        </w:rPr>
+        <w:t>max_lenght</w:t>
+      </w:r>
+      <w:proofErr w:type="spellEnd"/>
+      <w:r>
+        <w:rPr>
+          <w:sz w:val="32"/>
+          <w:szCs w:val="32"/>
+          <w:lang w:val="en-US"/>
+        </w:rPr>
+        <w:t xml:space="preserve">, </w:t>
+      </w:r>
+      <w:proofErr w:type="spellStart"/>
+      <w:r>
+        <w:rPr>
+          <w:sz w:val="32"/>
+          <w:szCs w:val="32"/>
+          <w:lang w:val="en-US"/>
+        </w:rPr>
+        <w:t>current_word</w:t>
+      </w:r>
+      <w:proofErr w:type="spellEnd"/>
+      <w:r>
+        <w:rPr>
+          <w:sz w:val="32"/>
+          <w:szCs w:val="32"/>
+          <w:lang w:val="en-US"/>
+        </w:rPr>
+        <w:t xml:space="preserve">, j, </w:t>
+      </w:r>
+      <w:proofErr w:type="spellStart"/>
+      <w:r>
+        <w:rPr>
+          <w:sz w:val="32"/>
+          <w:szCs w:val="32"/>
+          <w:lang w:val="en-US"/>
+        </w:rPr>
+        <w:t>max_lenght</w:t>
+      </w:r>
+      <w:proofErr w:type="spellEnd"/>
+      <w:r>
+        <w:rPr>
+          <w:sz w:val="32"/>
+          <w:szCs w:val="32"/>
+          <w:lang w:val="en-US"/>
+        </w:rPr>
+        <w:t>))</w:t>
       </w:r>
     </w:p>
     <w:p>
@@ -3702,7 +5383,25 @@
           <w:szCs w:val="32"/>
           <w:lang w:val="en-US"/>
         </w:rPr>
-        <w:t xml:space="preserve">                for (size_t q = 0; q &lt; j; q++)</w:t>
+        <w:t xml:space="preserve">                for (</w:t>
+      </w:r>
+      <w:proofErr w:type="spellStart"/>
+      <w:r>
+        <w:rPr>
+          <w:sz w:val="32"/>
+          <w:szCs w:val="32"/>
+          <w:lang w:val="en-US"/>
+        </w:rPr>
+        <w:t>size_t</w:t>
+      </w:r>
+      <w:proofErr w:type="spellEnd"/>
+      <w:r>
+        <w:rPr>
+          <w:sz w:val="32"/>
+          <w:szCs w:val="32"/>
+          <w:lang w:val="en-US"/>
+        </w:rPr>
+        <w:t xml:space="preserve"> q = 0; q &lt; j; q++)</w:t>
       </w:r>
     </w:p>
     <w:p>
@@ -3736,7 +5435,43 @@
           <w:szCs w:val="32"/>
           <w:lang w:val="en-US"/>
         </w:rPr>
-        <w:t xml:space="preserve">                    echochar(current_word[q]);</w:t>
+        <w:t xml:space="preserve">                    </w:t>
+      </w:r>
+      <w:proofErr w:type="spellStart"/>
+      <w:r>
+        <w:rPr>
+          <w:sz w:val="32"/>
+          <w:szCs w:val="32"/>
+          <w:lang w:val="en-US"/>
+        </w:rPr>
+        <w:t>echochar</w:t>
+      </w:r>
+      <w:proofErr w:type="spellEnd"/>
+      <w:r>
+        <w:rPr>
+          <w:sz w:val="32"/>
+          <w:szCs w:val="32"/>
+          <w:lang w:val="en-US"/>
+        </w:rPr>
+        <w:t>(</w:t>
+      </w:r>
+      <w:proofErr w:type="spellStart"/>
+      <w:r>
+        <w:rPr>
+          <w:sz w:val="32"/>
+          <w:szCs w:val="32"/>
+          <w:lang w:val="en-US"/>
+        </w:rPr>
+        <w:t>current_word</w:t>
+      </w:r>
+      <w:proofErr w:type="spellEnd"/>
+      <w:r>
+        <w:rPr>
+          <w:sz w:val="32"/>
+          <w:szCs w:val="32"/>
+          <w:lang w:val="en-US"/>
+        </w:rPr>
+        <w:t>[q]);</w:t>
       </w:r>
     </w:p>
     <w:p>
@@ -3770,7 +5505,35 @@
           <w:szCs w:val="32"/>
           <w:lang w:val="en-US"/>
         </w:rPr>
-        <w:t xml:space="preserve">                echochar(' ');</w:t>
+        <w:t xml:space="preserve">                </w:t>
+      </w:r>
+      <w:proofErr w:type="spellStart"/>
+      <w:proofErr w:type="gramStart"/>
+      <w:r>
+        <w:rPr>
+          <w:sz w:val="32"/>
+          <w:szCs w:val="32"/>
+          <w:lang w:val="en-US"/>
+        </w:rPr>
+        <w:t>echochar</w:t>
+      </w:r>
+      <w:proofErr w:type="spellEnd"/>
+      <w:r>
+        <w:rPr>
+          <w:sz w:val="32"/>
+          <w:szCs w:val="32"/>
+          <w:lang w:val="en-US"/>
+        </w:rPr>
+        <w:t>(</w:t>
+      </w:r>
+      <w:proofErr w:type="gramEnd"/>
+      <w:r>
+        <w:rPr>
+          <w:sz w:val="32"/>
+          <w:szCs w:val="32"/>
+          <w:lang w:val="en-US"/>
+        </w:rPr>
+        <w:t>' ');</w:t>
       </w:r>
     </w:p>
     <w:p>
@@ -3872,24 +5635,96 @@
           <w:szCs w:val="32"/>
           <w:lang w:val="en-US"/>
         </w:rPr>
-        <w:t xml:space="preserve">            current_word[j] = arr[i];</w:t>
-      </w:r>
-    </w:p>
-    <w:p>
-      <w:pPr>
-        <w:rPr>
-          <w:sz w:val="32"/>
-          <w:szCs w:val="32"/>
-          <w:lang w:val="en-US"/>
-        </w:rPr>
-      </w:pPr>
-      <w:r>
-        <w:rPr>
-          <w:sz w:val="32"/>
-          <w:szCs w:val="32"/>
-          <w:lang w:val="en-US"/>
-        </w:rPr>
-        <w:t xml:space="preserve">            j++;</w:t>
+        <w:t xml:space="preserve">            </w:t>
+      </w:r>
+      <w:proofErr w:type="spellStart"/>
+      <w:r>
+        <w:rPr>
+          <w:sz w:val="32"/>
+          <w:szCs w:val="32"/>
+          <w:lang w:val="en-US"/>
+        </w:rPr>
+        <w:t>current_word</w:t>
+      </w:r>
+      <w:proofErr w:type="spellEnd"/>
+      <w:r>
+        <w:rPr>
+          <w:sz w:val="32"/>
+          <w:szCs w:val="32"/>
+          <w:lang w:val="en-US"/>
+        </w:rPr>
+        <w:t xml:space="preserve">[j] = </w:t>
+      </w:r>
+      <w:proofErr w:type="spellStart"/>
+      <w:r>
+        <w:rPr>
+          <w:sz w:val="32"/>
+          <w:szCs w:val="32"/>
+          <w:lang w:val="en-US"/>
+        </w:rPr>
+        <w:t>arr</w:t>
+      </w:r>
+      <w:proofErr w:type="spellEnd"/>
+      <w:r>
+        <w:rPr>
+          <w:sz w:val="32"/>
+          <w:szCs w:val="32"/>
+          <w:lang w:val="en-US"/>
+        </w:rPr>
+        <w:t>[</w:t>
+      </w:r>
+      <w:proofErr w:type="spellStart"/>
+      <w:r>
+        <w:rPr>
+          <w:sz w:val="32"/>
+          <w:szCs w:val="32"/>
+          <w:lang w:val="en-US"/>
+        </w:rPr>
+        <w:t>i</w:t>
+      </w:r>
+      <w:proofErr w:type="spellEnd"/>
+      <w:r>
+        <w:rPr>
+          <w:sz w:val="32"/>
+          <w:szCs w:val="32"/>
+          <w:lang w:val="en-US"/>
+        </w:rPr>
+        <w:t>];</w:t>
+      </w:r>
+    </w:p>
+    <w:p>
+      <w:pPr>
+        <w:rPr>
+          <w:sz w:val="32"/>
+          <w:szCs w:val="32"/>
+          <w:lang w:val="en-US"/>
+        </w:rPr>
+      </w:pPr>
+      <w:r>
+        <w:rPr>
+          <w:sz w:val="32"/>
+          <w:szCs w:val="32"/>
+          <w:lang w:val="en-US"/>
+        </w:rPr>
+        <w:t xml:space="preserve">            </w:t>
+      </w:r>
+      <w:proofErr w:type="spellStart"/>
+      <w:r>
+        <w:rPr>
+          <w:sz w:val="32"/>
+          <w:szCs w:val="32"/>
+          <w:lang w:val="en-US"/>
+        </w:rPr>
+        <w:t>j++</w:t>
+      </w:r>
+      <w:proofErr w:type="spellEnd"/>
+      <w:r>
+        <w:rPr>
+          <w:sz w:val="32"/>
+          <w:szCs w:val="32"/>
+          <w:lang w:val="en-US"/>
+        </w:rPr>
+        <w:t>;</w:t>
       </w:r>
     </w:p>
     <w:p>
@@ -3940,7 +5775,99 @@
           <w:szCs w:val="32"/>
           <w:lang w:val="en-US"/>
         </w:rPr>
-        <w:t xml:space="preserve">    if (isWordSuit(last_word, max_lenght, current_word, j, max_lenght))</w:t>
+        <w:t xml:space="preserve">    if (</w:t>
+      </w:r>
+      <w:proofErr w:type="spellStart"/>
+      <w:proofErr w:type="gramStart"/>
+      <w:r>
+        <w:rPr>
+          <w:sz w:val="32"/>
+          <w:szCs w:val="32"/>
+          <w:lang w:val="en-US"/>
+        </w:rPr>
+        <w:t>isWordSuit</w:t>
+      </w:r>
+      <w:proofErr w:type="spellEnd"/>
+      <w:r>
+        <w:rPr>
+          <w:sz w:val="32"/>
+          <w:szCs w:val="32"/>
+          <w:lang w:val="en-US"/>
+        </w:rPr>
+        <w:t>(</w:t>
+      </w:r>
+      <w:proofErr w:type="spellStart"/>
+      <w:proofErr w:type="gramEnd"/>
+      <w:r>
+        <w:rPr>
+          <w:sz w:val="32"/>
+          <w:szCs w:val="32"/>
+          <w:lang w:val="en-US"/>
+        </w:rPr>
+        <w:t>last_word</w:t>
+      </w:r>
+      <w:proofErr w:type="spellEnd"/>
+      <w:r>
+        <w:rPr>
+          <w:sz w:val="32"/>
+          <w:szCs w:val="32"/>
+          <w:lang w:val="en-US"/>
+        </w:rPr>
+        <w:t xml:space="preserve">, </w:t>
+      </w:r>
+      <w:proofErr w:type="spellStart"/>
+      <w:r>
+        <w:rPr>
+          <w:sz w:val="32"/>
+          <w:szCs w:val="32"/>
+          <w:lang w:val="en-US"/>
+        </w:rPr>
+        <w:t>max_lenght</w:t>
+      </w:r>
+      <w:proofErr w:type="spellEnd"/>
+      <w:r>
+        <w:rPr>
+          <w:sz w:val="32"/>
+          <w:szCs w:val="32"/>
+          <w:lang w:val="en-US"/>
+        </w:rPr>
+        <w:t xml:space="preserve">, </w:t>
+      </w:r>
+      <w:proofErr w:type="spellStart"/>
+      <w:r>
+        <w:rPr>
+          <w:sz w:val="32"/>
+          <w:szCs w:val="32"/>
+          <w:lang w:val="en-US"/>
+        </w:rPr>
+        <w:t>current_word</w:t>
+      </w:r>
+      <w:proofErr w:type="spellEnd"/>
+      <w:r>
+        <w:rPr>
+          <w:sz w:val="32"/>
+          <w:szCs w:val="32"/>
+          <w:lang w:val="en-US"/>
+        </w:rPr>
+        <w:t xml:space="preserve">, j, </w:t>
+      </w:r>
+      <w:proofErr w:type="spellStart"/>
+      <w:r>
+        <w:rPr>
+          <w:sz w:val="32"/>
+          <w:szCs w:val="32"/>
+          <w:lang w:val="en-US"/>
+        </w:rPr>
+        <w:t>max_lenght</w:t>
+      </w:r>
+      <w:proofErr w:type="spellEnd"/>
+      <w:r>
+        <w:rPr>
+          <w:sz w:val="32"/>
+          <w:szCs w:val="32"/>
+          <w:lang w:val="en-US"/>
+        </w:rPr>
+        <w:t>))</w:t>
       </w:r>
     </w:p>
     <w:p>
@@ -3974,7 +5901,25 @@
           <w:szCs w:val="32"/>
           <w:lang w:val="en-US"/>
         </w:rPr>
-        <w:t xml:space="preserve">        for (size_t q = 0; q &lt; j; q++)</w:t>
+        <w:t xml:space="preserve">        for (</w:t>
+      </w:r>
+      <w:proofErr w:type="spellStart"/>
+      <w:r>
+        <w:rPr>
+          <w:sz w:val="32"/>
+          <w:szCs w:val="32"/>
+          <w:lang w:val="en-US"/>
+        </w:rPr>
+        <w:t>size_t</w:t>
+      </w:r>
+      <w:proofErr w:type="spellEnd"/>
+      <w:r>
+        <w:rPr>
+          <w:sz w:val="32"/>
+          <w:szCs w:val="32"/>
+          <w:lang w:val="en-US"/>
+        </w:rPr>
+        <w:t xml:space="preserve"> q = 0; q &lt; j; q++)</w:t>
       </w:r>
     </w:p>
     <w:p>
@@ -4008,7 +5953,43 @@
           <w:szCs w:val="32"/>
           <w:lang w:val="en-US"/>
         </w:rPr>
-        <w:t xml:space="preserve">            echochar(current_word[q]);</w:t>
+        <w:t xml:space="preserve">            </w:t>
+      </w:r>
+      <w:proofErr w:type="spellStart"/>
+      <w:r>
+        <w:rPr>
+          <w:sz w:val="32"/>
+          <w:szCs w:val="32"/>
+          <w:lang w:val="en-US"/>
+        </w:rPr>
+        <w:t>echochar</w:t>
+      </w:r>
+      <w:proofErr w:type="spellEnd"/>
+      <w:r>
+        <w:rPr>
+          <w:sz w:val="32"/>
+          <w:szCs w:val="32"/>
+          <w:lang w:val="en-US"/>
+        </w:rPr>
+        <w:t>(</w:t>
+      </w:r>
+      <w:proofErr w:type="spellStart"/>
+      <w:r>
+        <w:rPr>
+          <w:sz w:val="32"/>
+          <w:szCs w:val="32"/>
+          <w:lang w:val="en-US"/>
+        </w:rPr>
+        <w:t>current_word</w:t>
+      </w:r>
+      <w:proofErr w:type="spellEnd"/>
+      <w:r>
+        <w:rPr>
+          <w:sz w:val="32"/>
+          <w:szCs w:val="32"/>
+          <w:lang w:val="en-US"/>
+        </w:rPr>
+        <w:t>[q]);</w:t>
       </w:r>
     </w:p>
     <w:p>
@@ -4042,29 +6023,59 @@
           <w:szCs w:val="32"/>
           <w:lang w:val="en-US"/>
         </w:rPr>
-        <w:t xml:space="preserve">        echochar(' ');</w:t>
-      </w:r>
-    </w:p>
-    <w:p>
-      <w:pPr>
-        <w:rPr>
-          <w:sz w:val="32"/>
-          <w:szCs w:val="32"/>
-        </w:rPr>
-      </w:pPr>
-      <w:r>
-        <w:rPr>
-          <w:sz w:val="32"/>
-          <w:szCs w:val="32"/>
-          <w:lang w:val="en-US"/>
-        </w:rPr>
         <w:lastRenderedPageBreak/>
+        <w:t xml:space="preserve">        </w:t>
+      </w:r>
+      <w:proofErr w:type="spellStart"/>
+      <w:proofErr w:type="gramStart"/>
+      <w:r>
+        <w:rPr>
+          <w:sz w:val="32"/>
+          <w:szCs w:val="32"/>
+          <w:lang w:val="en-US"/>
+        </w:rPr>
+        <w:t>echochar</w:t>
+      </w:r>
+      <w:proofErr w:type="spellEnd"/>
+      <w:r>
+        <w:rPr>
+          <w:sz w:val="32"/>
+          <w:szCs w:val="32"/>
+          <w:lang w:val="en-US"/>
+        </w:rPr>
+        <w:t>(</w:t>
+      </w:r>
+      <w:proofErr w:type="gramEnd"/>
+      <w:r>
+        <w:rPr>
+          <w:sz w:val="32"/>
+          <w:szCs w:val="32"/>
+          <w:lang w:val="en-US"/>
+        </w:rPr>
+        <w:t>' ');</w:t>
+      </w:r>
+    </w:p>
+    <w:p>
+      <w:pPr>
+        <w:rPr>
+          <w:sz w:val="32"/>
+          <w:szCs w:val="32"/>
+          <w:lang w:val="en-US"/>
+        </w:rPr>
+      </w:pPr>
+      <w:r>
+        <w:rPr>
+          <w:sz w:val="32"/>
+          <w:szCs w:val="32"/>
+          <w:lang w:val="en-US"/>
+        </w:rPr>
         <w:t xml:space="preserve">    </w:t>
       </w:r>
       <w:r>
         <w:rPr>
           <w:sz w:val="32"/>
           <w:szCs w:val="32"/>
+          <w:lang w:val="en-US"/>
         </w:rPr>
         <w:t>}</w:t>
       </w:r>
@@ -4074,35 +6085,68 @@
         <w:rPr>
           <w:sz w:val="32"/>
           <w:szCs w:val="32"/>
-        </w:rPr>
-      </w:pPr>
-    </w:p>
-    <w:p>
-      <w:pPr>
-        <w:rPr>
-          <w:sz w:val="32"/>
-          <w:szCs w:val="32"/>
-        </w:rPr>
-      </w:pPr>
-      <w:r>
-        <w:rPr>
-          <w:sz w:val="32"/>
-          <w:szCs w:val="32"/>
-        </w:rPr>
-        <w:t xml:space="preserve">    while (getch() != 'q')</w:t>
-      </w:r>
-    </w:p>
-    <w:p>
-      <w:pPr>
-        <w:rPr>
-          <w:sz w:val="32"/>
-          <w:szCs w:val="32"/>
-        </w:rPr>
-      </w:pPr>
-      <w:r>
-        <w:rPr>
-          <w:sz w:val="32"/>
-          <w:szCs w:val="32"/>
+          <w:lang w:val="en-US"/>
+        </w:rPr>
+      </w:pPr>
+    </w:p>
+    <w:p>
+      <w:pPr>
+        <w:rPr>
+          <w:sz w:val="32"/>
+          <w:szCs w:val="32"/>
+          <w:lang w:val="en-US"/>
+        </w:rPr>
+      </w:pPr>
+      <w:r>
+        <w:rPr>
+          <w:sz w:val="32"/>
+          <w:szCs w:val="32"/>
+          <w:lang w:val="en-US"/>
+        </w:rPr>
+        <w:t xml:space="preserve">    while (</w:t>
+      </w:r>
+      <w:proofErr w:type="spellStart"/>
+      <w:proofErr w:type="gramStart"/>
+      <w:r>
+        <w:rPr>
+          <w:sz w:val="32"/>
+          <w:szCs w:val="32"/>
+          <w:lang w:val="en-US"/>
+        </w:rPr>
+        <w:t>getch</w:t>
+      </w:r>
+      <w:proofErr w:type="spellEnd"/>
+      <w:r>
+        <w:rPr>
+          <w:sz w:val="32"/>
+          <w:szCs w:val="32"/>
+          <w:lang w:val="en-US"/>
+        </w:rPr>
+        <w:t>(</w:t>
+      </w:r>
+      <w:proofErr w:type="gramEnd"/>
+      <w:r>
+        <w:rPr>
+          <w:sz w:val="32"/>
+          <w:szCs w:val="32"/>
+          <w:lang w:val="en-US"/>
+        </w:rPr>
+        <w:t>) != 'q')</w:t>
+      </w:r>
+    </w:p>
+    <w:p>
+      <w:pPr>
+        <w:rPr>
+          <w:sz w:val="32"/>
+          <w:szCs w:val="32"/>
+          <w:lang w:val="en-US"/>
+        </w:rPr>
+      </w:pPr>
+      <w:r>
+        <w:rPr>
+          <w:sz w:val="32"/>
+          <w:szCs w:val="32"/>
+          <w:lang w:val="en-US"/>
         </w:rPr>
         <w:t xml:space="preserve">    {</w:t>
       </w:r>
@@ -4112,12 +6156,14 @@
         <w:rPr>
           <w:sz w:val="32"/>
           <w:szCs w:val="32"/>
-        </w:rPr>
-      </w:pPr>
-      <w:r>
-        <w:rPr>
-          <w:sz w:val="32"/>
-          <w:szCs w:val="32"/>
+          <w:lang w:val="en-US"/>
+        </w:rPr>
+      </w:pPr>
+      <w:r>
+        <w:rPr>
+          <w:sz w:val="32"/>
+          <w:szCs w:val="32"/>
+          <w:lang w:val="en-US"/>
         </w:rPr>
         <w:t xml:space="preserve">    }</w:t>
       </w:r>
@@ -4127,36 +6173,68 @@
         <w:rPr>
           <w:sz w:val="32"/>
           <w:szCs w:val="32"/>
-        </w:rPr>
-      </w:pPr>
-    </w:p>
-    <w:p>
-      <w:pPr>
-        <w:rPr>
-          <w:sz w:val="32"/>
-          <w:szCs w:val="32"/>
-          <w:lang w:val="en-US"/>
-        </w:rPr>
-      </w:pPr>
-      <w:r>
-        <w:rPr>
-          <w:sz w:val="32"/>
-          <w:szCs w:val="32"/>
-        </w:rPr>
-        <w:t xml:space="preserve">    endwin();</w:t>
-      </w:r>
-    </w:p>
-    <w:p>
-      <w:pPr>
-        <w:rPr>
-          <w:sz w:val="32"/>
-          <w:szCs w:val="32"/>
-        </w:rPr>
-      </w:pPr>
-      <w:r>
-        <w:rPr>
-          <w:sz w:val="32"/>
-          <w:szCs w:val="32"/>
+          <w:lang w:val="en-US"/>
+        </w:rPr>
+      </w:pPr>
+    </w:p>
+    <w:p>
+      <w:pPr>
+        <w:rPr>
+          <w:sz w:val="32"/>
+          <w:szCs w:val="32"/>
+          <w:lang w:val="en-US"/>
+        </w:rPr>
+      </w:pPr>
+      <w:r>
+        <w:rPr>
+          <w:sz w:val="32"/>
+          <w:szCs w:val="32"/>
+          <w:lang w:val="en-US"/>
+        </w:rPr>
+        <w:t xml:space="preserve">    </w:t>
+      </w:r>
+      <w:proofErr w:type="spellStart"/>
+      <w:proofErr w:type="gramStart"/>
+      <w:r>
+        <w:rPr>
+          <w:sz w:val="32"/>
+          <w:szCs w:val="32"/>
+          <w:lang w:val="en-US"/>
+        </w:rPr>
+        <w:t>endwin</w:t>
+      </w:r>
+      <w:proofErr w:type="spellEnd"/>
+      <w:r>
+        <w:rPr>
+          <w:sz w:val="32"/>
+          <w:szCs w:val="32"/>
+          <w:lang w:val="en-US"/>
+        </w:rPr>
+        <w:t>(</w:t>
+      </w:r>
+      <w:proofErr w:type="gramEnd"/>
+      <w:r>
+        <w:rPr>
+          <w:sz w:val="32"/>
+          <w:szCs w:val="32"/>
+          <w:lang w:val="en-US"/>
+        </w:rPr>
+        <w:t>);</w:t>
+      </w:r>
+    </w:p>
+    <w:p>
+      <w:pPr>
+        <w:rPr>
+          <w:sz w:val="32"/>
+          <w:szCs w:val="32"/>
+          <w:lang w:val="en-US"/>
+        </w:rPr>
+      </w:pPr>
+      <w:r>
+        <w:rPr>
+          <w:sz w:val="32"/>
+          <w:szCs w:val="32"/>
+          <w:lang w:val="en-US"/>
         </w:rPr>
         <w:t xml:space="preserve">    return 0;</w:t>
       </w:r>
